--- a/documentation/LINKIntegrationDocumentation-TealiumCartridge.docx
+++ b/documentation/LINKIntegrationDocumentation-TealiumCartridge.docx
@@ -1,6 +1,6 @@
 
 <file path=word/document.xml><?xml version="1.0" encoding="utf-8"?>
-<w:document xmlns:mc="http://schemas.openxmlformats.org/markup-compatibility/2006" xmlns:o="urn:schemas-microsoft-com:office:office" xmlns:r="http://schemas.openxmlformats.org/officeDocument/2006/relationships" xmlns:m="http://schemas.openxmlformats.org/officeDocument/2006/math" xmlns:v="urn:schemas-microsoft-com:vml" xmlns:wp="http://schemas.openxmlformats.org/drawingml/2006/wordprocessingDrawing" xmlns:w10="urn:schemas-microsoft-com:office:word" xmlns:w="http://schemas.openxmlformats.org/wordprocessingml/2006/main" xmlns:wne="http://schemas.microsoft.com/office/word/2006/wordml" xmlns:sl="http://schemas.openxmlformats.org/schemaLibrary/2006/main" xmlns:a="http://schemas.openxmlformats.org/drawingml/2006/main" xmlns:pic="http://schemas.openxmlformats.org/drawingml/2006/picture" xmlns:c="http://schemas.openxmlformats.org/drawingml/2006/chart" xmlns:lc="http://schemas.openxmlformats.org/drawingml/2006/lockedCanvas" xmlns:dgm="http://schemas.openxmlformats.org/drawingml/2006/diagram" xmlns:wps="http://schemas.microsoft.com/office/word/2010/wordprocessingShape" xmlns:wpg="http://schemas.microsoft.com/office/word/2010/wordprocessingGroup">
+<w:document xmlns:mc="http://schemas.openxmlformats.org/markup-compatibility/2006" xmlns:o="urn:schemas-microsoft-com:office:office" xmlns:r="http://schemas.openxmlformats.org/officeDocument/2006/relationships" xmlns:m="http://schemas.openxmlformats.org/officeDocument/2006/math" xmlns:v="urn:schemas-microsoft-com:vml" xmlns:wp="http://schemas.openxmlformats.org/drawingml/2006/wordprocessingDrawing" xmlns:w10="urn:schemas-microsoft-com:office:word" xmlns:w="http://schemas.openxmlformats.org/wordprocessingml/2006/main" xmlns:wne="http://schemas.microsoft.com/office/word/2006/wordml" xmlns:sl="http://schemas.openxmlformats.org/schemaLibrary/2006/main" xmlns:a="http://schemas.openxmlformats.org/drawingml/2006/main" xmlns:pic="http://schemas.openxmlformats.org/drawingml/2006/picture" xmlns:c="http://schemas.openxmlformats.org/drawingml/2006/chart" xmlns:lc="http://schemas.openxmlformats.org/drawingml/2006/lockedCanvas" xmlns:dgm="http://schemas.openxmlformats.org/drawingml/2006/diagram" xmlns:wps="http://schemas.microsoft.com/office/word/2010/wordprocessingShape" xmlns:wpg="http://schemas.microsoft.com/office/word/2010/wordprocessingGroup" xmlns:w14="http://schemas.microsoft.com/office/word/2010/wordml" xmlns:w15="http://schemas.microsoft.com/office/word/2012/wordml">
   <w:body>
     <w:p>
       <w:pPr>
@@ -8,7 +8,14 @@
         <w:keepNext w:val="0"/>
         <w:keepLines w:val="0"/>
         <w:widowControl w:val="0"/>
-        <w:pBdr/>
+        <w:pBdr>
+          <w:top w:space="0" w:sz="0" w:val="nil"/>
+          <w:left w:space="0" w:sz="0" w:val="nil"/>
+          <w:bottom w:space="0" w:sz="0" w:val="nil"/>
+          <w:right w:space="0" w:sz="0" w:val="nil"/>
+          <w:between w:space="0" w:sz="0" w:val="nil"/>
+        </w:pBdr>
+        <w:shd w:fill="auto" w:val="clear"/>
         <w:contextualSpacing w:val="0"/>
         <w:jc w:val="right"/>
         <w:rPr>
@@ -38,7 +45,14 @@
         <w:keepNext w:val="0"/>
         <w:keepLines w:val="0"/>
         <w:widowControl w:val="0"/>
-        <w:pBdr/>
+        <w:pBdr>
+          <w:top w:space="0" w:sz="0" w:val="nil"/>
+          <w:left w:space="0" w:sz="0" w:val="nil"/>
+          <w:bottom w:space="0" w:sz="0" w:val="nil"/>
+          <w:right w:space="0" w:sz="0" w:val="nil"/>
+          <w:between w:space="0" w:sz="0" w:val="nil"/>
+        </w:pBdr>
+        <w:shd w:fill="auto" w:val="clear"/>
         <w:contextualSpacing w:val="0"/>
         <w:rPr>
           <w:b w:val="1"/>
@@ -63,7 +77,14 @@
         <w:keepNext w:val="0"/>
         <w:keepLines w:val="0"/>
         <w:widowControl w:val="0"/>
-        <w:pBdr/>
+        <w:pBdr>
+          <w:top w:space="0" w:sz="0" w:val="nil"/>
+          <w:left w:space="0" w:sz="0" w:val="nil"/>
+          <w:bottom w:space="0" w:sz="0" w:val="nil"/>
+          <w:right w:space="0" w:sz="0" w:val="nil"/>
+          <w:between w:space="0" w:sz="0" w:val="nil"/>
+        </w:pBdr>
+        <w:shd w:fill="auto" w:val="clear"/>
         <w:spacing w:after="240" w:before="480" w:line="240" w:lineRule="auto"/>
         <w:ind w:left="0" w:right="0" w:firstLine="0"/>
         <w:contextualSpacing w:val="0"/>
@@ -78,6 +99,7 @@
           <w:sz w:val="24"/>
           <w:szCs w:val="24"/>
           <w:u w:val="none"/>
+          <w:shd w:fill="auto" w:val="clear"/>
           <w:vertAlign w:val="baseline"/>
         </w:rPr>
       </w:pPr>
@@ -92,6 +114,7 @@
           <w:sz w:val="24"/>
           <w:szCs w:val="24"/>
           <w:u w:val="none"/>
+          <w:shd w:fill="auto" w:val="clear"/>
           <w:vertAlign w:val="baseline"/>
           <w:rtl w:val="0"/>
         </w:rPr>
@@ -106,20 +129,27 @@
           <w:szCs w:val="24"/>
           <w:rtl w:val="0"/>
         </w:rPr>
-        <w:t xml:space="preserve">17.1</w:t>
-      </w:r>
-      <w:r>
-        <w:rPr>
-          <w:rtl w:val="0"/>
-        </w:rPr>
-      </w:r>
-    </w:p>
-    <w:p>
-      <w:pPr>
-        <w:keepNext w:val="0"/>
-        <w:keepLines w:val="0"/>
-        <w:widowControl w:val="0"/>
-        <w:pBdr/>
+        <w:t xml:space="preserve">18.1</w:t>
+      </w:r>
+      <w:r>
+        <w:rPr>
+          <w:rtl w:val="0"/>
+        </w:rPr>
+      </w:r>
+    </w:p>
+    <w:p>
+      <w:pPr>
+        <w:keepNext w:val="0"/>
+        <w:keepLines w:val="0"/>
+        <w:widowControl w:val="0"/>
+        <w:pBdr>
+          <w:top w:space="0" w:sz="0" w:val="nil"/>
+          <w:left w:space="0" w:sz="0" w:val="nil"/>
+          <w:bottom w:space="0" w:sz="0" w:val="nil"/>
+          <w:right w:space="0" w:sz="0" w:val="nil"/>
+          <w:between w:space="0" w:sz="0" w:val="nil"/>
+        </w:pBdr>
+        <w:shd w:fill="auto" w:val="clear"/>
         <w:contextualSpacing w:val="0"/>
         <w:rPr>
           <w:rFonts w:ascii="Cambria" w:cs="Cambria" w:eastAsia="Cambria" w:hAnsi="Cambria"/>
@@ -131,6 +161,7 @@
           <w:sz w:val="24"/>
           <w:szCs w:val="24"/>
           <w:u w:val="none"/>
+          <w:shd w:fill="auto" w:val="clear"/>
           <w:vertAlign w:val="baseline"/>
         </w:rPr>
       </w:pPr>
@@ -145,7 +176,14 @@
         <w:keepNext w:val="0"/>
         <w:keepLines w:val="0"/>
         <w:widowControl w:val="0"/>
-        <w:pBdr/>
+        <w:pBdr>
+          <w:top w:space="0" w:sz="0" w:val="nil"/>
+          <w:left w:space="0" w:sz="0" w:val="nil"/>
+          <w:bottom w:space="0" w:sz="0" w:val="nil"/>
+          <w:right w:space="0" w:sz="0" w:val="nil"/>
+          <w:between w:space="0" w:sz="0" w:val="nil"/>
+        </w:pBdr>
+        <w:shd w:fill="auto" w:val="clear"/>
         <w:spacing w:line="240" w:lineRule="auto"/>
         <w:contextualSpacing w:val="0"/>
         <w:jc w:val="center"/>
@@ -159,6 +197,7 @@
           <w:sz w:val="24"/>
           <w:szCs w:val="24"/>
           <w:u w:val="none"/>
+          <w:shd w:fill="auto" w:val="clear"/>
           <w:vertAlign w:val="baseline"/>
         </w:rPr>
       </w:pPr>
@@ -173,7 +212,14 @@
         <w:keepNext w:val="0"/>
         <w:keepLines w:val="0"/>
         <w:widowControl w:val="0"/>
-        <w:pBdr/>
+        <w:pBdr>
+          <w:top w:space="0" w:sz="0" w:val="nil"/>
+          <w:left w:space="0" w:sz="0" w:val="nil"/>
+          <w:bottom w:space="0" w:sz="0" w:val="nil"/>
+          <w:right w:space="0" w:sz="0" w:val="nil"/>
+          <w:between w:space="0" w:sz="0" w:val="nil"/>
+        </w:pBdr>
+        <w:shd w:fill="auto" w:val="clear"/>
         <w:spacing w:line="240" w:lineRule="auto"/>
         <w:ind w:right="-1187"/>
         <w:contextualSpacing w:val="0"/>
@@ -198,6 +244,13 @@
         <w:tab/>
       </w:r>
       <w:r>
+        <w:rPr>
+          <w:rFonts w:ascii="Cambria" w:cs="Cambria" w:eastAsia="Cambria" w:hAnsi="Cambria"/>
+          <w:b w:val="1"/>
+          <w:i w:val="1"/>
+          <w:sz w:val="24"/>
+          <w:szCs w:val="24"/>
+        </w:rPr>
         <w:drawing>
           <wp:inline distB="114300" distT="114300" distL="114300" distR="114300">
             <wp:extent cx="4973475" cy="1216589"/>
@@ -211,7 +264,7 @@
                     <pic:cNvPicPr preferRelativeResize="0"/>
                   </pic:nvPicPr>
                   <pic:blipFill>
-                    <a:blip r:embed="rId5"/>
+                    <a:blip r:embed="rId6"/>
                     <a:srcRect b="0" l="0" r="0" t="0"/>
                     <a:stretch>
                       <a:fillRect/>
@@ -254,7 +307,14 @@
         <w:keepNext w:val="0"/>
         <w:keepLines w:val="0"/>
         <w:widowControl w:val="0"/>
-        <w:pBdr/>
+        <w:pBdr>
+          <w:top w:space="0" w:sz="0" w:val="nil"/>
+          <w:left w:space="0" w:sz="0" w:val="nil"/>
+          <w:bottom w:space="0" w:sz="0" w:val="nil"/>
+          <w:right w:space="0" w:sz="0" w:val="nil"/>
+          <w:between w:space="0" w:sz="0" w:val="nil"/>
+        </w:pBdr>
+        <w:shd w:fill="auto" w:val="clear"/>
         <w:spacing w:line="240" w:lineRule="auto"/>
         <w:ind w:right="-1187"/>
         <w:contextualSpacing w:val="0"/>
@@ -289,7 +349,14 @@
         <w:keepNext w:val="0"/>
         <w:keepLines w:val="0"/>
         <w:widowControl w:val="0"/>
-        <w:pBdr/>
+        <w:pBdr>
+          <w:top w:space="0" w:sz="0" w:val="nil"/>
+          <w:left w:space="0" w:sz="0" w:val="nil"/>
+          <w:bottom w:space="0" w:sz="0" w:val="nil"/>
+          <w:right w:space="0" w:sz="0" w:val="nil"/>
+          <w:between w:space="0" w:sz="0" w:val="nil"/>
+        </w:pBdr>
+        <w:shd w:fill="auto" w:val="clear"/>
         <w:spacing w:after="0" w:lineRule="auto"/>
         <w:contextualSpacing w:val="0"/>
         <w:rPr>
@@ -309,9 +376,9 @@
     <w:tbl>
       <w:tblPr>
         <w:tblStyle w:val="Table1"/>
-        <w:bidiVisual w:val="0"/>
         <w:tblW w:w="8940.0" w:type="dxa"/>
         <w:jc w:val="left"/>
+        <w:tblInd w:w="120.0" w:type="pct"/>
         <w:tblBorders>
           <w:top w:color="000000" w:space="0" w:sz="8" w:val="single"/>
           <w:left w:color="000000" w:space="0" w:sz="8" w:val="single"/>
@@ -338,18 +405,28 @@
       <w:tr>
         <w:tc>
           <w:tcPr>
+            <w:shd w:fill="auto" w:val="clear"/>
             <w:tcMar>
               <w:top w:w="60.0" w:type="dxa"/>
               <w:left w:w="120.0" w:type="dxa"/>
+              <w:bottom w:w="0.0" w:type="dxa"/>
               <w:right w:w="120.0" w:type="dxa"/>
             </w:tcMar>
+            <w:vAlign w:val="top"/>
           </w:tcPr>
           <w:p>
             <w:pPr>
               <w:keepNext w:val="0"/>
               <w:keepLines w:val="0"/>
               <w:widowControl w:val="0"/>
-              <w:pBdr/>
+              <w:pBdr>
+                <w:top w:space="0" w:sz="0" w:val="nil"/>
+                <w:left w:space="0" w:sz="0" w:val="nil"/>
+                <w:bottom w:space="0" w:sz="0" w:val="nil"/>
+                <w:right w:space="0" w:sz="0" w:val="nil"/>
+                <w:between w:space="0" w:sz="0" w:val="nil"/>
+              </w:pBdr>
+              <w:shd w:fill="auto" w:val="clear"/>
               <w:spacing w:after="0" w:lineRule="auto"/>
               <w:contextualSpacing w:val="0"/>
               <w:jc w:val="both"/>
@@ -374,18 +451,28 @@
         </w:tc>
         <w:tc>
           <w:tcPr>
+            <w:shd w:fill="auto" w:val="clear"/>
             <w:tcMar>
               <w:top w:w="60.0" w:type="dxa"/>
               <w:left w:w="120.0" w:type="dxa"/>
+              <w:bottom w:w="0.0" w:type="dxa"/>
               <w:right w:w="120.0" w:type="dxa"/>
             </w:tcMar>
+            <w:vAlign w:val="top"/>
           </w:tcPr>
           <w:p>
             <w:pPr>
               <w:keepNext w:val="0"/>
               <w:keepLines w:val="0"/>
               <w:widowControl w:val="0"/>
-              <w:pBdr/>
+              <w:pBdr>
+                <w:top w:space="0" w:sz="0" w:val="nil"/>
+                <w:left w:space="0" w:sz="0" w:val="nil"/>
+                <w:bottom w:space="0" w:sz="0" w:val="nil"/>
+                <w:right w:space="0" w:sz="0" w:val="nil"/>
+                <w:between w:space="0" w:sz="0" w:val="nil"/>
+              </w:pBdr>
+              <w:shd w:fill="auto" w:val="clear"/>
               <w:spacing w:after="0" w:lineRule="auto"/>
               <w:contextualSpacing w:val="0"/>
               <w:jc w:val="both"/>
@@ -410,18 +497,28 @@
         </w:tc>
         <w:tc>
           <w:tcPr>
+            <w:shd w:fill="auto" w:val="clear"/>
             <w:tcMar>
               <w:top w:w="60.0" w:type="dxa"/>
               <w:left w:w="120.0" w:type="dxa"/>
+              <w:bottom w:w="0.0" w:type="dxa"/>
               <w:right w:w="120.0" w:type="dxa"/>
             </w:tcMar>
+            <w:vAlign w:val="top"/>
           </w:tcPr>
           <w:p>
             <w:pPr>
               <w:keepNext w:val="0"/>
               <w:keepLines w:val="0"/>
               <w:widowControl w:val="0"/>
-              <w:pBdr/>
+              <w:pBdr>
+                <w:top w:space="0" w:sz="0" w:val="nil"/>
+                <w:left w:space="0" w:sz="0" w:val="nil"/>
+                <w:bottom w:space="0" w:sz="0" w:val="nil"/>
+                <w:right w:space="0" w:sz="0" w:val="nil"/>
+                <w:between w:space="0" w:sz="0" w:val="nil"/>
+              </w:pBdr>
+              <w:shd w:fill="auto" w:val="clear"/>
               <w:spacing w:after="0" w:lineRule="auto"/>
               <w:contextualSpacing w:val="0"/>
               <w:jc w:val="both"/>
@@ -448,18 +545,28 @@
       <w:tr>
         <w:tc>
           <w:tcPr>
+            <w:shd w:fill="auto" w:val="clear"/>
             <w:tcMar>
               <w:top w:w="60.0" w:type="dxa"/>
               <w:left w:w="120.0" w:type="dxa"/>
+              <w:bottom w:w="0.0" w:type="dxa"/>
               <w:right w:w="120.0" w:type="dxa"/>
             </w:tcMar>
+            <w:vAlign w:val="top"/>
           </w:tcPr>
           <w:p>
             <w:pPr>
               <w:keepNext w:val="0"/>
               <w:keepLines w:val="0"/>
               <w:widowControl w:val="0"/>
-              <w:pBdr/>
+              <w:pBdr>
+                <w:top w:space="0" w:sz="0" w:val="nil"/>
+                <w:left w:space="0" w:sz="0" w:val="nil"/>
+                <w:bottom w:space="0" w:sz="0" w:val="nil"/>
+                <w:right w:space="0" w:sz="0" w:val="nil"/>
+                <w:between w:space="0" w:sz="0" w:val="nil"/>
+              </w:pBdr>
+              <w:shd w:fill="auto" w:val="clear"/>
               <w:spacing w:after="0" w:lineRule="auto"/>
               <w:contextualSpacing w:val="0"/>
               <w:jc w:val="both"/>
@@ -482,18 +589,28 @@
         </w:tc>
         <w:tc>
           <w:tcPr>
+            <w:shd w:fill="auto" w:val="clear"/>
             <w:tcMar>
               <w:top w:w="60.0" w:type="dxa"/>
               <w:left w:w="120.0" w:type="dxa"/>
+              <w:bottom w:w="0.0" w:type="dxa"/>
               <w:right w:w="120.0" w:type="dxa"/>
             </w:tcMar>
+            <w:vAlign w:val="top"/>
           </w:tcPr>
           <w:p>
             <w:pPr>
               <w:keepNext w:val="0"/>
               <w:keepLines w:val="0"/>
               <w:widowControl w:val="0"/>
-              <w:pBdr/>
+              <w:pBdr>
+                <w:top w:space="0" w:sz="0" w:val="nil"/>
+                <w:left w:space="0" w:sz="0" w:val="nil"/>
+                <w:bottom w:space="0" w:sz="0" w:val="nil"/>
+                <w:right w:space="0" w:sz="0" w:val="nil"/>
+                <w:between w:space="0" w:sz="0" w:val="nil"/>
+              </w:pBdr>
+              <w:shd w:fill="auto" w:val="clear"/>
               <w:spacing w:after="0" w:lineRule="auto"/>
               <w:contextualSpacing w:val="0"/>
               <w:jc w:val="both"/>
@@ -516,18 +633,28 @@
         </w:tc>
         <w:tc>
           <w:tcPr>
+            <w:shd w:fill="auto" w:val="clear"/>
             <w:tcMar>
               <w:top w:w="60.0" w:type="dxa"/>
               <w:left w:w="120.0" w:type="dxa"/>
+              <w:bottom w:w="0.0" w:type="dxa"/>
               <w:right w:w="120.0" w:type="dxa"/>
             </w:tcMar>
+            <w:vAlign w:val="top"/>
           </w:tcPr>
           <w:p>
             <w:pPr>
               <w:keepNext w:val="0"/>
               <w:keepLines w:val="0"/>
               <w:widowControl w:val="0"/>
-              <w:pBdr/>
+              <w:pBdr>
+                <w:top w:space="0" w:sz="0" w:val="nil"/>
+                <w:left w:space="0" w:sz="0" w:val="nil"/>
+                <w:bottom w:space="0" w:sz="0" w:val="nil"/>
+                <w:right w:space="0" w:sz="0" w:val="nil"/>
+                <w:between w:space="0" w:sz="0" w:val="nil"/>
+              </w:pBdr>
+              <w:shd w:fill="auto" w:val="clear"/>
               <w:spacing w:after="0" w:lineRule="auto"/>
               <w:contextualSpacing w:val="0"/>
               <w:jc w:val="both"/>
@@ -552,18 +679,28 @@
       <w:tr>
         <w:tc>
           <w:tcPr>
+            <w:shd w:fill="auto" w:val="clear"/>
             <w:tcMar>
               <w:top w:w="60.0" w:type="dxa"/>
               <w:left w:w="120.0" w:type="dxa"/>
+              <w:bottom w:w="0.0" w:type="dxa"/>
               <w:right w:w="120.0" w:type="dxa"/>
             </w:tcMar>
+            <w:vAlign w:val="top"/>
           </w:tcPr>
           <w:p>
             <w:pPr>
               <w:keepNext w:val="0"/>
               <w:keepLines w:val="0"/>
               <w:widowControl w:val="0"/>
-              <w:pBdr/>
+              <w:pBdr>
+                <w:top w:space="0" w:sz="0" w:val="nil"/>
+                <w:left w:space="0" w:sz="0" w:val="nil"/>
+                <w:bottom w:space="0" w:sz="0" w:val="nil"/>
+                <w:right w:space="0" w:sz="0" w:val="nil"/>
+                <w:between w:space="0" w:sz="0" w:val="nil"/>
+              </w:pBdr>
+              <w:shd w:fill="auto" w:val="clear"/>
               <w:spacing w:after="0" w:before="0" w:line="276" w:lineRule="auto"/>
               <w:ind w:left="0" w:right="0" w:firstLine="0"/>
               <w:contextualSpacing w:val="0"/>
@@ -578,6 +715,7 @@
                 <w:sz w:val="18"/>
                 <w:szCs w:val="18"/>
                 <w:u w:val="none"/>
+                <w:shd w:fill="auto" w:val="clear"/>
                 <w:vertAlign w:val="baseline"/>
               </w:rPr>
             </w:pPr>
@@ -599,18 +737,28 @@
         </w:tc>
         <w:tc>
           <w:tcPr>
+            <w:shd w:fill="auto" w:val="clear"/>
             <w:tcMar>
               <w:top w:w="60.0" w:type="dxa"/>
               <w:left w:w="120.0" w:type="dxa"/>
+              <w:bottom w:w="0.0" w:type="dxa"/>
               <w:right w:w="120.0" w:type="dxa"/>
             </w:tcMar>
+            <w:vAlign w:val="top"/>
           </w:tcPr>
           <w:p>
             <w:pPr>
               <w:keepNext w:val="0"/>
               <w:keepLines w:val="0"/>
               <w:widowControl w:val="0"/>
-              <w:pBdr/>
+              <w:pBdr>
+                <w:top w:space="0" w:sz="0" w:val="nil"/>
+                <w:left w:space="0" w:sz="0" w:val="nil"/>
+                <w:bottom w:space="0" w:sz="0" w:val="nil"/>
+                <w:right w:space="0" w:sz="0" w:val="nil"/>
+                <w:between w:space="0" w:sz="0" w:val="nil"/>
+              </w:pBdr>
+              <w:shd w:fill="auto" w:val="clear"/>
               <w:spacing w:after="0" w:before="0" w:line="276" w:lineRule="auto"/>
               <w:ind w:left="0" w:right="0" w:firstLine="0"/>
               <w:contextualSpacing w:val="0"/>
@@ -625,6 +773,7 @@
                 <w:sz w:val="18"/>
                 <w:szCs w:val="18"/>
                 <w:u w:val="none"/>
+                <w:shd w:fill="auto" w:val="clear"/>
                 <w:vertAlign w:val="baseline"/>
               </w:rPr>
             </w:pPr>
@@ -646,18 +795,28 @@
         </w:tc>
         <w:tc>
           <w:tcPr>
+            <w:shd w:fill="auto" w:val="clear"/>
             <w:tcMar>
               <w:top w:w="60.0" w:type="dxa"/>
               <w:left w:w="120.0" w:type="dxa"/>
+              <w:bottom w:w="0.0" w:type="dxa"/>
               <w:right w:w="120.0" w:type="dxa"/>
             </w:tcMar>
+            <w:vAlign w:val="top"/>
           </w:tcPr>
           <w:p>
             <w:pPr>
               <w:keepNext w:val="0"/>
               <w:keepLines w:val="0"/>
               <w:widowControl w:val="0"/>
-              <w:pBdr/>
+              <w:pBdr>
+                <w:top w:space="0" w:sz="0" w:val="nil"/>
+                <w:left w:space="0" w:sz="0" w:val="nil"/>
+                <w:bottom w:space="0" w:sz="0" w:val="nil"/>
+                <w:right w:space="0" w:sz="0" w:val="nil"/>
+                <w:between w:space="0" w:sz="0" w:val="nil"/>
+              </w:pBdr>
+              <w:shd w:fill="auto" w:val="clear"/>
               <w:spacing w:after="0" w:before="0" w:line="276" w:lineRule="auto"/>
               <w:ind w:left="0" w:right="0" w:firstLine="0"/>
               <w:contextualSpacing w:val="0"/>
@@ -672,6 +831,7 @@
                 <w:sz w:val="18"/>
                 <w:szCs w:val="18"/>
                 <w:u w:val="none"/>
+                <w:shd w:fill="auto" w:val="clear"/>
                 <w:vertAlign w:val="baseline"/>
               </w:rPr>
             </w:pPr>
@@ -695,18 +855,28 @@
       <w:tr>
         <w:tc>
           <w:tcPr>
+            <w:shd w:fill="auto" w:val="clear"/>
             <w:tcMar>
               <w:top w:w="60.0" w:type="dxa"/>
               <w:left w:w="120.0" w:type="dxa"/>
+              <w:bottom w:w="0.0" w:type="dxa"/>
               <w:right w:w="120.0" w:type="dxa"/>
             </w:tcMar>
+            <w:vAlign w:val="top"/>
           </w:tcPr>
           <w:p>
             <w:pPr>
               <w:keepNext w:val="0"/>
               <w:keepLines w:val="0"/>
               <w:widowControl w:val="0"/>
-              <w:pBdr/>
+              <w:pBdr>
+                <w:top w:space="0" w:sz="0" w:val="nil"/>
+                <w:left w:space="0" w:sz="0" w:val="nil"/>
+                <w:bottom w:space="0" w:sz="0" w:val="nil"/>
+                <w:right w:space="0" w:sz="0" w:val="nil"/>
+                <w:between w:space="0" w:sz="0" w:val="nil"/>
+              </w:pBdr>
+              <w:shd w:fill="auto" w:val="clear"/>
               <w:spacing w:after="0" w:before="0" w:line="276" w:lineRule="auto"/>
               <w:ind w:left="0" w:right="0" w:firstLine="0"/>
               <w:contextualSpacing w:val="0"/>
@@ -730,18 +900,28 @@
         </w:tc>
         <w:tc>
           <w:tcPr>
+            <w:shd w:fill="auto" w:val="clear"/>
             <w:tcMar>
               <w:top w:w="60.0" w:type="dxa"/>
               <w:left w:w="120.0" w:type="dxa"/>
+              <w:bottom w:w="0.0" w:type="dxa"/>
               <w:right w:w="120.0" w:type="dxa"/>
             </w:tcMar>
+            <w:vAlign w:val="top"/>
           </w:tcPr>
           <w:p>
             <w:pPr>
               <w:keepNext w:val="0"/>
               <w:keepLines w:val="0"/>
               <w:widowControl w:val="0"/>
-              <w:pBdr/>
+              <w:pBdr>
+                <w:top w:space="0" w:sz="0" w:val="nil"/>
+                <w:left w:space="0" w:sz="0" w:val="nil"/>
+                <w:bottom w:space="0" w:sz="0" w:val="nil"/>
+                <w:right w:space="0" w:sz="0" w:val="nil"/>
+                <w:between w:space="0" w:sz="0" w:val="nil"/>
+              </w:pBdr>
+              <w:shd w:fill="auto" w:val="clear"/>
               <w:spacing w:after="0" w:before="0" w:line="276" w:lineRule="auto"/>
               <w:ind w:left="0" w:right="0" w:firstLine="0"/>
               <w:contextualSpacing w:val="0"/>
@@ -765,18 +945,28 @@
         </w:tc>
         <w:tc>
           <w:tcPr>
+            <w:shd w:fill="auto" w:val="clear"/>
             <w:tcMar>
               <w:top w:w="60.0" w:type="dxa"/>
               <w:left w:w="120.0" w:type="dxa"/>
+              <w:bottom w:w="0.0" w:type="dxa"/>
               <w:right w:w="120.0" w:type="dxa"/>
             </w:tcMar>
+            <w:vAlign w:val="top"/>
           </w:tcPr>
           <w:p>
             <w:pPr>
               <w:keepNext w:val="0"/>
               <w:keepLines w:val="0"/>
               <w:widowControl w:val="0"/>
-              <w:pBdr/>
+              <w:pBdr>
+                <w:top w:space="0" w:sz="0" w:val="nil"/>
+                <w:left w:space="0" w:sz="0" w:val="nil"/>
+                <w:bottom w:space="0" w:sz="0" w:val="nil"/>
+                <w:right w:space="0" w:sz="0" w:val="nil"/>
+                <w:between w:space="0" w:sz="0" w:val="nil"/>
+              </w:pBdr>
+              <w:shd w:fill="auto" w:val="clear"/>
               <w:spacing w:after="0" w:before="0" w:line="276" w:lineRule="auto"/>
               <w:ind w:left="0" w:right="0" w:firstLine="0"/>
               <w:contextualSpacing w:val="0"/>
@@ -802,18 +992,28 @@
       <w:tr>
         <w:tc>
           <w:tcPr>
+            <w:shd w:fill="auto" w:val="clear"/>
             <w:tcMar>
               <w:top w:w="60.0" w:type="dxa"/>
               <w:left w:w="120.0" w:type="dxa"/>
+              <w:bottom w:w="0.0" w:type="dxa"/>
               <w:right w:w="120.0" w:type="dxa"/>
             </w:tcMar>
+            <w:vAlign w:val="top"/>
           </w:tcPr>
           <w:p>
             <w:pPr>
               <w:keepNext w:val="0"/>
               <w:keepLines w:val="0"/>
               <w:widowControl w:val="0"/>
-              <w:pBdr/>
+              <w:pBdr>
+                <w:top w:space="0" w:sz="0" w:val="nil"/>
+                <w:left w:space="0" w:sz="0" w:val="nil"/>
+                <w:bottom w:space="0" w:sz="0" w:val="nil"/>
+                <w:right w:space="0" w:sz="0" w:val="nil"/>
+                <w:between w:space="0" w:sz="0" w:val="nil"/>
+              </w:pBdr>
+              <w:shd w:fill="auto" w:val="clear"/>
               <w:spacing w:after="0" w:before="0" w:line="276" w:lineRule="auto"/>
               <w:ind w:left="0" w:right="0" w:firstLine="0"/>
               <w:contextualSpacing w:val="0"/>
@@ -837,18 +1037,28 @@
         </w:tc>
         <w:tc>
           <w:tcPr>
+            <w:shd w:fill="auto" w:val="clear"/>
             <w:tcMar>
               <w:top w:w="60.0" w:type="dxa"/>
               <w:left w:w="120.0" w:type="dxa"/>
+              <w:bottom w:w="0.0" w:type="dxa"/>
               <w:right w:w="120.0" w:type="dxa"/>
             </w:tcMar>
+            <w:vAlign w:val="top"/>
           </w:tcPr>
           <w:p>
             <w:pPr>
               <w:keepNext w:val="0"/>
               <w:keepLines w:val="0"/>
               <w:widowControl w:val="0"/>
-              <w:pBdr/>
+              <w:pBdr>
+                <w:top w:space="0" w:sz="0" w:val="nil"/>
+                <w:left w:space="0" w:sz="0" w:val="nil"/>
+                <w:bottom w:space="0" w:sz="0" w:val="nil"/>
+                <w:right w:space="0" w:sz="0" w:val="nil"/>
+                <w:between w:space="0" w:sz="0" w:val="nil"/>
+              </w:pBdr>
+              <w:shd w:fill="auto" w:val="clear"/>
               <w:spacing w:after="0" w:before="0" w:line="276" w:lineRule="auto"/>
               <w:ind w:left="0" w:right="0" w:firstLine="0"/>
               <w:contextualSpacing w:val="0"/>
@@ -872,11 +1082,14 @@
         </w:tc>
         <w:tc>
           <w:tcPr>
+            <w:shd w:fill="auto" w:val="clear"/>
             <w:tcMar>
               <w:top w:w="60.0" w:type="dxa"/>
               <w:left w:w="120.0" w:type="dxa"/>
+              <w:bottom w:w="0.0" w:type="dxa"/>
               <w:right w:w="120.0" w:type="dxa"/>
             </w:tcMar>
+            <w:vAlign w:val="top"/>
           </w:tcPr>
           <w:p>
             <w:pPr>
@@ -887,7 +1100,14 @@
                 <w:ilvl w:val="0"/>
                 <w:numId w:val="2"/>
               </w:numPr>
-              <w:pBdr/>
+              <w:pBdr>
+                <w:top w:space="0" w:sz="0" w:val="nil"/>
+                <w:left w:space="0" w:sz="0" w:val="nil"/>
+                <w:bottom w:space="0" w:sz="0" w:val="nil"/>
+                <w:right w:space="0" w:sz="0" w:val="nil"/>
+                <w:between w:space="0" w:sz="0" w:val="nil"/>
+              </w:pBdr>
+              <w:shd w:fill="auto" w:val="clear"/>
               <w:spacing w:after="0" w:before="0" w:line="276" w:lineRule="auto"/>
               <w:ind w:left="480" w:right="0" w:hanging="360"/>
               <w:contextualSpacing w:val="1"/>
@@ -918,7 +1138,14 @@
                 <w:ilvl w:val="0"/>
                 <w:numId w:val="2"/>
               </w:numPr>
-              <w:pBdr/>
+              <w:pBdr>
+                <w:top w:space="0" w:sz="0" w:val="nil"/>
+                <w:left w:space="0" w:sz="0" w:val="nil"/>
+                <w:bottom w:space="0" w:sz="0" w:val="nil"/>
+                <w:right w:space="0" w:sz="0" w:val="nil"/>
+                <w:between w:space="0" w:sz="0" w:val="nil"/>
+              </w:pBdr>
+              <w:shd w:fill="auto" w:val="clear"/>
               <w:spacing w:after="0" w:before="0" w:line="276" w:lineRule="auto"/>
               <w:ind w:left="480" w:right="0" w:hanging="360"/>
               <w:contextualSpacing w:val="1"/>
@@ -945,18 +1172,28 @@
       <w:tr>
         <w:tc>
           <w:tcPr>
+            <w:shd w:fill="auto" w:val="clear"/>
             <w:tcMar>
               <w:top w:w="60.0" w:type="dxa"/>
               <w:left w:w="120.0" w:type="dxa"/>
+              <w:bottom w:w="0.0" w:type="dxa"/>
               <w:right w:w="120.0" w:type="dxa"/>
             </w:tcMar>
+            <w:vAlign w:val="top"/>
           </w:tcPr>
           <w:p>
             <w:pPr>
               <w:keepNext w:val="0"/>
               <w:keepLines w:val="0"/>
               <w:widowControl w:val="0"/>
-              <w:pBdr/>
+              <w:pBdr>
+                <w:top w:space="0" w:sz="0" w:val="nil"/>
+                <w:left w:space="0" w:sz="0" w:val="nil"/>
+                <w:bottom w:space="0" w:sz="0" w:val="nil"/>
+                <w:right w:space="0" w:sz="0" w:val="nil"/>
+                <w:between w:space="0" w:sz="0" w:val="nil"/>
+              </w:pBdr>
+              <w:shd w:fill="auto" w:val="clear"/>
               <w:spacing w:after="0" w:before="0" w:line="276" w:lineRule="auto"/>
               <w:ind w:left="0" w:right="0" w:firstLine="0"/>
               <w:contextualSpacing w:val="0"/>
@@ -980,18 +1217,28 @@
         </w:tc>
         <w:tc>
           <w:tcPr>
+            <w:shd w:fill="auto" w:val="clear"/>
             <w:tcMar>
               <w:top w:w="60.0" w:type="dxa"/>
               <w:left w:w="120.0" w:type="dxa"/>
+              <w:bottom w:w="0.0" w:type="dxa"/>
               <w:right w:w="120.0" w:type="dxa"/>
             </w:tcMar>
+            <w:vAlign w:val="top"/>
           </w:tcPr>
           <w:p>
             <w:pPr>
               <w:keepNext w:val="0"/>
               <w:keepLines w:val="0"/>
               <w:widowControl w:val="0"/>
-              <w:pBdr/>
+              <w:pBdr>
+                <w:top w:space="0" w:sz="0" w:val="nil"/>
+                <w:left w:space="0" w:sz="0" w:val="nil"/>
+                <w:bottom w:space="0" w:sz="0" w:val="nil"/>
+                <w:right w:space="0" w:sz="0" w:val="nil"/>
+                <w:between w:space="0" w:sz="0" w:val="nil"/>
+              </w:pBdr>
+              <w:shd w:fill="auto" w:val="clear"/>
               <w:spacing w:after="0" w:before="0" w:line="276" w:lineRule="auto"/>
               <w:ind w:left="0" w:right="0" w:firstLine="0"/>
               <w:contextualSpacing w:val="0"/>
@@ -1015,11 +1262,14 @@
         </w:tc>
         <w:tc>
           <w:tcPr>
+            <w:shd w:fill="auto" w:val="clear"/>
             <w:tcMar>
               <w:top w:w="60.0" w:type="dxa"/>
               <w:left w:w="120.0" w:type="dxa"/>
+              <w:bottom w:w="0.0" w:type="dxa"/>
               <w:right w:w="120.0" w:type="dxa"/>
             </w:tcMar>
+            <w:vAlign w:val="top"/>
           </w:tcPr>
           <w:p>
             <w:pPr>
@@ -1030,7 +1280,14 @@
                 <w:ilvl w:val="0"/>
                 <w:numId w:val="1"/>
               </w:numPr>
-              <w:pBdr/>
+              <w:pBdr>
+                <w:top w:space="0" w:sz="0" w:val="nil"/>
+                <w:left w:space="0" w:sz="0" w:val="nil"/>
+                <w:bottom w:space="0" w:sz="0" w:val="nil"/>
+                <w:right w:space="0" w:sz="0" w:val="nil"/>
+                <w:between w:space="0" w:sz="0" w:val="nil"/>
+              </w:pBdr>
+              <w:shd w:fill="auto" w:val="clear"/>
               <w:spacing w:after="0" w:before="0" w:line="276" w:lineRule="auto"/>
               <w:ind w:left="480" w:right="0" w:hanging="360"/>
               <w:contextualSpacing w:val="1"/>
@@ -1061,7 +1318,14 @@
                 <w:ilvl w:val="0"/>
                 <w:numId w:val="1"/>
               </w:numPr>
-              <w:pBdr/>
+              <w:pBdr>
+                <w:top w:space="0" w:sz="0" w:val="nil"/>
+                <w:left w:space="0" w:sz="0" w:val="nil"/>
+                <w:bottom w:space="0" w:sz="0" w:val="nil"/>
+                <w:right w:space="0" w:sz="0" w:val="nil"/>
+                <w:between w:space="0" w:sz="0" w:val="nil"/>
+              </w:pBdr>
+              <w:shd w:fill="auto" w:val="clear"/>
               <w:spacing w:after="0" w:before="0" w:line="276" w:lineRule="auto"/>
               <w:ind w:left="480" w:right="0" w:hanging="360"/>
               <w:contextualSpacing w:val="1"/>
@@ -1092,7 +1356,14 @@
                 <w:ilvl w:val="0"/>
                 <w:numId w:val="1"/>
               </w:numPr>
-              <w:pBdr/>
+              <w:pBdr>
+                <w:top w:space="0" w:sz="0" w:val="nil"/>
+                <w:left w:space="0" w:sz="0" w:val="nil"/>
+                <w:bottom w:space="0" w:sz="0" w:val="nil"/>
+                <w:right w:space="0" w:sz="0" w:val="nil"/>
+                <w:between w:space="0" w:sz="0" w:val="nil"/>
+              </w:pBdr>
+              <w:shd w:fill="auto" w:val="clear"/>
               <w:spacing w:after="0" w:before="0" w:line="276" w:lineRule="auto"/>
               <w:ind w:left="480" w:right="0" w:hanging="360"/>
               <w:contextualSpacing w:val="1"/>
@@ -1123,7 +1394,14 @@
                 <w:ilvl w:val="0"/>
                 <w:numId w:val="1"/>
               </w:numPr>
-              <w:pBdr/>
+              <w:pBdr>
+                <w:top w:space="0" w:sz="0" w:val="nil"/>
+                <w:left w:space="0" w:sz="0" w:val="nil"/>
+                <w:bottom w:space="0" w:sz="0" w:val="nil"/>
+                <w:right w:space="0" w:sz="0" w:val="nil"/>
+                <w:between w:space="0" w:sz="0" w:val="nil"/>
+              </w:pBdr>
+              <w:shd w:fill="auto" w:val="clear"/>
               <w:spacing w:after="0" w:before="0" w:line="276" w:lineRule="auto"/>
               <w:ind w:left="480" w:right="0" w:hanging="360"/>
               <w:contextualSpacing w:val="1"/>
@@ -1150,18 +1428,28 @@
       <w:tr>
         <w:tc>
           <w:tcPr>
+            <w:shd w:fill="auto" w:val="clear"/>
             <w:tcMar>
               <w:top w:w="60.0" w:type="dxa"/>
               <w:left w:w="120.0" w:type="dxa"/>
+              <w:bottom w:w="0.0" w:type="dxa"/>
               <w:right w:w="120.0" w:type="dxa"/>
             </w:tcMar>
+            <w:vAlign w:val="top"/>
           </w:tcPr>
           <w:p>
             <w:pPr>
               <w:keepNext w:val="0"/>
               <w:keepLines w:val="0"/>
               <w:widowControl w:val="0"/>
-              <w:pBdr/>
+              <w:pBdr>
+                <w:top w:space="0" w:sz="0" w:val="nil"/>
+                <w:left w:space="0" w:sz="0" w:val="nil"/>
+                <w:bottom w:space="0" w:sz="0" w:val="nil"/>
+                <w:right w:space="0" w:sz="0" w:val="nil"/>
+                <w:between w:space="0" w:sz="0" w:val="nil"/>
+              </w:pBdr>
+              <w:shd w:fill="auto" w:val="clear"/>
               <w:spacing w:after="0" w:before="0" w:line="276" w:lineRule="auto"/>
               <w:ind w:left="0" w:right="0" w:firstLine="0"/>
               <w:contextualSpacing w:val="0"/>
@@ -1185,18 +1473,28 @@
         </w:tc>
         <w:tc>
           <w:tcPr>
+            <w:shd w:fill="auto" w:val="clear"/>
             <w:tcMar>
               <w:top w:w="60.0" w:type="dxa"/>
               <w:left w:w="120.0" w:type="dxa"/>
+              <w:bottom w:w="0.0" w:type="dxa"/>
               <w:right w:w="120.0" w:type="dxa"/>
             </w:tcMar>
+            <w:vAlign w:val="top"/>
           </w:tcPr>
           <w:p>
             <w:pPr>
               <w:keepNext w:val="0"/>
               <w:keepLines w:val="0"/>
               <w:widowControl w:val="0"/>
-              <w:pBdr/>
+              <w:pBdr>
+                <w:top w:space="0" w:sz="0" w:val="nil"/>
+                <w:left w:space="0" w:sz="0" w:val="nil"/>
+                <w:bottom w:space="0" w:sz="0" w:val="nil"/>
+                <w:right w:space="0" w:sz="0" w:val="nil"/>
+                <w:between w:space="0" w:sz="0" w:val="nil"/>
+              </w:pBdr>
+              <w:shd w:fill="auto" w:val="clear"/>
               <w:spacing w:after="0" w:before="0" w:line="276" w:lineRule="auto"/>
               <w:ind w:left="0" w:right="0" w:firstLine="0"/>
               <w:contextualSpacing w:val="0"/>
@@ -1220,18 +1518,28 @@
         </w:tc>
         <w:tc>
           <w:tcPr>
+            <w:shd w:fill="auto" w:val="clear"/>
             <w:tcMar>
               <w:top w:w="60.0" w:type="dxa"/>
               <w:left w:w="120.0" w:type="dxa"/>
+              <w:bottom w:w="0.0" w:type="dxa"/>
               <w:right w:w="120.0" w:type="dxa"/>
             </w:tcMar>
+            <w:vAlign w:val="top"/>
           </w:tcPr>
           <w:p>
             <w:pPr>
               <w:keepNext w:val="0"/>
               <w:keepLines w:val="0"/>
               <w:widowControl w:val="0"/>
-              <w:pBdr/>
+              <w:pBdr>
+                <w:top w:space="0" w:sz="0" w:val="nil"/>
+                <w:left w:space="0" w:sz="0" w:val="nil"/>
+                <w:bottom w:space="0" w:sz="0" w:val="nil"/>
+                <w:right w:space="0" w:sz="0" w:val="nil"/>
+                <w:between w:space="0" w:sz="0" w:val="nil"/>
+              </w:pBdr>
+              <w:shd w:fill="auto" w:val="clear"/>
               <w:spacing w:after="0" w:before="0" w:line="276" w:lineRule="auto"/>
               <w:ind w:left="30" w:right="0" w:firstLine="0"/>
               <w:contextualSpacing w:val="0"/>
@@ -1253,13 +1561,156 @@
           </w:p>
         </w:tc>
       </w:tr>
+      <w:tr>
+        <w:tc>
+          <w:tcPr>
+            <w:shd w:fill="auto" w:val="clear"/>
+            <w:tcMar>
+              <w:top w:w="60.0" w:type="dxa"/>
+              <w:left w:w="120.0" w:type="dxa"/>
+              <w:bottom w:w="0.0" w:type="dxa"/>
+              <w:right w:w="120.0" w:type="dxa"/>
+            </w:tcMar>
+            <w:vAlign w:val="top"/>
+          </w:tcPr>
+          <w:p>
+            <w:pPr>
+              <w:keepNext w:val="0"/>
+              <w:keepLines w:val="0"/>
+              <w:widowControl w:val="0"/>
+              <w:pBdr>
+                <w:top w:space="0" w:sz="0" w:val="nil"/>
+                <w:left w:space="0" w:sz="0" w:val="nil"/>
+                <w:bottom w:space="0" w:sz="0" w:val="nil"/>
+                <w:right w:space="0" w:sz="0" w:val="nil"/>
+                <w:between w:space="0" w:sz="0" w:val="nil"/>
+              </w:pBdr>
+              <w:shd w:fill="auto" w:val="clear"/>
+              <w:spacing w:after="0" w:before="0" w:line="276" w:lineRule="auto"/>
+              <w:ind w:left="0" w:right="0" w:firstLine="0"/>
+              <w:contextualSpacing w:val="0"/>
+              <w:jc w:val="both"/>
+              <w:rPr>
+                <w:rFonts w:ascii="Trebuchet MS" w:cs="Trebuchet MS" w:eastAsia="Trebuchet MS" w:hAnsi="Trebuchet MS"/>
+                <w:sz w:val="18"/>
+                <w:szCs w:val="18"/>
+              </w:rPr>
+            </w:pPr>
+            <w:r>
+              <w:rPr>
+                <w:rFonts w:ascii="Trebuchet MS" w:cs="Trebuchet MS" w:eastAsia="Trebuchet MS" w:hAnsi="Trebuchet MS"/>
+                <w:sz w:val="18"/>
+                <w:szCs w:val="18"/>
+                <w:rtl w:val="0"/>
+              </w:rPr>
+              <w:t xml:space="preserve">18.1.0</w:t>
+            </w:r>
+          </w:p>
+        </w:tc>
+        <w:tc>
+          <w:tcPr>
+            <w:shd w:fill="auto" w:val="clear"/>
+            <w:tcMar>
+              <w:top w:w="60.0" w:type="dxa"/>
+              <w:left w:w="120.0" w:type="dxa"/>
+              <w:bottom w:w="0.0" w:type="dxa"/>
+              <w:right w:w="120.0" w:type="dxa"/>
+            </w:tcMar>
+            <w:vAlign w:val="top"/>
+          </w:tcPr>
+          <w:p>
+            <w:pPr>
+              <w:keepNext w:val="0"/>
+              <w:keepLines w:val="0"/>
+              <w:widowControl w:val="0"/>
+              <w:pBdr>
+                <w:top w:space="0" w:sz="0" w:val="nil"/>
+                <w:left w:space="0" w:sz="0" w:val="nil"/>
+                <w:bottom w:space="0" w:sz="0" w:val="nil"/>
+                <w:right w:space="0" w:sz="0" w:val="nil"/>
+                <w:between w:space="0" w:sz="0" w:val="nil"/>
+              </w:pBdr>
+              <w:shd w:fill="auto" w:val="clear"/>
+              <w:spacing w:after="0" w:before="0" w:line="276" w:lineRule="auto"/>
+              <w:ind w:left="0" w:right="0" w:firstLine="0"/>
+              <w:contextualSpacing w:val="0"/>
+              <w:jc w:val="both"/>
+              <w:rPr>
+                <w:rFonts w:ascii="Trebuchet MS" w:cs="Trebuchet MS" w:eastAsia="Trebuchet MS" w:hAnsi="Trebuchet MS"/>
+                <w:sz w:val="18"/>
+                <w:szCs w:val="18"/>
+              </w:rPr>
+            </w:pPr>
+            <w:r>
+              <w:rPr>
+                <w:rFonts w:ascii="Trebuchet MS" w:cs="Trebuchet MS" w:eastAsia="Trebuchet MS" w:hAnsi="Trebuchet MS"/>
+                <w:sz w:val="18"/>
+                <w:szCs w:val="18"/>
+                <w:rtl w:val="0"/>
+              </w:rPr>
+              <w:t xml:space="preserve">Dec 1, 2018</w:t>
+            </w:r>
+          </w:p>
+        </w:tc>
+        <w:tc>
+          <w:tcPr>
+            <w:shd w:fill="auto" w:val="clear"/>
+            <w:tcMar>
+              <w:top w:w="60.0" w:type="dxa"/>
+              <w:left w:w="120.0" w:type="dxa"/>
+              <w:bottom w:w="0.0" w:type="dxa"/>
+              <w:right w:w="120.0" w:type="dxa"/>
+            </w:tcMar>
+            <w:vAlign w:val="top"/>
+          </w:tcPr>
+          <w:p>
+            <w:pPr>
+              <w:keepNext w:val="0"/>
+              <w:keepLines w:val="0"/>
+              <w:widowControl w:val="0"/>
+              <w:pBdr>
+                <w:top w:space="0" w:sz="0" w:val="nil"/>
+                <w:left w:space="0" w:sz="0" w:val="nil"/>
+                <w:bottom w:space="0" w:sz="0" w:val="nil"/>
+                <w:right w:space="0" w:sz="0" w:val="nil"/>
+                <w:between w:space="0" w:sz="0" w:val="nil"/>
+              </w:pBdr>
+              <w:shd w:fill="auto" w:val="clear"/>
+              <w:spacing w:after="0" w:before="0" w:line="276" w:lineRule="auto"/>
+              <w:ind w:left="30" w:right="0" w:firstLine="0"/>
+              <w:contextualSpacing w:val="0"/>
+              <w:rPr>
+                <w:rFonts w:ascii="Trebuchet MS" w:cs="Trebuchet MS" w:eastAsia="Trebuchet MS" w:hAnsi="Trebuchet MS"/>
+                <w:sz w:val="18"/>
+                <w:szCs w:val="18"/>
+              </w:rPr>
+            </w:pPr>
+            <w:r>
+              <w:rPr>
+                <w:rFonts w:ascii="Trebuchet MS" w:cs="Trebuchet MS" w:eastAsia="Trebuchet MS" w:hAnsi="Trebuchet MS"/>
+                <w:sz w:val="18"/>
+                <w:szCs w:val="18"/>
+                <w:rtl w:val="0"/>
+              </w:rPr>
+              <w:t xml:space="preserve">Add documentation updates around new Storefront Reference Architecture (SFRA) implementation</w:t>
+            </w:r>
+          </w:p>
+        </w:tc>
+      </w:tr>
     </w:tbl>
     <w:p>
       <w:pPr>
         <w:keepNext w:val="0"/>
         <w:keepLines w:val="0"/>
         <w:widowControl w:val="0"/>
-        <w:pBdr/>
+        <w:pBdr>
+          <w:top w:space="0" w:sz="0" w:val="nil"/>
+          <w:left w:space="0" w:sz="0" w:val="nil"/>
+          <w:bottom w:space="0" w:sz="0" w:val="nil"/>
+          <w:right w:space="0" w:sz="0" w:val="nil"/>
+          <w:between w:space="0" w:sz="0" w:val="nil"/>
+        </w:pBdr>
+        <w:shd w:fill="auto" w:val="clear"/>
         <w:contextualSpacing w:val="0"/>
         <w:rPr>
           <w:rFonts w:ascii="Trebuchet MS" w:cs="Trebuchet MS" w:eastAsia="Trebuchet MS" w:hAnsi="Trebuchet MS"/>
@@ -1282,7 +1733,14 @@
         <w:keepNext w:val="0"/>
         <w:keepLines w:val="0"/>
         <w:widowControl w:val="0"/>
-        <w:pBdr/>
+        <w:pBdr>
+          <w:top w:space="0" w:sz="0" w:val="nil"/>
+          <w:left w:space="0" w:sz="0" w:val="nil"/>
+          <w:bottom w:space="0" w:sz="0" w:val="nil"/>
+          <w:right w:space="0" w:sz="0" w:val="nil"/>
+          <w:between w:space="0" w:sz="0" w:val="nil"/>
+        </w:pBdr>
+        <w:shd w:fill="auto" w:val="clear"/>
         <w:ind w:left="0" w:firstLine="0"/>
         <w:contextualSpacing w:val="0"/>
         <w:rPr/>
@@ -1301,7 +1759,14 @@
         <w:keepNext w:val="0"/>
         <w:keepLines w:val="0"/>
         <w:widowControl w:val="0"/>
-        <w:pBdr/>
+        <w:pBdr>
+          <w:top w:space="0" w:sz="0" w:val="nil"/>
+          <w:left w:space="0" w:sz="0" w:val="nil"/>
+          <w:bottom w:space="0" w:sz="0" w:val="nil"/>
+          <w:right w:space="0" w:sz="0" w:val="nil"/>
+          <w:between w:space="0" w:sz="0" w:val="nil"/>
+        </w:pBdr>
+        <w:shd w:fill="auto" w:val="clear"/>
         <w:ind w:left="0" w:firstLine="0"/>
         <w:contextualSpacing w:val="0"/>
         <w:rPr/>
@@ -1324,7 +1789,14 @@
           <w:ilvl w:val="0"/>
           <w:numId w:val="3"/>
         </w:numPr>
-        <w:pBdr/>
+        <w:pBdr>
+          <w:top w:space="0" w:sz="0" w:val="nil"/>
+          <w:left w:space="0" w:sz="0" w:val="nil"/>
+          <w:bottom w:space="0" w:sz="0" w:val="nil"/>
+          <w:right w:space="0" w:sz="0" w:val="nil"/>
+          <w:between w:space="0" w:sz="0" w:val="nil"/>
+        </w:pBdr>
+        <w:shd w:fill="auto" w:val="clear"/>
         <w:spacing w:after="120" w:before="120" w:lineRule="auto"/>
         <w:ind w:left="720" w:hanging="360"/>
         <w:contextualSpacing w:val="1"/>
@@ -1349,7 +1821,14 @@
           <w:ilvl w:val="0"/>
           <w:numId w:val="3"/>
         </w:numPr>
-        <w:pBdr/>
+        <w:pBdr>
+          <w:top w:space="0" w:sz="0" w:val="nil"/>
+          <w:left w:space="0" w:sz="0" w:val="nil"/>
+          <w:bottom w:space="0" w:sz="0" w:val="nil"/>
+          <w:right w:space="0" w:sz="0" w:val="nil"/>
+          <w:between w:space="0" w:sz="0" w:val="nil"/>
+        </w:pBdr>
+        <w:shd w:fill="auto" w:val="clear"/>
         <w:spacing w:after="120" w:before="120" w:lineRule="auto"/>
         <w:ind w:left="720" w:hanging="360"/>
         <w:contextualSpacing w:val="1"/>
@@ -1362,7 +1841,7 @@
           <w:szCs w:val="18"/>
           <w:rtl w:val="0"/>
         </w:rPr>
-        <w:t xml:space="preserve">With the basic installation of the Tealium Cartridge, Tealium automatically gathers a rich set of visitor event data, including content navigation, search tracking, product viewing, and checkout and order process tracking, all without any further customization. </w:t>
+        <w:t xml:space="preserve">With the basic installation of the Tealium Cartridge, Tealium automatically gathers a rich set of visitor event data, including content navigation, search tracking, product viewing, checkout and order tracking, all without any further customization. </w:t>
       </w:r>
     </w:p>
     <w:p>
@@ -1374,7 +1853,14 @@
           <w:ilvl w:val="0"/>
           <w:numId w:val="3"/>
         </w:numPr>
-        <w:pBdr/>
+        <w:pBdr>
+          <w:top w:space="0" w:sz="0" w:val="nil"/>
+          <w:left w:space="0" w:sz="0" w:val="nil"/>
+          <w:bottom w:space="0" w:sz="0" w:val="nil"/>
+          <w:right w:space="0" w:sz="0" w:val="nil"/>
+          <w:between w:space="0" w:sz="0" w:val="nil"/>
+        </w:pBdr>
+        <w:shd w:fill="auto" w:val="clear"/>
         <w:spacing w:after="120" w:before="120" w:lineRule="auto"/>
         <w:ind w:left="720" w:hanging="360"/>
         <w:contextualSpacing w:val="1"/>
@@ -1399,7 +1885,14 @@
           <w:ilvl w:val="0"/>
           <w:numId w:val="3"/>
         </w:numPr>
-        <w:pBdr/>
+        <w:pBdr>
+          <w:top w:space="0" w:sz="0" w:val="nil"/>
+          <w:left w:space="0" w:sz="0" w:val="nil"/>
+          <w:bottom w:space="0" w:sz="0" w:val="nil"/>
+          <w:right w:space="0" w:sz="0" w:val="nil"/>
+          <w:between w:space="0" w:sz="0" w:val="nil"/>
+        </w:pBdr>
+        <w:shd w:fill="auto" w:val="clear"/>
         <w:spacing w:after="120" w:before="120" w:lineRule="auto"/>
         <w:ind w:left="720" w:hanging="360"/>
         <w:contextualSpacing w:val="1"/>
@@ -1424,7 +1917,14 @@
           <w:ilvl w:val="0"/>
           <w:numId w:val="3"/>
         </w:numPr>
-        <w:pBdr/>
+        <w:pBdr>
+          <w:top w:space="0" w:sz="0" w:val="nil"/>
+          <w:left w:space="0" w:sz="0" w:val="nil"/>
+          <w:bottom w:space="0" w:sz="0" w:val="nil"/>
+          <w:right w:space="0" w:sz="0" w:val="nil"/>
+          <w:between w:space="0" w:sz="0" w:val="nil"/>
+        </w:pBdr>
+        <w:shd w:fill="auto" w:val="clear"/>
         <w:spacing w:after="120" w:before="120" w:lineRule="auto"/>
         <w:ind w:left="720" w:hanging="360"/>
         <w:contextualSpacing w:val="1"/>
@@ -1439,7 +1939,7 @@
         </w:rPr>
         <w:t xml:space="preserve">Please visit </w:t>
       </w:r>
-      <w:hyperlink r:id="rId6">
+      <w:hyperlink r:id="rId7">
         <w:r>
           <w:rPr>
             <w:rFonts w:ascii="Trebuchet MS" w:cs="Trebuchet MS" w:eastAsia="Trebuchet MS" w:hAnsi="Trebuchet MS"/>
@@ -1474,7 +1974,14 @@
         <w:keepNext w:val="0"/>
         <w:keepLines w:val="0"/>
         <w:widowControl w:val="0"/>
-        <w:pBdr/>
+        <w:pBdr>
+          <w:top w:space="0" w:sz="0" w:val="nil"/>
+          <w:left w:space="0" w:sz="0" w:val="nil"/>
+          <w:bottom w:space="0" w:sz="0" w:val="nil"/>
+          <w:right w:space="0" w:sz="0" w:val="nil"/>
+          <w:between w:space="0" w:sz="0" w:val="nil"/>
+        </w:pBdr>
+        <w:shd w:fill="auto" w:val="clear"/>
         <w:ind w:left="0" w:firstLine="0"/>
         <w:contextualSpacing w:val="0"/>
         <w:rPr/>
@@ -1493,7 +2000,14 @@
         <w:keepNext w:val="0"/>
         <w:keepLines w:val="0"/>
         <w:widowControl w:val="0"/>
-        <w:pBdr/>
+        <w:pBdr>
+          <w:top w:space="0" w:sz="0" w:val="nil"/>
+          <w:left w:space="0" w:sz="0" w:val="nil"/>
+          <w:bottom w:space="0" w:sz="0" w:val="nil"/>
+          <w:right w:space="0" w:sz="0" w:val="nil"/>
+          <w:between w:space="0" w:sz="0" w:val="nil"/>
+        </w:pBdr>
+        <w:shd w:fill="auto" w:val="clear"/>
         <w:ind w:left="360" w:firstLine="0"/>
         <w:contextualSpacing w:val="0"/>
         <w:rPr>
@@ -1513,15 +2027,22 @@
           <w:szCs w:val="18"/>
           <w:rtl w:val="0"/>
         </w:rPr>
-        <w:t xml:space="preserve">With the basic installation of the Tealium Cartridge, Tealium automatically gathers a rich set of visitor event data, including content navigation, search tracking, product viewing, and checkout and order process tracking, all without any further customization.</w:t>
-      </w:r>
-    </w:p>
-    <w:p>
-      <w:pPr>
-        <w:keepNext w:val="0"/>
-        <w:keepLines w:val="0"/>
-        <w:widowControl w:val="0"/>
-        <w:pBdr/>
+        <w:t xml:space="preserve">With the basic installation of the Tealium Cartridge, Tealium automatically gathers a rich set of visitor event data, including content navigation, search tracking, product viewing, checkout and order tracking, all without any further customization.</w:t>
+      </w:r>
+    </w:p>
+    <w:p>
+      <w:pPr>
+        <w:keepNext w:val="0"/>
+        <w:keepLines w:val="0"/>
+        <w:widowControl w:val="0"/>
+        <w:pBdr>
+          <w:top w:space="0" w:sz="0" w:val="nil"/>
+          <w:left w:space="0" w:sz="0" w:val="nil"/>
+          <w:bottom w:space="0" w:sz="0" w:val="nil"/>
+          <w:right w:space="0" w:sz="0" w:val="nil"/>
+          <w:between w:space="0" w:sz="0" w:val="nil"/>
+        </w:pBdr>
+        <w:shd w:fill="auto" w:val="clear"/>
         <w:ind w:left="360" w:firstLine="0"/>
         <w:contextualSpacing w:val="0"/>
         <w:rPr>
@@ -1533,6 +2054,7 @@
           <w:sz w:val="18"/>
           <w:szCs w:val="18"/>
           <w:u w:val="none"/>
+          <w:shd w:fill="auto" w:val="clear"/>
           <w:vertAlign w:val="baseline"/>
         </w:rPr>
       </w:pPr>
@@ -1560,7 +2082,14 @@
         <w:keepNext w:val="0"/>
         <w:keepLines w:val="0"/>
         <w:widowControl w:val="0"/>
-        <w:pBdr/>
+        <w:pBdr>
+          <w:top w:space="0" w:sz="0" w:val="nil"/>
+          <w:left w:space="0" w:sz="0" w:val="nil"/>
+          <w:bottom w:space="0" w:sz="0" w:val="nil"/>
+          <w:right w:space="0" w:sz="0" w:val="nil"/>
+          <w:between w:space="0" w:sz="0" w:val="nil"/>
+        </w:pBdr>
+        <w:shd w:fill="auto" w:val="clear"/>
         <w:ind w:left="0" w:firstLine="0"/>
         <w:contextualSpacing w:val="0"/>
         <w:rPr/>
@@ -1579,7 +2108,14 @@
         <w:keepNext w:val="0"/>
         <w:keepLines w:val="0"/>
         <w:widowControl w:val="0"/>
-        <w:pBdr/>
+        <w:pBdr>
+          <w:top w:space="0" w:sz="0" w:val="nil"/>
+          <w:left w:space="0" w:sz="0" w:val="nil"/>
+          <w:bottom w:space="0" w:sz="0" w:val="nil"/>
+          <w:right w:space="0" w:sz="0" w:val="nil"/>
+          <w:between w:space="0" w:sz="0" w:val="nil"/>
+        </w:pBdr>
+        <w:shd w:fill="auto" w:val="clear"/>
         <w:spacing w:after="200" w:before="0" w:line="240" w:lineRule="auto"/>
         <w:ind w:left="360" w:right="0" w:firstLine="0"/>
         <w:contextualSpacing w:val="0"/>
@@ -1607,7 +2143,14 @@
         <w:keepNext w:val="0"/>
         <w:keepLines w:val="0"/>
         <w:widowControl w:val="0"/>
-        <w:pBdr/>
+        <w:pBdr>
+          <w:top w:space="0" w:sz="0" w:val="nil"/>
+          <w:left w:space="0" w:sz="0" w:val="nil"/>
+          <w:bottom w:space="0" w:sz="0" w:val="nil"/>
+          <w:right w:space="0" w:sz="0" w:val="nil"/>
+          <w:between w:space="0" w:sz="0" w:val="nil"/>
+        </w:pBdr>
+        <w:shd w:fill="auto" w:val="clear"/>
         <w:spacing w:after="200" w:before="0" w:line="240" w:lineRule="auto"/>
         <w:ind w:left="360" w:right="0" w:firstLine="0"/>
         <w:contextualSpacing w:val="0"/>
@@ -1635,7 +2178,14 @@
         <w:keepNext w:val="0"/>
         <w:keepLines w:val="0"/>
         <w:widowControl w:val="0"/>
-        <w:pBdr/>
+        <w:pBdr>
+          <w:top w:space="0" w:sz="0" w:val="nil"/>
+          <w:left w:space="0" w:sz="0" w:val="nil"/>
+          <w:bottom w:space="0" w:sz="0" w:val="nil"/>
+          <w:right w:space="0" w:sz="0" w:val="nil"/>
+          <w:between w:space="0" w:sz="0" w:val="nil"/>
+        </w:pBdr>
+        <w:shd w:fill="auto" w:val="clear"/>
         <w:spacing w:after="200" w:before="0" w:line="240" w:lineRule="auto"/>
         <w:ind w:left="360" w:right="0" w:firstLine="0"/>
         <w:contextualSpacing w:val="0"/>
@@ -1664,7 +2214,14 @@
         <w:keepNext w:val="0"/>
         <w:keepLines w:val="0"/>
         <w:widowControl w:val="0"/>
-        <w:pBdr/>
+        <w:pBdr>
+          <w:top w:space="0" w:sz="0" w:val="nil"/>
+          <w:left w:space="0" w:sz="0" w:val="nil"/>
+          <w:bottom w:space="0" w:sz="0" w:val="nil"/>
+          <w:right w:space="0" w:sz="0" w:val="nil"/>
+          <w:between w:space="0" w:sz="0" w:val="nil"/>
+        </w:pBdr>
+        <w:shd w:fill="auto" w:val="clear"/>
         <w:spacing w:after="200" w:before="0" w:line="240" w:lineRule="auto"/>
         <w:ind w:left="360" w:right="0" w:firstLine="0"/>
         <w:contextualSpacing w:val="0"/>
@@ -1693,7 +2250,14 @@
         <w:keepNext w:val="0"/>
         <w:keepLines w:val="0"/>
         <w:widowControl w:val="0"/>
-        <w:pBdr/>
+        <w:pBdr>
+          <w:top w:space="0" w:sz="0" w:val="nil"/>
+          <w:left w:space="0" w:sz="0" w:val="nil"/>
+          <w:bottom w:space="0" w:sz="0" w:val="nil"/>
+          <w:right w:space="0" w:sz="0" w:val="nil"/>
+          <w:between w:space="0" w:sz="0" w:val="nil"/>
+        </w:pBdr>
+        <w:shd w:fill="auto" w:val="clear"/>
         <w:spacing w:after="200" w:before="0" w:line="240" w:lineRule="auto"/>
         <w:ind w:left="360" w:right="0" w:firstLine="0"/>
         <w:contextualSpacing w:val="0"/>
@@ -1722,7 +2286,14 @@
         <w:keepNext w:val="0"/>
         <w:keepLines w:val="0"/>
         <w:widowControl w:val="0"/>
-        <w:pBdr/>
+        <w:pBdr>
+          <w:top w:space="0" w:sz="0" w:val="nil"/>
+          <w:left w:space="0" w:sz="0" w:val="nil"/>
+          <w:bottom w:space="0" w:sz="0" w:val="nil"/>
+          <w:right w:space="0" w:sz="0" w:val="nil"/>
+          <w:between w:space="0" w:sz="0" w:val="nil"/>
+        </w:pBdr>
+        <w:shd w:fill="auto" w:val="clear"/>
         <w:spacing w:after="200" w:before="0" w:line="240" w:lineRule="auto"/>
         <w:ind w:left="360" w:right="0" w:firstLine="0"/>
         <w:contextualSpacing w:val="0"/>
@@ -1751,7 +2322,14 @@
         <w:keepNext w:val="0"/>
         <w:keepLines w:val="0"/>
         <w:widowControl w:val="0"/>
-        <w:pBdr/>
+        <w:pBdr>
+          <w:top w:space="0" w:sz="0" w:val="nil"/>
+          <w:left w:space="0" w:sz="0" w:val="nil"/>
+          <w:bottom w:space="0" w:sz="0" w:val="nil"/>
+          <w:right w:space="0" w:sz="0" w:val="nil"/>
+          <w:between w:space="0" w:sz="0" w:val="nil"/>
+        </w:pBdr>
+        <w:shd w:fill="auto" w:val="clear"/>
         <w:spacing w:after="200" w:before="0" w:line="240" w:lineRule="auto"/>
         <w:ind w:left="360" w:right="0" w:firstLine="0"/>
         <w:contextualSpacing w:val="0"/>
@@ -1780,7 +2358,14 @@
         <w:keepNext w:val="0"/>
         <w:keepLines w:val="0"/>
         <w:widowControl w:val="0"/>
-        <w:pBdr/>
+        <w:pBdr>
+          <w:top w:space="0" w:sz="0" w:val="nil"/>
+          <w:left w:space="0" w:sz="0" w:val="nil"/>
+          <w:bottom w:space="0" w:sz="0" w:val="nil"/>
+          <w:right w:space="0" w:sz="0" w:val="nil"/>
+          <w:between w:space="0" w:sz="0" w:val="nil"/>
+        </w:pBdr>
+        <w:shd w:fill="auto" w:val="clear"/>
         <w:spacing w:after="200" w:before="0" w:line="240" w:lineRule="auto"/>
         <w:ind w:left="360" w:right="0" w:firstLine="0"/>
         <w:contextualSpacing w:val="0"/>
@@ -1803,7 +2388,14 @@
         <w:keepNext w:val="0"/>
         <w:keepLines w:val="0"/>
         <w:widowControl w:val="0"/>
-        <w:pBdr/>
+        <w:pBdr>
+          <w:top w:space="0" w:sz="0" w:val="nil"/>
+          <w:left w:space="0" w:sz="0" w:val="nil"/>
+          <w:bottom w:space="0" w:sz="0" w:val="nil"/>
+          <w:right w:space="0" w:sz="0" w:val="nil"/>
+          <w:between w:space="0" w:sz="0" w:val="nil"/>
+        </w:pBdr>
+        <w:shd w:fill="auto" w:val="clear"/>
         <w:spacing w:after="200" w:before="0" w:line="240" w:lineRule="auto"/>
         <w:ind w:left="360" w:right="0" w:firstLine="0"/>
         <w:contextualSpacing w:val="0"/>
@@ -1831,7 +2423,14 @@
         <w:keepNext w:val="0"/>
         <w:keepLines w:val="0"/>
         <w:widowControl w:val="0"/>
-        <w:pBdr/>
+        <w:pBdr>
+          <w:top w:space="0" w:sz="0" w:val="nil"/>
+          <w:left w:space="0" w:sz="0" w:val="nil"/>
+          <w:bottom w:space="0" w:sz="0" w:val="nil"/>
+          <w:right w:space="0" w:sz="0" w:val="nil"/>
+          <w:between w:space="0" w:sz="0" w:val="nil"/>
+        </w:pBdr>
+        <w:shd w:fill="auto" w:val="clear"/>
         <w:spacing w:after="200" w:before="0" w:line="240" w:lineRule="auto"/>
         <w:ind w:left="360" w:right="0" w:firstLine="0"/>
         <w:contextualSpacing w:val="0"/>
@@ -1860,7 +2459,14 @@
         <w:keepNext w:val="0"/>
         <w:keepLines w:val="0"/>
         <w:widowControl w:val="0"/>
-        <w:pBdr/>
+        <w:pBdr>
+          <w:top w:space="0" w:sz="0" w:val="nil"/>
+          <w:left w:space="0" w:sz="0" w:val="nil"/>
+          <w:bottom w:space="0" w:sz="0" w:val="nil"/>
+          <w:right w:space="0" w:sz="0" w:val="nil"/>
+          <w:between w:space="0" w:sz="0" w:val="nil"/>
+        </w:pBdr>
+        <w:shd w:fill="auto" w:val="clear"/>
         <w:spacing w:after="200" w:before="0" w:line="240" w:lineRule="auto"/>
         <w:ind w:left="360" w:right="0" w:firstLine="0"/>
         <w:contextualSpacing w:val="0"/>
@@ -1889,7 +2495,14 @@
         <w:keepNext w:val="0"/>
         <w:keepLines w:val="0"/>
         <w:widowControl w:val="0"/>
-        <w:pBdr/>
+        <w:pBdr>
+          <w:top w:space="0" w:sz="0" w:val="nil"/>
+          <w:left w:space="0" w:sz="0" w:val="nil"/>
+          <w:bottom w:space="0" w:sz="0" w:val="nil"/>
+          <w:right w:space="0" w:sz="0" w:val="nil"/>
+          <w:between w:space="0" w:sz="0" w:val="nil"/>
+        </w:pBdr>
+        <w:shd w:fill="auto" w:val="clear"/>
         <w:spacing w:after="200" w:before="0" w:line="240" w:lineRule="auto"/>
         <w:ind w:left="360" w:right="0" w:firstLine="0"/>
         <w:contextualSpacing w:val="0"/>
@@ -1918,7 +2531,14 @@
         <w:keepNext w:val="0"/>
         <w:keepLines w:val="0"/>
         <w:widowControl w:val="0"/>
-        <w:pBdr/>
+        <w:pBdr>
+          <w:top w:space="0" w:sz="0" w:val="nil"/>
+          <w:left w:space="0" w:sz="0" w:val="nil"/>
+          <w:bottom w:space="0" w:sz="0" w:val="nil"/>
+          <w:right w:space="0" w:sz="0" w:val="nil"/>
+          <w:between w:space="0" w:sz="0" w:val="nil"/>
+        </w:pBdr>
+        <w:shd w:fill="auto" w:val="clear"/>
         <w:spacing w:after="200" w:before="0" w:line="240" w:lineRule="auto"/>
         <w:ind w:left="360" w:right="0" w:firstLine="0"/>
         <w:contextualSpacing w:val="0"/>
@@ -1939,15 +2559,22 @@
           <w:rtl w:val="0"/>
         </w:rPr>
         <w:tab/>
-        <w:t xml:space="preserve">d) Browse for the Tealium_Meta.xml file</w:t>
-      </w:r>
-    </w:p>
-    <w:p>
-      <w:pPr>
-        <w:keepNext w:val="0"/>
-        <w:keepLines w:val="0"/>
-        <w:widowControl w:val="0"/>
-        <w:pBdr/>
+        <w:t xml:space="preserve">d) Browse for the Tealium_Meta.xml file: "./int_tealium/metadata/Tealium_Meta.xml"</w:t>
+      </w:r>
+    </w:p>
+    <w:p>
+      <w:pPr>
+        <w:keepNext w:val="0"/>
+        <w:keepLines w:val="0"/>
+        <w:widowControl w:val="0"/>
+        <w:pBdr>
+          <w:top w:space="0" w:sz="0" w:val="nil"/>
+          <w:left w:space="0" w:sz="0" w:val="nil"/>
+          <w:bottom w:space="0" w:sz="0" w:val="nil"/>
+          <w:right w:space="0" w:sz="0" w:val="nil"/>
+          <w:between w:space="0" w:sz="0" w:val="nil"/>
+        </w:pBdr>
+        <w:shd w:fill="auto" w:val="clear"/>
         <w:spacing w:after="200" w:before="0" w:line="240" w:lineRule="auto"/>
         <w:ind w:left="360" w:right="0" w:firstLine="0"/>
         <w:contextualSpacing w:val="0"/>
@@ -1976,7 +2603,14 @@
         <w:keepNext w:val="0"/>
         <w:keepLines w:val="0"/>
         <w:widowControl w:val="0"/>
-        <w:pBdr/>
+        <w:pBdr>
+          <w:top w:space="0" w:sz="0" w:val="nil"/>
+          <w:left w:space="0" w:sz="0" w:val="nil"/>
+          <w:bottom w:space="0" w:sz="0" w:val="nil"/>
+          <w:right w:space="0" w:sz="0" w:val="nil"/>
+          <w:between w:space="0" w:sz="0" w:val="nil"/>
+        </w:pBdr>
+        <w:shd w:fill="auto" w:val="clear"/>
         <w:spacing w:after="200" w:before="0" w:line="240" w:lineRule="auto"/>
         <w:ind w:left="360" w:right="0" w:firstLine="0"/>
         <w:contextualSpacing w:val="0"/>
@@ -2005,7 +2639,14 @@
         <w:keepNext w:val="0"/>
         <w:keepLines w:val="0"/>
         <w:widowControl w:val="0"/>
-        <w:pBdr/>
+        <w:pBdr>
+          <w:top w:space="0" w:sz="0" w:val="nil"/>
+          <w:left w:space="0" w:sz="0" w:val="nil"/>
+          <w:bottom w:space="0" w:sz="0" w:val="nil"/>
+          <w:right w:space="0" w:sz="0" w:val="nil"/>
+          <w:between w:space="0" w:sz="0" w:val="nil"/>
+        </w:pBdr>
+        <w:shd w:fill="auto" w:val="clear"/>
         <w:spacing w:after="200" w:before="0" w:line="240" w:lineRule="auto"/>
         <w:ind w:left="360" w:right="0" w:firstLine="0"/>
         <w:contextualSpacing w:val="0"/>
@@ -2034,7 +2675,14 @@
         <w:keepNext w:val="0"/>
         <w:keepLines w:val="0"/>
         <w:widowControl w:val="0"/>
-        <w:pBdr/>
+        <w:pBdr>
+          <w:top w:space="0" w:sz="0" w:val="nil"/>
+          <w:left w:space="0" w:sz="0" w:val="nil"/>
+          <w:bottom w:space="0" w:sz="0" w:val="nil"/>
+          <w:right w:space="0" w:sz="0" w:val="nil"/>
+          <w:between w:space="0" w:sz="0" w:val="nil"/>
+        </w:pBdr>
+        <w:shd w:fill="auto" w:val="clear"/>
         <w:spacing w:after="200" w:before="0" w:line="240" w:lineRule="auto"/>
         <w:ind w:left="360" w:right="0" w:firstLine="0"/>
         <w:contextualSpacing w:val="0"/>
@@ -2063,7 +2711,14 @@
         <w:keepNext w:val="0"/>
         <w:keepLines w:val="0"/>
         <w:widowControl w:val="0"/>
-        <w:pBdr/>
+        <w:pBdr>
+          <w:top w:space="0" w:sz="0" w:val="nil"/>
+          <w:left w:space="0" w:sz="0" w:val="nil"/>
+          <w:bottom w:space="0" w:sz="0" w:val="nil"/>
+          <w:right w:space="0" w:sz="0" w:val="nil"/>
+          <w:between w:space="0" w:sz="0" w:val="nil"/>
+        </w:pBdr>
+        <w:shd w:fill="auto" w:val="clear"/>
         <w:spacing w:after="200" w:before="0" w:line="240" w:lineRule="auto"/>
         <w:ind w:left="360" w:right="0" w:firstLine="0"/>
         <w:contextualSpacing w:val="0"/>
@@ -2093,7 +2748,14 @@
         <w:keepNext w:val="0"/>
         <w:keepLines w:val="0"/>
         <w:widowControl w:val="0"/>
-        <w:pBdr/>
+        <w:pBdr>
+          <w:top w:space="0" w:sz="0" w:val="nil"/>
+          <w:left w:space="0" w:sz="0" w:val="nil"/>
+          <w:bottom w:space="0" w:sz="0" w:val="nil"/>
+          <w:right w:space="0" w:sz="0" w:val="nil"/>
+          <w:between w:space="0" w:sz="0" w:val="nil"/>
+        </w:pBdr>
+        <w:shd w:fill="auto" w:val="clear"/>
         <w:spacing w:after="200" w:before="0" w:line="240" w:lineRule="auto"/>
         <w:ind w:left="360" w:right="0" w:firstLine="0"/>
         <w:contextualSpacing w:val="0"/>
@@ -2116,7 +2778,14 @@
         <w:keepNext w:val="0"/>
         <w:keepLines w:val="0"/>
         <w:widowControl w:val="0"/>
-        <w:pBdr/>
+        <w:pBdr>
+          <w:top w:space="0" w:sz="0" w:val="nil"/>
+          <w:left w:space="0" w:sz="0" w:val="nil"/>
+          <w:bottom w:space="0" w:sz="0" w:val="nil"/>
+          <w:right w:space="0" w:sz="0" w:val="nil"/>
+          <w:between w:space="0" w:sz="0" w:val="nil"/>
+        </w:pBdr>
+        <w:shd w:fill="auto" w:val="clear"/>
         <w:spacing w:after="200" w:before="0" w:line="240" w:lineRule="auto"/>
         <w:ind w:left="360" w:right="0" w:firstLine="0"/>
         <w:contextualSpacing w:val="0"/>
@@ -2144,7 +2813,14 @@
         <w:keepNext w:val="0"/>
         <w:keepLines w:val="0"/>
         <w:widowControl w:val="0"/>
-        <w:pBdr/>
+        <w:pBdr>
+          <w:top w:space="0" w:sz="0" w:val="nil"/>
+          <w:left w:space="0" w:sz="0" w:val="nil"/>
+          <w:bottom w:space="0" w:sz="0" w:val="nil"/>
+          <w:right w:space="0" w:sz="0" w:val="nil"/>
+          <w:between w:space="0" w:sz="0" w:val="nil"/>
+        </w:pBdr>
+        <w:shd w:fill="auto" w:val="clear"/>
         <w:spacing w:after="200" w:before="0" w:line="240" w:lineRule="auto"/>
         <w:ind w:left="360" w:right="0" w:firstLine="0"/>
         <w:contextualSpacing w:val="0"/>
@@ -2173,7 +2849,14 @@
         <w:keepNext w:val="0"/>
         <w:keepLines w:val="0"/>
         <w:widowControl w:val="0"/>
-        <w:pBdr/>
+        <w:pBdr>
+          <w:top w:space="0" w:sz="0" w:val="nil"/>
+          <w:left w:space="0" w:sz="0" w:val="nil"/>
+          <w:bottom w:space="0" w:sz="0" w:val="nil"/>
+          <w:right w:space="0" w:sz="0" w:val="nil"/>
+          <w:between w:space="0" w:sz="0" w:val="nil"/>
+        </w:pBdr>
+        <w:shd w:fill="auto" w:val="clear"/>
         <w:spacing w:after="200" w:before="0" w:line="240" w:lineRule="auto"/>
         <w:ind w:left="360" w:right="0" w:firstLine="0"/>
         <w:contextualSpacing w:val="0"/>
@@ -2202,7 +2885,14 @@
         <w:keepNext w:val="0"/>
         <w:keepLines w:val="0"/>
         <w:widowControl w:val="0"/>
-        <w:pBdr/>
+        <w:pBdr>
+          <w:top w:space="0" w:sz="0" w:val="nil"/>
+          <w:left w:space="0" w:sz="0" w:val="nil"/>
+          <w:bottom w:space="0" w:sz="0" w:val="nil"/>
+          <w:right w:space="0" w:sz="0" w:val="nil"/>
+          <w:between w:space="0" w:sz="0" w:val="nil"/>
+        </w:pBdr>
+        <w:shd w:fill="auto" w:val="clear"/>
         <w:spacing w:after="200" w:before="0" w:line="240" w:lineRule="auto"/>
         <w:ind w:left="360" w:right="0" w:firstLine="0"/>
         <w:contextualSpacing w:val="0"/>
@@ -2231,7 +2921,14 @@
         <w:keepNext w:val="0"/>
         <w:keepLines w:val="0"/>
         <w:widowControl w:val="0"/>
-        <w:pBdr/>
+        <w:pBdr>
+          <w:top w:space="0" w:sz="0" w:val="nil"/>
+          <w:left w:space="0" w:sz="0" w:val="nil"/>
+          <w:bottom w:space="0" w:sz="0" w:val="nil"/>
+          <w:right w:space="0" w:sz="0" w:val="nil"/>
+          <w:between w:space="0" w:sz="0" w:val="nil"/>
+        </w:pBdr>
+        <w:shd w:fill="auto" w:val="clear"/>
         <w:spacing w:after="200" w:before="0" w:line="240" w:lineRule="auto"/>
         <w:ind w:left="360" w:right="0" w:firstLine="0"/>
         <w:contextualSpacing w:val="0"/>
@@ -2260,7 +2957,14 @@
         <w:keepNext w:val="0"/>
         <w:keepLines w:val="0"/>
         <w:widowControl w:val="0"/>
-        <w:pBdr/>
+        <w:pBdr>
+          <w:top w:space="0" w:sz="0" w:val="nil"/>
+          <w:left w:space="0" w:sz="0" w:val="nil"/>
+          <w:bottom w:space="0" w:sz="0" w:val="nil"/>
+          <w:right w:space="0" w:sz="0" w:val="nil"/>
+          <w:between w:space="0" w:sz="0" w:val="nil"/>
+        </w:pBdr>
+        <w:shd w:fill="auto" w:val="clear"/>
         <w:spacing w:after="0" w:lineRule="auto"/>
         <w:ind w:left="1000" w:hanging="260"/>
         <w:contextualSpacing w:val="0"/>
@@ -2287,7 +2991,14 @@
         <w:keepNext w:val="0"/>
         <w:keepLines w:val="0"/>
         <w:widowControl w:val="0"/>
-        <w:pBdr/>
+        <w:pBdr>
+          <w:top w:space="0" w:sz="0" w:val="nil"/>
+          <w:left w:space="0" w:sz="0" w:val="nil"/>
+          <w:bottom w:space="0" w:sz="0" w:val="nil"/>
+          <w:right w:space="0" w:sz="0" w:val="nil"/>
+          <w:between w:space="0" w:sz="0" w:val="nil"/>
+        </w:pBdr>
+        <w:shd w:fill="auto" w:val="clear"/>
         <w:spacing w:after="0" w:lineRule="auto"/>
         <w:contextualSpacing w:val="0"/>
         <w:rPr>
@@ -2314,7 +3025,14 @@
         <w:keepNext w:val="0"/>
         <w:keepLines w:val="0"/>
         <w:widowControl w:val="0"/>
-        <w:pBdr/>
+        <w:pBdr>
+          <w:top w:space="0" w:sz="0" w:val="nil"/>
+          <w:left w:space="0" w:sz="0" w:val="nil"/>
+          <w:bottom w:space="0" w:sz="0" w:val="nil"/>
+          <w:right w:space="0" w:sz="0" w:val="nil"/>
+          <w:between w:space="0" w:sz="0" w:val="nil"/>
+        </w:pBdr>
+        <w:shd w:fill="auto" w:val="clear"/>
         <w:spacing w:after="0" w:lineRule="auto"/>
         <w:contextualSpacing w:val="0"/>
         <w:rPr>
@@ -2340,7 +3058,14 @@
         <w:keepNext w:val="0"/>
         <w:keepLines w:val="0"/>
         <w:widowControl w:val="0"/>
-        <w:pBdr/>
+        <w:pBdr>
+          <w:top w:space="0" w:sz="0" w:val="nil"/>
+          <w:left w:space="0" w:sz="0" w:val="nil"/>
+          <w:bottom w:space="0" w:sz="0" w:val="nil"/>
+          <w:right w:space="0" w:sz="0" w:val="nil"/>
+          <w:between w:space="0" w:sz="0" w:val="nil"/>
+        </w:pBdr>
+        <w:shd w:fill="auto" w:val="clear"/>
         <w:spacing w:after="0" w:lineRule="auto"/>
         <w:contextualSpacing w:val="0"/>
         <w:rPr>
@@ -2367,7 +3092,14 @@
         <w:keepNext w:val="0"/>
         <w:keepLines w:val="0"/>
         <w:widowControl w:val="0"/>
-        <w:pBdr/>
+        <w:pBdr>
+          <w:top w:space="0" w:sz="0" w:val="nil"/>
+          <w:left w:space="0" w:sz="0" w:val="nil"/>
+          <w:bottom w:space="0" w:sz="0" w:val="nil"/>
+          <w:right w:space="0" w:sz="0" w:val="nil"/>
+          <w:between w:space="0" w:sz="0" w:val="nil"/>
+        </w:pBdr>
+        <w:shd w:fill="auto" w:val="clear"/>
         <w:spacing w:after="0" w:lineRule="auto"/>
         <w:contextualSpacing w:val="0"/>
         <w:rPr>
@@ -2388,7 +3120,14 @@
         <w:keepNext w:val="0"/>
         <w:keepLines w:val="0"/>
         <w:widowControl w:val="0"/>
-        <w:pBdr/>
+        <w:pBdr>
+          <w:top w:space="0" w:sz="0" w:val="nil"/>
+          <w:left w:space="0" w:sz="0" w:val="nil"/>
+          <w:bottom w:space="0" w:sz="0" w:val="nil"/>
+          <w:right w:space="0" w:sz="0" w:val="nil"/>
+          <w:between w:space="0" w:sz="0" w:val="nil"/>
+        </w:pBdr>
+        <w:shd w:fill="auto" w:val="clear"/>
         <w:spacing w:after="200" w:before="0" w:line="240" w:lineRule="auto"/>
         <w:ind w:left="360" w:right="0" w:firstLine="0"/>
         <w:contextualSpacing w:val="0"/>
@@ -2412,20 +3151,26 @@
         <w:t xml:space="preserve"> </w:t>
       </w:r>
       <w:r>
+        <w:rPr>
+          <w:rFonts w:ascii="Trebuchet MS" w:cs="Trebuchet MS" w:eastAsia="Trebuchet MS" w:hAnsi="Trebuchet MS"/>
+          <w:color w:val="666666"/>
+          <w:sz w:val="18"/>
+          <w:szCs w:val="18"/>
+        </w:rPr>
         <w:drawing>
           <wp:inline distB="114300" distT="114300" distL="114300" distR="114300">
             <wp:extent cx="6188400" cy="5130800"/>
             <wp:effectExtent b="0" l="0" r="0" t="0"/>
-            <wp:docPr id="2" name="image4.png"/>
+            <wp:docPr id="2" name="image1.png"/>
             <a:graphic>
               <a:graphicData uri="http://schemas.openxmlformats.org/drawingml/2006/picture">
                 <pic:pic>
                   <pic:nvPicPr>
-                    <pic:cNvPr id="0" name="image4.png"/>
+                    <pic:cNvPr id="0" name="image1.png"/>
                     <pic:cNvPicPr preferRelativeResize="0"/>
                   </pic:nvPicPr>
                   <pic:blipFill>
-                    <a:blip r:embed="rId7"/>
+                    <a:blip r:embed="rId8"/>
                     <a:srcRect b="0" l="0" r="0" t="0"/>
                     <a:stretch>
                       <a:fillRect/>
@@ -2456,7 +3201,14 @@
         <w:keepNext w:val="0"/>
         <w:keepLines w:val="0"/>
         <w:widowControl w:val="0"/>
-        <w:pBdr/>
+        <w:pBdr>
+          <w:top w:space="0" w:sz="0" w:val="nil"/>
+          <w:left w:space="0" w:sz="0" w:val="nil"/>
+          <w:bottom w:space="0" w:sz="0" w:val="nil"/>
+          <w:right w:space="0" w:sz="0" w:val="nil"/>
+          <w:between w:space="0" w:sz="0" w:val="nil"/>
+        </w:pBdr>
+        <w:shd w:fill="auto" w:val="clear"/>
         <w:spacing w:after="200" w:before="0" w:line="240" w:lineRule="auto"/>
         <w:ind w:left="360" w:right="0" w:firstLine="0"/>
         <w:contextualSpacing w:val="0"/>
@@ -2479,7 +3231,14 @@
         <w:keepNext w:val="0"/>
         <w:keepLines w:val="0"/>
         <w:widowControl w:val="0"/>
-        <w:pBdr/>
+        <w:pBdr>
+          <w:top w:space="0" w:sz="0" w:val="nil"/>
+          <w:left w:space="0" w:sz="0" w:val="nil"/>
+          <w:bottom w:space="0" w:sz="0" w:val="nil"/>
+          <w:right w:space="0" w:sz="0" w:val="nil"/>
+          <w:between w:space="0" w:sz="0" w:val="nil"/>
+        </w:pBdr>
+        <w:shd w:fill="auto" w:val="clear"/>
         <w:spacing w:after="200" w:before="0" w:line="240" w:lineRule="auto"/>
         <w:ind w:left="360" w:right="0" w:firstLine="0"/>
         <w:contextualSpacing w:val="0"/>
@@ -2502,7 +3261,14 @@
         <w:keepNext w:val="0"/>
         <w:keepLines w:val="0"/>
         <w:widowControl w:val="0"/>
-        <w:pBdr/>
+        <w:pBdr>
+          <w:top w:space="0" w:sz="0" w:val="nil"/>
+          <w:left w:space="0" w:sz="0" w:val="nil"/>
+          <w:bottom w:space="0" w:sz="0" w:val="nil"/>
+          <w:right w:space="0" w:sz="0" w:val="nil"/>
+          <w:between w:space="0" w:sz="0" w:val="nil"/>
+        </w:pBdr>
+        <w:shd w:fill="auto" w:val="clear"/>
         <w:spacing w:after="200" w:before="0" w:line="240" w:lineRule="auto"/>
         <w:ind w:left="360" w:right="0" w:firstLine="0"/>
         <w:contextualSpacing w:val="0"/>
@@ -2530,7 +3296,14 @@
         <w:keepNext w:val="0"/>
         <w:keepLines w:val="0"/>
         <w:widowControl w:val="0"/>
-        <w:pBdr/>
+        <w:pBdr>
+          <w:top w:space="0" w:sz="0" w:val="nil"/>
+          <w:left w:space="0" w:sz="0" w:val="nil"/>
+          <w:bottom w:space="0" w:sz="0" w:val="nil"/>
+          <w:right w:space="0" w:sz="0" w:val="nil"/>
+          <w:between w:space="0" w:sz="0" w:val="nil"/>
+        </w:pBdr>
+        <w:shd w:fill="auto" w:val="clear"/>
         <w:spacing w:after="200" w:before="0" w:line="240" w:lineRule="auto"/>
         <w:ind w:left="360" w:right="0" w:firstLine="0"/>
         <w:contextualSpacing w:val="0"/>
@@ -2559,7 +3332,14 @@
         <w:keepNext w:val="0"/>
         <w:keepLines w:val="0"/>
         <w:widowControl w:val="0"/>
-        <w:pBdr/>
+        <w:pBdr>
+          <w:top w:space="0" w:sz="0" w:val="nil"/>
+          <w:left w:space="0" w:sz="0" w:val="nil"/>
+          <w:bottom w:space="0" w:sz="0" w:val="nil"/>
+          <w:right w:space="0" w:sz="0" w:val="nil"/>
+          <w:between w:space="0" w:sz="0" w:val="nil"/>
+        </w:pBdr>
+        <w:shd w:fill="auto" w:val="clear"/>
         <w:spacing w:after="200" w:before="0" w:line="240" w:lineRule="auto"/>
         <w:ind w:left="360" w:right="0" w:firstLine="0"/>
         <w:contextualSpacing w:val="0"/>
@@ -2588,7 +3368,14 @@
         <w:keepNext w:val="0"/>
         <w:keepLines w:val="0"/>
         <w:widowControl w:val="0"/>
-        <w:pBdr/>
+        <w:pBdr>
+          <w:top w:space="0" w:sz="0" w:val="nil"/>
+          <w:left w:space="0" w:sz="0" w:val="nil"/>
+          <w:bottom w:space="0" w:sz="0" w:val="nil"/>
+          <w:right w:space="0" w:sz="0" w:val="nil"/>
+          <w:between w:space="0" w:sz="0" w:val="nil"/>
+        </w:pBdr>
+        <w:shd w:fill="auto" w:val="clear"/>
         <w:spacing w:after="200" w:before="0" w:line="240" w:lineRule="auto"/>
         <w:ind w:left="360" w:right="0" w:firstLine="0"/>
         <w:contextualSpacing w:val="0"/>
@@ -2617,7 +3404,14 @@
         <w:keepNext w:val="0"/>
         <w:keepLines w:val="0"/>
         <w:widowControl w:val="0"/>
-        <w:pBdr/>
+        <w:pBdr>
+          <w:top w:space="0" w:sz="0" w:val="nil"/>
+          <w:left w:space="0" w:sz="0" w:val="nil"/>
+          <w:bottom w:space="0" w:sz="0" w:val="nil"/>
+          <w:right w:space="0" w:sz="0" w:val="nil"/>
+          <w:between w:space="0" w:sz="0" w:val="nil"/>
+        </w:pBdr>
+        <w:shd w:fill="auto" w:val="clear"/>
         <w:spacing w:after="200" w:before="0" w:line="240" w:lineRule="auto"/>
         <w:ind w:left="360" w:right="0" w:firstLine="0"/>
         <w:contextualSpacing w:val="0"/>
@@ -2646,7 +3440,14 @@
         <w:keepNext w:val="0"/>
         <w:keepLines w:val="0"/>
         <w:widowControl w:val="0"/>
-        <w:pBdr/>
+        <w:pBdr>
+          <w:top w:space="0" w:sz="0" w:val="nil"/>
+          <w:left w:space="0" w:sz="0" w:val="nil"/>
+          <w:bottom w:space="0" w:sz="0" w:val="nil"/>
+          <w:right w:space="0" w:sz="0" w:val="nil"/>
+          <w:between w:space="0" w:sz="0" w:val="nil"/>
+        </w:pBdr>
+        <w:shd w:fill="auto" w:val="clear"/>
         <w:spacing w:after="200" w:before="0" w:line="240" w:lineRule="auto"/>
         <w:ind w:left="360" w:right="0" w:firstLine="0"/>
         <w:contextualSpacing w:val="0"/>
@@ -2675,7 +3476,14 @@
         <w:keepNext w:val="0"/>
         <w:keepLines w:val="0"/>
         <w:widowControl w:val="0"/>
-        <w:pBdr/>
+        <w:pBdr>
+          <w:top w:space="0" w:sz="0" w:val="nil"/>
+          <w:left w:space="0" w:sz="0" w:val="nil"/>
+          <w:bottom w:space="0" w:sz="0" w:val="nil"/>
+          <w:right w:space="0" w:sz="0" w:val="nil"/>
+          <w:between w:space="0" w:sz="0" w:val="nil"/>
+        </w:pBdr>
+        <w:shd w:fill="auto" w:val="clear"/>
         <w:spacing w:after="200" w:before="0" w:line="240" w:lineRule="auto"/>
         <w:ind w:left="360" w:right="0" w:firstLine="0"/>
         <w:contextualSpacing w:val="0"/>
@@ -2704,7 +3512,14 @@
         <w:keepNext w:val="0"/>
         <w:keepLines w:val="0"/>
         <w:widowControl w:val="0"/>
-        <w:pBdr/>
+        <w:pBdr>
+          <w:top w:space="0" w:sz="0" w:val="nil"/>
+          <w:left w:space="0" w:sz="0" w:val="nil"/>
+          <w:bottom w:space="0" w:sz="0" w:val="nil"/>
+          <w:right w:space="0" w:sz="0" w:val="nil"/>
+          <w:between w:space="0" w:sz="0" w:val="nil"/>
+        </w:pBdr>
+        <w:shd w:fill="auto" w:val="clear"/>
         <w:spacing w:after="200" w:before="0" w:line="240" w:lineRule="auto"/>
         <w:ind w:left="360" w:right="0" w:firstLine="0"/>
         <w:contextualSpacing w:val="0"/>
@@ -2733,7 +3548,14 @@
         <w:keepNext w:val="0"/>
         <w:keepLines w:val="0"/>
         <w:widowControl w:val="0"/>
-        <w:pBdr/>
+        <w:pBdr>
+          <w:top w:space="0" w:sz="0" w:val="nil"/>
+          <w:left w:space="0" w:sz="0" w:val="nil"/>
+          <w:bottom w:space="0" w:sz="0" w:val="nil"/>
+          <w:right w:space="0" w:sz="0" w:val="nil"/>
+          <w:between w:space="0" w:sz="0" w:val="nil"/>
+        </w:pBdr>
+        <w:shd w:fill="auto" w:val="clear"/>
         <w:spacing w:after="200" w:before="0" w:line="240" w:lineRule="auto"/>
         <w:ind w:left="360" w:right="0" w:firstLine="0"/>
         <w:contextualSpacing w:val="0"/>
@@ -2756,7 +3578,14 @@
         <w:keepNext w:val="0"/>
         <w:keepLines w:val="0"/>
         <w:widowControl w:val="0"/>
-        <w:pBdr/>
+        <w:pBdr>
+          <w:top w:space="0" w:sz="0" w:val="nil"/>
+          <w:left w:space="0" w:sz="0" w:val="nil"/>
+          <w:bottom w:space="0" w:sz="0" w:val="nil"/>
+          <w:right w:space="0" w:sz="0" w:val="nil"/>
+          <w:between w:space="0" w:sz="0" w:val="nil"/>
+        </w:pBdr>
+        <w:shd w:fill="auto" w:val="clear"/>
         <w:spacing w:after="200" w:before="0" w:line="240" w:lineRule="auto"/>
         <w:ind w:left="360" w:right="0" w:firstLine="0"/>
         <w:contextualSpacing w:val="0"/>
@@ -2784,7 +3613,14 @@
         <w:keepNext w:val="0"/>
         <w:keepLines w:val="0"/>
         <w:widowControl w:val="0"/>
-        <w:pBdr/>
+        <w:pBdr>
+          <w:top w:space="0" w:sz="0" w:val="nil"/>
+          <w:left w:space="0" w:sz="0" w:val="nil"/>
+          <w:bottom w:space="0" w:sz="0" w:val="nil"/>
+          <w:right w:space="0" w:sz="0" w:val="nil"/>
+          <w:between w:space="0" w:sz="0" w:val="nil"/>
+        </w:pBdr>
+        <w:shd w:fill="auto" w:val="clear"/>
         <w:spacing w:after="0" w:lineRule="auto"/>
         <w:ind w:firstLine="720"/>
         <w:contextualSpacing w:val="0"/>
@@ -2811,7 +3647,14 @@
         <w:keepNext w:val="0"/>
         <w:keepLines w:val="0"/>
         <w:widowControl w:val="0"/>
-        <w:pBdr/>
+        <w:pBdr>
+          <w:top w:space="0" w:sz="0" w:val="nil"/>
+          <w:left w:space="0" w:sz="0" w:val="nil"/>
+          <w:bottom w:space="0" w:sz="0" w:val="nil"/>
+          <w:right w:space="0" w:sz="0" w:val="nil"/>
+          <w:between w:space="0" w:sz="0" w:val="nil"/>
+        </w:pBdr>
+        <w:shd w:fill="auto" w:val="clear"/>
         <w:spacing w:after="0" w:lineRule="auto"/>
         <w:contextualSpacing w:val="0"/>
         <w:rPr>
@@ -2830,43 +3673,108 @@
           <w:rtl w:val="0"/>
         </w:rPr>
         <w:tab/>
-        <w:t xml:space="preserve">b) Open storefront/cartridge/templates/default/components/footer/footer.isml</w:t>
-      </w:r>
-    </w:p>
-    <w:p>
-      <w:pPr>
-        <w:keepNext w:val="0"/>
-        <w:keepLines w:val="0"/>
-        <w:widowControl w:val="0"/>
-        <w:pBdr/>
+        <w:t xml:space="preserve">b) Open storefront "footer" file: /cartridge/templates/default/components/footer/</w:t>
+      </w:r>
+      <w:r>
+        <w:rPr>
+          <w:rFonts w:ascii="Trebuchet MS" w:cs="Trebuchet MS" w:eastAsia="Trebuchet MS" w:hAnsi="Trebuchet MS"/>
+          <w:b w:val="1"/>
+          <w:color w:val="666666"/>
+          <w:sz w:val="18"/>
+          <w:szCs w:val="18"/>
+          <w:rtl w:val="0"/>
+        </w:rPr>
+        <w:t xml:space="preserve">pageFooter.isml</w:t>
+      </w:r>
+      <w:r>
+        <w:rPr>
+          <w:rtl w:val="0"/>
+        </w:rPr>
+      </w:r>
+    </w:p>
+    <w:p>
+      <w:pPr>
+        <w:keepNext w:val="0"/>
+        <w:keepLines w:val="0"/>
+        <w:widowControl w:val="0"/>
+        <w:pBdr>
+          <w:top w:space="0" w:sz="0" w:val="nil"/>
+          <w:left w:space="0" w:sz="0" w:val="nil"/>
+          <w:bottom w:space="0" w:sz="0" w:val="nil"/>
+          <w:right w:space="0" w:sz="0" w:val="nil"/>
+          <w:between w:space="0" w:sz="0" w:val="nil"/>
+        </w:pBdr>
+        <w:shd w:fill="auto" w:val="clear"/>
+        <w:spacing w:after="0" w:lineRule="auto"/>
+        <w:ind w:firstLine="720"/>
+        <w:contextualSpacing w:val="0"/>
+        <w:rPr>
+          <w:rFonts w:ascii="Trebuchet MS" w:cs="Trebuchet MS" w:eastAsia="Trebuchet MS" w:hAnsi="Trebuchet MS"/>
+          <w:color w:val="666666"/>
+          <w:sz w:val="18"/>
+          <w:szCs w:val="18"/>
+        </w:rPr>
+      </w:pPr>
+      <w:r>
+        <w:rPr>
+          <w:rtl w:val="0"/>
+        </w:rPr>
+      </w:r>
+    </w:p>
+    <w:p>
+      <w:pPr>
+        <w:keepNext w:val="0"/>
+        <w:keepLines w:val="0"/>
+        <w:widowControl w:val="0"/>
+        <w:pBdr>
+          <w:top w:space="0" w:sz="0" w:val="nil"/>
+          <w:left w:space="0" w:sz="0" w:val="nil"/>
+          <w:bottom w:space="0" w:sz="0" w:val="nil"/>
+          <w:right w:space="0" w:sz="0" w:val="nil"/>
+          <w:between w:space="0" w:sz="0" w:val="nil"/>
+        </w:pBdr>
+        <w:shd w:fill="auto" w:val="clear"/>
         <w:spacing w:after="200" w:before="0" w:line="240" w:lineRule="auto"/>
         <w:ind w:left="0" w:right="0" w:firstLine="720"/>
         <w:contextualSpacing w:val="0"/>
         <w:jc w:val="both"/>
         <w:rPr>
           <w:rFonts w:ascii="Trebuchet MS" w:cs="Trebuchet MS" w:eastAsia="Trebuchet MS" w:hAnsi="Trebuchet MS"/>
-          <w:color w:val="666666"/>
-          <w:sz w:val="18"/>
-          <w:szCs w:val="18"/>
-        </w:rPr>
-      </w:pPr>
-      <w:r>
-        <w:rPr>
-          <w:rFonts w:ascii="Trebuchet MS" w:cs="Trebuchet MS" w:eastAsia="Trebuchet MS" w:hAnsi="Trebuchet MS"/>
-          <w:color w:val="666666"/>
-          <w:sz w:val="18"/>
-          <w:szCs w:val="18"/>
-          <w:rtl w:val="0"/>
-        </w:rPr>
-        <w:t xml:space="preserve">c) Place the following in this file:</w:t>
-      </w:r>
-    </w:p>
-    <w:p>
-      <w:pPr>
-        <w:keepNext w:val="0"/>
-        <w:keepLines w:val="0"/>
-        <w:widowControl w:val="0"/>
-        <w:pBdr/>
+          <w:b w:val="1"/>
+          <w:color w:val="666666"/>
+          <w:sz w:val="18"/>
+          <w:szCs w:val="18"/>
+        </w:rPr>
+      </w:pPr>
+      <w:r>
+        <w:rPr>
+          <w:rFonts w:ascii="Trebuchet MS" w:cs="Trebuchet MS" w:eastAsia="Trebuchet MS" w:hAnsi="Trebuchet MS"/>
+          <w:color w:val="666666"/>
+          <w:sz w:val="18"/>
+          <w:szCs w:val="18"/>
+          <w:rtl w:val="0"/>
+        </w:rPr>
+        <w:t xml:space="preserve">c) Place the following text in this file:</w:t>
+      </w:r>
+      <w:r>
+        <w:rPr>
+          <w:rtl w:val="0"/>
+        </w:rPr>
+      </w:r>
+    </w:p>
+    <w:p>
+      <w:pPr>
+        <w:keepNext w:val="0"/>
+        <w:keepLines w:val="0"/>
+        <w:widowControl w:val="0"/>
+        <w:pBdr>
+          <w:top w:space="0" w:sz="0" w:val="nil"/>
+          <w:left w:space="0" w:sz="0" w:val="nil"/>
+          <w:bottom w:space="0" w:sz="0" w:val="nil"/>
+          <w:right w:space="0" w:sz="0" w:val="nil"/>
+          <w:between w:space="0" w:sz="0" w:val="nil"/>
+        </w:pBdr>
+        <w:shd w:fill="auto" w:val="clear"/>
         <w:spacing w:after="0" w:lineRule="auto"/>
         <w:ind w:left="720" w:firstLine="0"/>
         <w:contextualSpacing w:val="0"/>
@@ -2895,7 +3803,14 @@
         <w:keepNext w:val="0"/>
         <w:keepLines w:val="0"/>
         <w:widowControl w:val="0"/>
-        <w:pBdr/>
+        <w:pBdr>
+          <w:top w:space="0" w:sz="0" w:val="nil"/>
+          <w:left w:space="0" w:sz="0" w:val="nil"/>
+          <w:bottom w:space="0" w:sz="0" w:val="nil"/>
+          <w:right w:space="0" w:sz="0" w:val="nil"/>
+          <w:between w:space="0" w:sz="0" w:val="nil"/>
+        </w:pBdr>
+        <w:shd w:fill="auto" w:val="clear"/>
         <w:spacing w:after="0" w:lineRule="auto"/>
         <w:ind w:left="720" w:firstLine="0"/>
         <w:contextualSpacing w:val="0"/>
@@ -2924,7 +3839,14 @@
         <w:keepNext w:val="0"/>
         <w:keepLines w:val="0"/>
         <w:widowControl w:val="0"/>
-        <w:pBdr/>
+        <w:pBdr>
+          <w:top w:space="0" w:sz="0" w:val="nil"/>
+          <w:left w:space="0" w:sz="0" w:val="nil"/>
+          <w:bottom w:space="0" w:sz="0" w:val="nil"/>
+          <w:right w:space="0" w:sz="0" w:val="nil"/>
+          <w:between w:space="0" w:sz="0" w:val="nil"/>
+        </w:pBdr>
+        <w:shd w:fill="auto" w:val="clear"/>
         <w:spacing w:after="0" w:lineRule="auto"/>
         <w:ind w:left="720" w:firstLine="0"/>
         <w:contextualSpacing w:val="0"/>
@@ -2953,7 +3875,14 @@
         <w:keepNext w:val="0"/>
         <w:keepLines w:val="0"/>
         <w:widowControl w:val="0"/>
-        <w:pBdr/>
+        <w:pBdr>
+          <w:top w:space="0" w:sz="0" w:val="nil"/>
+          <w:left w:space="0" w:sz="0" w:val="nil"/>
+          <w:bottom w:space="0" w:sz="0" w:val="nil"/>
+          <w:right w:space="0" w:sz="0" w:val="nil"/>
+          <w:between w:space="0" w:sz="0" w:val="nil"/>
+        </w:pBdr>
+        <w:shd w:fill="auto" w:val="clear"/>
         <w:spacing w:after="0" w:lineRule="auto"/>
         <w:ind w:left="720" w:firstLine="0"/>
         <w:contextualSpacing w:val="0"/>
@@ -2982,7 +3911,14 @@
         <w:keepNext w:val="0"/>
         <w:keepLines w:val="0"/>
         <w:widowControl w:val="0"/>
-        <w:pBdr/>
+        <w:pBdr>
+          <w:top w:space="0" w:sz="0" w:val="nil"/>
+          <w:left w:space="0" w:sz="0" w:val="nil"/>
+          <w:bottom w:space="0" w:sz="0" w:val="nil"/>
+          <w:right w:space="0" w:sz="0" w:val="nil"/>
+          <w:between w:space="0" w:sz="0" w:val="nil"/>
+        </w:pBdr>
+        <w:shd w:fill="auto" w:val="clear"/>
         <w:spacing w:after="0" w:lineRule="auto"/>
         <w:ind w:left="720" w:firstLine="0"/>
         <w:contextualSpacing w:val="0"/>
@@ -3011,7 +3947,14 @@
         <w:keepNext w:val="0"/>
         <w:keepLines w:val="0"/>
         <w:widowControl w:val="0"/>
-        <w:pBdr/>
+        <w:pBdr>
+          <w:top w:space="0" w:sz="0" w:val="nil"/>
+          <w:left w:space="0" w:sz="0" w:val="nil"/>
+          <w:bottom w:space="0" w:sz="0" w:val="nil"/>
+          <w:right w:space="0" w:sz="0" w:val="nil"/>
+          <w:between w:space="0" w:sz="0" w:val="nil"/>
+        </w:pBdr>
+        <w:shd w:fill="auto" w:val="clear"/>
         <w:spacing w:after="0" w:lineRule="auto"/>
         <w:ind w:left="720" w:firstLine="0"/>
         <w:contextualSpacing w:val="0"/>
@@ -3032,15 +3975,22 @@
           <w:szCs w:val="18"/>
           <w:rtl w:val="0"/>
         </w:rPr>
-        <w:t xml:space="preserve">  'searchresultscount', (!empty(pdict.ProductSearchResult) ? ''+pdict.ProductSearchResult.count : null),</w:t>
-      </w:r>
-    </w:p>
-    <w:p>
-      <w:pPr>
-        <w:keepNext w:val="0"/>
-        <w:keepLines w:val="0"/>
-        <w:widowControl w:val="0"/>
-        <w:pBdr/>
+        <w:t xml:space="preserve">  'searchresultscount', (!empty(pdict.productSearch) ? ''+pdict.productSearch.count : null),</w:t>
+      </w:r>
+    </w:p>
+    <w:p>
+      <w:pPr>
+        <w:keepNext w:val="0"/>
+        <w:keepLines w:val="0"/>
+        <w:widowControl w:val="0"/>
+        <w:pBdr>
+          <w:top w:space="0" w:sz="0" w:val="nil"/>
+          <w:left w:space="0" w:sz="0" w:val="nil"/>
+          <w:bottom w:space="0" w:sz="0" w:val="nil"/>
+          <w:right w:space="0" w:sz="0" w:val="nil"/>
+          <w:between w:space="0" w:sz="0" w:val="nil"/>
+        </w:pBdr>
+        <w:shd w:fill="auto" w:val="clear"/>
         <w:spacing w:after="0" w:lineRule="auto"/>
         <w:ind w:left="720" w:firstLine="0"/>
         <w:contextualSpacing w:val="0"/>
@@ -3061,15 +4011,22 @@
           <w:szCs w:val="18"/>
           <w:rtl w:val="0"/>
         </w:rPr>
-        <w:t xml:space="preserve">  'productid', (!empty(pdict.Product) ? pdict.Product.ID : null),</w:t>
-      </w:r>
-    </w:p>
-    <w:p>
-      <w:pPr>
-        <w:keepNext w:val="0"/>
-        <w:keepLines w:val="0"/>
-        <w:widowControl w:val="0"/>
-        <w:pBdr/>
+        <w:t xml:space="preserve">  'productid', (!empty(pdict.product) &amp;&amp; !empty(pdict.product.id) ? ''+pdict.product.id : null),</w:t>
+      </w:r>
+    </w:p>
+    <w:p>
+      <w:pPr>
+        <w:keepNext w:val="0"/>
+        <w:keepLines w:val="0"/>
+        <w:widowControl w:val="0"/>
+        <w:pBdr>
+          <w:top w:space="0" w:sz="0" w:val="nil"/>
+          <w:left w:space="0" w:sz="0" w:val="nil"/>
+          <w:bottom w:space="0" w:sz="0" w:val="nil"/>
+          <w:right w:space="0" w:sz="0" w:val="nil"/>
+          <w:between w:space="0" w:sz="0" w:val="nil"/>
+        </w:pBdr>
+        <w:shd w:fill="auto" w:val="clear"/>
         <w:spacing w:after="0" w:lineRule="auto"/>
         <w:ind w:left="720" w:firstLine="0"/>
         <w:contextualSpacing w:val="0"/>
@@ -3098,7 +4055,14 @@
         <w:keepNext w:val="0"/>
         <w:keepLines w:val="0"/>
         <w:widowControl w:val="0"/>
-        <w:pBdr/>
+        <w:pBdr>
+          <w:top w:space="0" w:sz="0" w:val="nil"/>
+          <w:left w:space="0" w:sz="0" w:val="nil"/>
+          <w:bottom w:space="0" w:sz="0" w:val="nil"/>
+          <w:right w:space="0" w:sz="0" w:val="nil"/>
+          <w:between w:space="0" w:sz="0" w:val="nil"/>
+        </w:pBdr>
+        <w:shd w:fill="auto" w:val="clear"/>
         <w:spacing w:after="0" w:lineRule="auto"/>
         <w:ind w:left="720" w:firstLine="0"/>
         <w:contextualSpacing w:val="0"/>
@@ -3119,15 +4083,22 @@
           <w:szCs w:val="18"/>
           <w:rtl w:val="0"/>
         </w:rPr>
-        <w:t xml:space="preserve">  'orderno', (!empty(pdict.Order) ? pdict.Order.orderNo : null)</w:t>
-      </w:r>
-    </w:p>
-    <w:p>
-      <w:pPr>
-        <w:keepNext w:val="0"/>
-        <w:keepLines w:val="0"/>
-        <w:widowControl w:val="0"/>
-        <w:pBdr/>
+        <w:t xml:space="preserve">  'orderno', (!empty(pdict.order) ? pdict.order.orderNumber : null)</w:t>
+      </w:r>
+    </w:p>
+    <w:p>
+      <w:pPr>
+        <w:keepNext w:val="0"/>
+        <w:keepLines w:val="0"/>
+        <w:widowControl w:val="0"/>
+        <w:pBdr>
+          <w:top w:space="0" w:sz="0" w:val="nil"/>
+          <w:left w:space="0" w:sz="0" w:val="nil"/>
+          <w:bottom w:space="0" w:sz="0" w:val="nil"/>
+          <w:right w:space="0" w:sz="0" w:val="nil"/>
+          <w:between w:space="0" w:sz="0" w:val="nil"/>
+        </w:pBdr>
+        <w:shd w:fill="auto" w:val="clear"/>
         <w:spacing w:after="0" w:lineRule="auto"/>
         <w:ind w:left="720" w:firstLine="0"/>
         <w:contextualSpacing w:val="0"/>
@@ -3153,30 +4124,41 @@
     </w:p>
     <w:p>
       <w:pPr>
-        <w:keepNext w:val="0"/>
-        <w:keepLines w:val="0"/>
-        <w:widowControl w:val="0"/>
-        <w:pBdr/>
-        <w:spacing w:after="0" w:lineRule="auto"/>
+        <w:pBdr>
+          <w:top w:space="0" w:sz="0" w:val="nil"/>
+          <w:left w:space="0" w:sz="0" w:val="nil"/>
+          <w:bottom w:space="0" w:sz="0" w:val="nil"/>
+          <w:right w:space="0" w:sz="0" w:val="nil"/>
+          <w:between w:space="0" w:sz="0" w:val="nil"/>
+        </w:pBdr>
+        <w:shd w:fill="auto" w:val="clear"/>
+        <w:spacing w:line="240" w:lineRule="auto"/>
         <w:ind w:left="0" w:firstLine="0"/>
         <w:contextualSpacing w:val="0"/>
-        <w:rPr>
-          <w:rFonts w:ascii="Trebuchet MS" w:cs="Trebuchet MS" w:eastAsia="Trebuchet MS" w:hAnsi="Trebuchet MS"/>
-          <w:b w:val="1"/>
-          <w:color w:val="666666"/>
-          <w:sz w:val="18"/>
-          <w:szCs w:val="18"/>
-        </w:rPr>
-      </w:pPr>
-      <w:r>
-        <w:rPr>
-          <w:rtl w:val="0"/>
-        </w:rPr>
-      </w:r>
-    </w:p>
-    <w:p>
-      <w:pPr>
-        <w:pBdr/>
+        <w:jc w:val="both"/>
+        <w:rPr>
+          <w:rFonts w:ascii="Trebuchet MS" w:cs="Trebuchet MS" w:eastAsia="Trebuchet MS" w:hAnsi="Trebuchet MS"/>
+          <w:color w:val="666666"/>
+          <w:sz w:val="18"/>
+          <w:szCs w:val="18"/>
+        </w:rPr>
+      </w:pPr>
+      <w:r>
+        <w:rPr>
+          <w:rtl w:val="0"/>
+        </w:rPr>
+      </w:r>
+    </w:p>
+    <w:p>
+      <w:pPr>
+        <w:pBdr>
+          <w:top w:space="0" w:sz="0" w:val="nil"/>
+          <w:left w:space="0" w:sz="0" w:val="nil"/>
+          <w:bottom w:space="0" w:sz="0" w:val="nil"/>
+          <w:right w:space="0" w:sz="0" w:val="nil"/>
+          <w:between w:space="0" w:sz="0" w:val="nil"/>
+        </w:pBdr>
+        <w:shd w:fill="auto" w:val="clear"/>
         <w:spacing w:line="240" w:lineRule="auto"/>
         <w:ind w:left="360" w:firstLine="0"/>
         <w:contextualSpacing w:val="0"/>
@@ -3190,38 +4172,25 @@
       </w:pPr>
       <w:r>
         <w:rPr>
-          <w:rtl w:val="0"/>
-        </w:rPr>
-      </w:r>
-    </w:p>
-    <w:p>
-      <w:pPr>
-        <w:pBdr/>
-        <w:spacing w:line="240" w:lineRule="auto"/>
-        <w:ind w:left="360" w:firstLine="0"/>
-        <w:contextualSpacing w:val="0"/>
-        <w:jc w:val="both"/>
-        <w:rPr>
-          <w:rFonts w:ascii="Trebuchet MS" w:cs="Trebuchet MS" w:eastAsia="Trebuchet MS" w:hAnsi="Trebuchet MS"/>
-          <w:color w:val="666666"/>
-          <w:sz w:val="18"/>
-          <w:szCs w:val="18"/>
-        </w:rPr>
-      </w:pPr>
-      <w:r>
-        <w:rPr>
-          <w:rFonts w:ascii="Trebuchet MS" w:cs="Trebuchet MS" w:eastAsia="Trebuchet MS" w:hAnsi="Trebuchet MS"/>
-          <w:color w:val="666666"/>
-          <w:sz w:val="18"/>
-          <w:szCs w:val="18"/>
-          <w:rtl w:val="0"/>
-        </w:rPr>
-        <w:t xml:space="preserve">6) For older Commerce Cloud templates, .isml files may need to be updated to include pageContext object</w:t>
-      </w:r>
-    </w:p>
-    <w:p>
-      <w:pPr>
-        <w:pBdr/>
+          <w:rFonts w:ascii="Trebuchet MS" w:cs="Trebuchet MS" w:eastAsia="Trebuchet MS" w:hAnsi="Trebuchet MS"/>
+          <w:color w:val="666666"/>
+          <w:sz w:val="18"/>
+          <w:szCs w:val="18"/>
+          <w:rtl w:val="0"/>
+        </w:rPr>
+        <w:t xml:space="preserve">6) A few Commerce Cloud templates (.isml files) need to be updated to include pageContext object</w:t>
+      </w:r>
+    </w:p>
+    <w:p>
+      <w:pPr>
+        <w:pBdr>
+          <w:top w:space="0" w:sz="0" w:val="nil"/>
+          <w:left w:space="0" w:sz="0" w:val="nil"/>
+          <w:bottom w:space="0" w:sz="0" w:val="nil"/>
+          <w:right w:space="0" w:sz="0" w:val="nil"/>
+          <w:between w:space="0" w:sz="0" w:val="nil"/>
+        </w:pBdr>
+        <w:shd w:fill="auto" w:val="clear"/>
         <w:spacing w:after="0" w:lineRule="auto"/>
         <w:ind w:firstLine="720"/>
         <w:contextualSpacing w:val="0"/>
@@ -3245,7 +4214,14 @@
     </w:p>
     <w:p>
       <w:pPr>
-        <w:pBdr/>
+        <w:pBdr>
+          <w:top w:space="0" w:sz="0" w:val="nil"/>
+          <w:left w:space="0" w:sz="0" w:val="nil"/>
+          <w:bottom w:space="0" w:sz="0" w:val="nil"/>
+          <w:right w:space="0" w:sz="0" w:val="nil"/>
+          <w:between w:space="0" w:sz="0" w:val="nil"/>
+        </w:pBdr>
+        <w:shd w:fill="auto" w:val="clear"/>
         <w:spacing w:after="0" w:lineRule="auto"/>
         <w:ind w:firstLine="720"/>
         <w:contextualSpacing w:val="0"/>
@@ -3264,7 +4240,14 @@
     </w:p>
     <w:p>
       <w:pPr>
-        <w:pBdr/>
+        <w:pBdr>
+          <w:top w:space="0" w:sz="0" w:val="nil"/>
+          <w:left w:space="0" w:sz="0" w:val="nil"/>
+          <w:bottom w:space="0" w:sz="0" w:val="nil"/>
+          <w:right w:space="0" w:sz="0" w:val="nil"/>
+          <w:between w:space="0" w:sz="0" w:val="nil"/>
+        </w:pBdr>
+        <w:shd w:fill="auto" w:val="clear"/>
         <w:spacing w:after="0" w:lineRule="auto"/>
         <w:ind w:firstLine="720"/>
         <w:contextualSpacing w:val="0"/>
@@ -3283,12 +4266,35 @@
           <w:szCs w:val="18"/>
           <w:rtl w:val="0"/>
         </w:rPr>
-        <w:t xml:space="preserve">b) Open storefront/cartridge/templates/default/checkout/cart/pt_cart.isml</w:t>
-      </w:r>
-    </w:p>
-    <w:p>
-      <w:pPr>
-        <w:pBdr/>
+        <w:t xml:space="preserve">b) Open storefront file: /cartridge/templates/default/cart/</w:t>
+      </w:r>
+      <w:r>
+        <w:rPr>
+          <w:rFonts w:ascii="Trebuchet MS" w:cs="Trebuchet MS" w:eastAsia="Trebuchet MS" w:hAnsi="Trebuchet MS"/>
+          <w:b w:val="1"/>
+          <w:color w:val="666666"/>
+          <w:sz w:val="18"/>
+          <w:szCs w:val="18"/>
+          <w:rtl w:val="0"/>
+        </w:rPr>
+        <w:t xml:space="preserve">cart.isml</w:t>
+      </w:r>
+      <w:r>
+        <w:rPr>
+          <w:rtl w:val="0"/>
+        </w:rPr>
+      </w:r>
+    </w:p>
+    <w:p>
+      <w:pPr>
+        <w:pBdr>
+          <w:top w:space="0" w:sz="0" w:val="nil"/>
+          <w:left w:space="0" w:sz="0" w:val="nil"/>
+          <w:bottom w:space="0" w:sz="0" w:val="nil"/>
+          <w:right w:space="0" w:sz="0" w:val="nil"/>
+          <w:between w:space="0" w:sz="0" w:val="nil"/>
+        </w:pBdr>
+        <w:shd w:fill="auto" w:val="clear"/>
         <w:spacing w:after="0" w:lineRule="auto"/>
         <w:ind w:firstLine="720"/>
         <w:contextualSpacing w:val="0"/>
@@ -3307,7 +4313,14 @@
     </w:p>
     <w:p>
       <w:pPr>
-        <w:pBdr/>
+        <w:pBdr>
+          <w:top w:space="0" w:sz="0" w:val="nil"/>
+          <w:left w:space="0" w:sz="0" w:val="nil"/>
+          <w:bottom w:space="0" w:sz="0" w:val="nil"/>
+          <w:right w:space="0" w:sz="0" w:val="nil"/>
+          <w:between w:space="0" w:sz="0" w:val="nil"/>
+        </w:pBdr>
+        <w:shd w:fill="auto" w:val="clear"/>
         <w:spacing w:after="0" w:lineRule="auto"/>
         <w:ind w:firstLine="720"/>
         <w:contextualSpacing w:val="0"/>
@@ -3326,12 +4339,19 @@
           <w:szCs w:val="18"/>
           <w:rtl w:val="0"/>
         </w:rPr>
-        <w:t xml:space="preserve">c) Confirm (or add) this line is in the &lt;head&gt; section:</w:t>
-      </w:r>
-    </w:p>
-    <w:p>
-      <w:pPr>
-        <w:pBdr/>
+        <w:t xml:space="preserve">c) Add this line towards the top of the template:</w:t>
+      </w:r>
+    </w:p>
+    <w:p>
+      <w:pPr>
+        <w:pBdr>
+          <w:top w:space="0" w:sz="0" w:val="nil"/>
+          <w:left w:space="0" w:sz="0" w:val="nil"/>
+          <w:bottom w:space="0" w:sz="0" w:val="nil"/>
+          <w:right w:space="0" w:sz="0" w:val="nil"/>
+          <w:between w:space="0" w:sz="0" w:val="nil"/>
+        </w:pBdr>
+        <w:shd w:fill="auto" w:val="clear"/>
         <w:spacing w:after="0" w:lineRule="auto"/>
         <w:ind w:left="720" w:firstLine="720"/>
         <w:contextualSpacing w:val="0"/>
@@ -3352,12 +4372,19 @@
           <w:szCs w:val="18"/>
           <w:rtl w:val="0"/>
         </w:rPr>
-        <w:t xml:space="preserve">&lt;isscript&gt;var pageContext={title:'Cart', type:'Cart', ns:'cart'};&lt;/isscript&gt;</w:t>
-      </w:r>
-    </w:p>
-    <w:p>
-      <w:pPr>
-        <w:pBdr/>
+        <w:t xml:space="preserve">&lt;isscript&gt;var pageContext={title:'Cart', type:'cart', ns:'cart'};&lt;/isscript&gt;</w:t>
+      </w:r>
+    </w:p>
+    <w:p>
+      <w:pPr>
+        <w:pBdr>
+          <w:top w:space="0" w:sz="0" w:val="nil"/>
+          <w:left w:space="0" w:sz="0" w:val="nil"/>
+          <w:bottom w:space="0" w:sz="0" w:val="nil"/>
+          <w:right w:space="0" w:sz="0" w:val="nil"/>
+          <w:between w:space="0" w:sz="0" w:val="nil"/>
+        </w:pBdr>
+        <w:shd w:fill="auto" w:val="clear"/>
         <w:spacing w:after="0" w:lineRule="auto"/>
         <w:ind w:firstLine="720"/>
         <w:contextualSpacing w:val="0"/>
@@ -3376,7 +4403,14 @@
     </w:p>
     <w:p>
       <w:pPr>
-        <w:pBdr/>
+        <w:pBdr>
+          <w:top w:space="0" w:sz="0" w:val="nil"/>
+          <w:left w:space="0" w:sz="0" w:val="nil"/>
+          <w:bottom w:space="0" w:sz="0" w:val="nil"/>
+          <w:right w:space="0" w:sz="0" w:val="nil"/>
+          <w:between w:space="0" w:sz="0" w:val="nil"/>
+        </w:pBdr>
+        <w:shd w:fill="auto" w:val="clear"/>
         <w:spacing w:after="0" w:lineRule="auto"/>
         <w:ind w:firstLine="720"/>
         <w:contextualSpacing w:val="0"/>
@@ -3395,12 +4429,35 @@
           <w:szCs w:val="18"/>
           <w:rtl w:val="0"/>
         </w:rPr>
-        <w:t xml:space="preserve">d) Open storefront/cartridge/templates/default/checkout/pt_checkout.isml</w:t>
-      </w:r>
-    </w:p>
-    <w:p>
-      <w:pPr>
-        <w:pBdr/>
+        <w:t xml:space="preserve">d) Open storefront file: /cartridge/templates/default/checkout/</w:t>
+      </w:r>
+      <w:r>
+        <w:rPr>
+          <w:rFonts w:ascii="Trebuchet MS" w:cs="Trebuchet MS" w:eastAsia="Trebuchet MS" w:hAnsi="Trebuchet MS"/>
+          <w:b w:val="1"/>
+          <w:color w:val="666666"/>
+          <w:sz w:val="18"/>
+          <w:szCs w:val="18"/>
+          <w:rtl w:val="0"/>
+        </w:rPr>
+        <w:t xml:space="preserve">checkout.isml</w:t>
+      </w:r>
+      <w:r>
+        <w:rPr>
+          <w:rtl w:val="0"/>
+        </w:rPr>
+      </w:r>
+    </w:p>
+    <w:p>
+      <w:pPr>
+        <w:pBdr>
+          <w:top w:space="0" w:sz="0" w:val="nil"/>
+          <w:left w:space="0" w:sz="0" w:val="nil"/>
+          <w:bottom w:space="0" w:sz="0" w:val="nil"/>
+          <w:right w:space="0" w:sz="0" w:val="nil"/>
+          <w:between w:space="0" w:sz="0" w:val="nil"/>
+        </w:pBdr>
+        <w:shd w:fill="auto" w:val="clear"/>
         <w:spacing w:after="0" w:lineRule="auto"/>
         <w:ind w:firstLine="720"/>
         <w:contextualSpacing w:val="0"/>
@@ -3419,7 +4476,14 @@
     </w:p>
     <w:p>
       <w:pPr>
-        <w:pBdr/>
+        <w:pBdr>
+          <w:top w:space="0" w:sz="0" w:val="nil"/>
+          <w:left w:space="0" w:sz="0" w:val="nil"/>
+          <w:bottom w:space="0" w:sz="0" w:val="nil"/>
+          <w:right w:space="0" w:sz="0" w:val="nil"/>
+          <w:between w:space="0" w:sz="0" w:val="nil"/>
+        </w:pBdr>
+        <w:shd w:fill="auto" w:val="clear"/>
         <w:spacing w:after="0" w:lineRule="auto"/>
         <w:ind w:firstLine="720"/>
         <w:contextualSpacing w:val="0"/>
@@ -3438,17 +4502,25 @@
           <w:szCs w:val="18"/>
           <w:rtl w:val="0"/>
         </w:rPr>
-        <w:t xml:space="preserve">e) Confirm (or add) this line is in the &lt;head&gt; section:</w:t>
-      </w:r>
-    </w:p>
-    <w:p>
-      <w:pPr>
-        <w:pBdr/>
+        <w:t xml:space="preserve">e) Add this line towards the top of the template:</w:t>
+      </w:r>
+    </w:p>
+    <w:p>
+      <w:pPr>
+        <w:pBdr>
+          <w:top w:space="0" w:sz="0" w:val="nil"/>
+          <w:left w:space="0" w:sz="0" w:val="nil"/>
+          <w:bottom w:space="0" w:sz="0" w:val="nil"/>
+          <w:right w:space="0" w:sz="0" w:val="nil"/>
+          <w:between w:space="0" w:sz="0" w:val="nil"/>
+        </w:pBdr>
+        <w:shd w:fill="auto" w:val="clear"/>
         <w:spacing w:after="0" w:lineRule="auto"/>
         <w:ind w:firstLine="720"/>
         <w:contextualSpacing w:val="0"/>
         <w:rPr>
           <w:rFonts w:ascii="Trebuchet MS" w:cs="Trebuchet MS" w:eastAsia="Trebuchet MS" w:hAnsi="Trebuchet MS"/>
+          <w:b w:val="1"/>
           <w:color w:val="666666"/>
           <w:sz w:val="18"/>
           <w:szCs w:val="18"/>
@@ -3475,6 +4547,196 @@
         </w:rPr>
         <w:t xml:space="preserve">&lt;isscript&gt;var pageContext={title:'Checkout',type:'checkout',ns:'checkout'};&lt;/isscript&gt;</w:t>
       </w:r>
+    </w:p>
+    <w:p>
+      <w:pPr>
+        <w:pBdr>
+          <w:top w:space="0" w:sz="0" w:val="nil"/>
+          <w:left w:space="0" w:sz="0" w:val="nil"/>
+          <w:bottom w:space="0" w:sz="0" w:val="nil"/>
+          <w:right w:space="0" w:sz="0" w:val="nil"/>
+          <w:between w:space="0" w:sz="0" w:val="nil"/>
+        </w:pBdr>
+        <w:shd w:fill="auto" w:val="clear"/>
+        <w:spacing w:after="0" w:lineRule="auto"/>
+        <w:ind w:firstLine="720"/>
+        <w:contextualSpacing w:val="0"/>
+        <w:rPr>
+          <w:rFonts w:ascii="Trebuchet MS" w:cs="Trebuchet MS" w:eastAsia="Trebuchet MS" w:hAnsi="Trebuchet MS"/>
+          <w:color w:val="666666"/>
+          <w:sz w:val="18"/>
+          <w:szCs w:val="18"/>
+        </w:rPr>
+      </w:pPr>
+      <w:r>
+        <w:rPr>
+          <w:rtl w:val="0"/>
+        </w:rPr>
+      </w:r>
+    </w:p>
+    <w:p>
+      <w:pPr>
+        <w:pBdr>
+          <w:top w:space="0" w:sz="0" w:val="nil"/>
+          <w:left w:space="0" w:sz="0" w:val="nil"/>
+          <w:bottom w:space="0" w:sz="0" w:val="nil"/>
+          <w:right w:space="0" w:sz="0" w:val="nil"/>
+          <w:between w:space="0" w:sz="0" w:val="nil"/>
+        </w:pBdr>
+        <w:shd w:fill="auto" w:val="clear"/>
+        <w:spacing w:after="0" w:lineRule="auto"/>
+        <w:ind w:firstLine="720"/>
+        <w:contextualSpacing w:val="0"/>
+        <w:rPr>
+          <w:rFonts w:ascii="Trebuchet MS" w:cs="Trebuchet MS" w:eastAsia="Trebuchet MS" w:hAnsi="Trebuchet MS"/>
+          <w:b w:val="1"/>
+          <w:color w:val="666666"/>
+          <w:sz w:val="18"/>
+          <w:szCs w:val="18"/>
+        </w:rPr>
+      </w:pPr>
+      <w:r>
+        <w:rPr>
+          <w:rFonts w:ascii="Trebuchet MS" w:cs="Trebuchet MS" w:eastAsia="Trebuchet MS" w:hAnsi="Trebuchet MS"/>
+          <w:color w:val="666666"/>
+          <w:sz w:val="18"/>
+          <w:szCs w:val="18"/>
+          <w:rtl w:val="0"/>
+        </w:rPr>
+        <w:t xml:space="preserve">f) Open storefront file: cartridge/templates/default/account/order/</w:t>
+      </w:r>
+      <w:r>
+        <w:rPr>
+          <w:rFonts w:ascii="Trebuchet MS" w:cs="Trebuchet MS" w:eastAsia="Trebuchet MS" w:hAnsi="Trebuchet MS"/>
+          <w:b w:val="1"/>
+          <w:color w:val="666666"/>
+          <w:sz w:val="18"/>
+          <w:szCs w:val="18"/>
+          <w:rtl w:val="0"/>
+        </w:rPr>
+        <w:t xml:space="preserve">history.isml</w:t>
+      </w:r>
+    </w:p>
+    <w:p>
+      <w:pPr>
+        <w:pBdr>
+          <w:top w:space="0" w:sz="0" w:val="nil"/>
+          <w:left w:space="0" w:sz="0" w:val="nil"/>
+          <w:bottom w:space="0" w:sz="0" w:val="nil"/>
+          <w:right w:space="0" w:sz="0" w:val="nil"/>
+          <w:between w:space="0" w:sz="0" w:val="nil"/>
+        </w:pBdr>
+        <w:shd w:fill="auto" w:val="clear"/>
+        <w:spacing w:after="0" w:lineRule="auto"/>
+        <w:ind w:firstLine="720"/>
+        <w:contextualSpacing w:val="0"/>
+        <w:rPr>
+          <w:rFonts w:ascii="Trebuchet MS" w:cs="Trebuchet MS" w:eastAsia="Trebuchet MS" w:hAnsi="Trebuchet MS"/>
+          <w:color w:val="666666"/>
+          <w:sz w:val="18"/>
+          <w:szCs w:val="18"/>
+        </w:rPr>
+      </w:pPr>
+      <w:r>
+        <w:rPr>
+          <w:rtl w:val="0"/>
+        </w:rPr>
+      </w:r>
+    </w:p>
+    <w:p>
+      <w:pPr>
+        <w:pBdr>
+          <w:top w:space="0" w:sz="0" w:val="nil"/>
+          <w:left w:space="0" w:sz="0" w:val="nil"/>
+          <w:bottom w:space="0" w:sz="0" w:val="nil"/>
+          <w:right w:space="0" w:sz="0" w:val="nil"/>
+          <w:between w:space="0" w:sz="0" w:val="nil"/>
+        </w:pBdr>
+        <w:shd w:fill="auto" w:val="clear"/>
+        <w:spacing w:after="0" w:lineRule="auto"/>
+        <w:ind w:firstLine="720"/>
+        <w:contextualSpacing w:val="0"/>
+        <w:rPr>
+          <w:rFonts w:ascii="Trebuchet MS" w:cs="Trebuchet MS" w:eastAsia="Trebuchet MS" w:hAnsi="Trebuchet MS"/>
+          <w:color w:val="666666"/>
+          <w:sz w:val="18"/>
+          <w:szCs w:val="18"/>
+        </w:rPr>
+      </w:pPr>
+      <w:r>
+        <w:rPr>
+          <w:rFonts w:ascii="Trebuchet MS" w:cs="Trebuchet MS" w:eastAsia="Trebuchet MS" w:hAnsi="Trebuchet MS"/>
+          <w:color w:val="666666"/>
+          <w:sz w:val="18"/>
+          <w:szCs w:val="18"/>
+          <w:rtl w:val="0"/>
+        </w:rPr>
+        <w:t xml:space="preserve">g) Add this line towards the top of the template:</w:t>
+      </w:r>
+    </w:p>
+    <w:p>
+      <w:pPr>
+        <w:pBdr>
+          <w:top w:space="0" w:sz="0" w:val="nil"/>
+          <w:left w:space="0" w:sz="0" w:val="nil"/>
+          <w:bottom w:space="0" w:sz="0" w:val="nil"/>
+          <w:right w:space="0" w:sz="0" w:val="nil"/>
+          <w:between w:space="0" w:sz="0" w:val="nil"/>
+        </w:pBdr>
+        <w:shd w:fill="auto" w:val="clear"/>
+        <w:spacing w:after="0" w:lineRule="auto"/>
+        <w:ind w:firstLine="720"/>
+        <w:contextualSpacing w:val="0"/>
+        <w:rPr>
+          <w:rFonts w:ascii="Trebuchet MS" w:cs="Trebuchet MS" w:eastAsia="Trebuchet MS" w:hAnsi="Trebuchet MS"/>
+          <w:b w:val="1"/>
+          <w:color w:val="666666"/>
+          <w:sz w:val="18"/>
+          <w:szCs w:val="18"/>
+        </w:rPr>
+      </w:pPr>
+      <w:r>
+        <w:rPr>
+          <w:rFonts w:ascii="Trebuchet MS" w:cs="Trebuchet MS" w:eastAsia="Trebuchet MS" w:hAnsi="Trebuchet MS"/>
+          <w:color w:val="666666"/>
+          <w:sz w:val="18"/>
+          <w:szCs w:val="18"/>
+          <w:rtl w:val="0"/>
+        </w:rPr>
+        <w:tab/>
+      </w:r>
+      <w:r>
+        <w:rPr>
+          <w:rFonts w:ascii="Trebuchet MS" w:cs="Trebuchet MS" w:eastAsia="Trebuchet MS" w:hAnsi="Trebuchet MS"/>
+          <w:b w:val="1"/>
+          <w:color w:val="666666"/>
+          <w:sz w:val="18"/>
+          <w:szCs w:val="18"/>
+          <w:rtl w:val="0"/>
+        </w:rPr>
+        <w:t xml:space="preserve">&lt;isscript&gt;var pageContext={title:'OrderHistory',type:'orderhistory',ns:'orderhistory'};&lt;/isscript&gt;</w:t>
+      </w:r>
+    </w:p>
+    <w:p>
+      <w:pPr>
+        <w:pBdr>
+          <w:top w:space="0" w:sz="0" w:val="nil"/>
+          <w:left w:space="0" w:sz="0" w:val="nil"/>
+          <w:bottom w:space="0" w:sz="0" w:val="nil"/>
+          <w:right w:space="0" w:sz="0" w:val="nil"/>
+          <w:between w:space="0" w:sz="0" w:val="nil"/>
+        </w:pBdr>
+        <w:shd w:fill="auto" w:val="clear"/>
+        <w:spacing w:after="0" w:lineRule="auto"/>
+        <w:ind w:firstLine="720"/>
+        <w:contextualSpacing w:val="0"/>
+        <w:rPr>
+          <w:rFonts w:ascii="Trebuchet MS" w:cs="Trebuchet MS" w:eastAsia="Trebuchet MS" w:hAnsi="Trebuchet MS"/>
+          <w:color w:val="666666"/>
+          <w:sz w:val="18"/>
+          <w:szCs w:val="18"/>
+        </w:rPr>
+      </w:pPr>
       <w:r>
         <w:rPr>
           <w:rtl w:val="0"/>
@@ -3487,7 +4749,14 @@
         <w:keepNext w:val="0"/>
         <w:keepLines w:val="0"/>
         <w:widowControl w:val="0"/>
-        <w:pBdr/>
+        <w:pBdr>
+          <w:top w:space="0" w:sz="0" w:val="nil"/>
+          <w:left w:space="0" w:sz="0" w:val="nil"/>
+          <w:bottom w:space="0" w:sz="0" w:val="nil"/>
+          <w:right w:space="0" w:sz="0" w:val="nil"/>
+          <w:between w:space="0" w:sz="0" w:val="nil"/>
+        </w:pBdr>
+        <w:shd w:fill="auto" w:val="clear"/>
         <w:ind w:left="0" w:firstLine="0"/>
         <w:contextualSpacing w:val="0"/>
         <w:rPr/>
@@ -3506,7 +4775,14 @@
         <w:keepNext w:val="0"/>
         <w:keepLines w:val="0"/>
         <w:widowControl w:val="0"/>
-        <w:pBdr/>
+        <w:pBdr>
+          <w:top w:space="0" w:sz="0" w:val="nil"/>
+          <w:left w:space="0" w:sz="0" w:val="nil"/>
+          <w:bottom w:space="0" w:sz="0" w:val="nil"/>
+          <w:right w:space="0" w:sz="0" w:val="nil"/>
+          <w:between w:space="0" w:sz="0" w:val="nil"/>
+        </w:pBdr>
+        <w:shd w:fill="auto" w:val="clear"/>
         <w:spacing w:after="200" w:before="0" w:line="240" w:lineRule="auto"/>
         <w:ind w:left="360" w:right="0" w:firstLine="0"/>
         <w:contextualSpacing w:val="0"/>
@@ -3534,7 +4810,14 @@
         <w:keepNext w:val="0"/>
         <w:keepLines w:val="0"/>
         <w:widowControl w:val="0"/>
-        <w:pBdr/>
+        <w:pBdr>
+          <w:top w:space="0" w:sz="0" w:val="nil"/>
+          <w:left w:space="0" w:sz="0" w:val="nil"/>
+          <w:bottom w:space="0" w:sz="0" w:val="nil"/>
+          <w:right w:space="0" w:sz="0" w:val="nil"/>
+          <w:between w:space="0" w:sz="0" w:val="nil"/>
+        </w:pBdr>
+        <w:shd w:fill="auto" w:val="clear"/>
         <w:spacing w:after="200" w:before="0" w:line="240" w:lineRule="auto"/>
         <w:ind w:left="360" w:right="0" w:firstLine="0"/>
         <w:contextualSpacing w:val="0"/>
@@ -3562,7 +4845,14 @@
         <w:keepNext w:val="0"/>
         <w:keepLines w:val="0"/>
         <w:widowControl w:val="0"/>
-        <w:pBdr/>
+        <w:pBdr>
+          <w:top w:space="0" w:sz="0" w:val="nil"/>
+          <w:left w:space="0" w:sz="0" w:val="nil"/>
+          <w:bottom w:space="0" w:sz="0" w:val="nil"/>
+          <w:right w:space="0" w:sz="0" w:val="nil"/>
+          <w:between w:space="0" w:sz="0" w:val="nil"/>
+        </w:pBdr>
+        <w:shd w:fill="auto" w:val="clear"/>
         <w:spacing w:after="200" w:before="0" w:line="240" w:lineRule="auto"/>
         <w:ind w:left="360" w:right="0" w:firstLine="0"/>
         <w:contextualSpacing w:val="0"/>
@@ -3577,6 +4867,7 @@
           <w:sz w:val="18"/>
           <w:szCs w:val="18"/>
           <w:u w:val="none"/>
+          <w:shd w:fill="auto" w:val="clear"/>
           <w:vertAlign w:val="baseline"/>
         </w:rPr>
       </w:pPr>
@@ -3602,7 +4893,14 @@
         <w:keepNext w:val="0"/>
         <w:keepLines w:val="0"/>
         <w:widowControl w:val="0"/>
-        <w:pBdr/>
+        <w:pBdr>
+          <w:top w:space="0" w:sz="0" w:val="nil"/>
+          <w:left w:space="0" w:sz="0" w:val="nil"/>
+          <w:bottom w:space="0" w:sz="0" w:val="nil"/>
+          <w:right w:space="0" w:sz="0" w:val="nil"/>
+          <w:between w:space="0" w:sz="0" w:val="nil"/>
+        </w:pBdr>
+        <w:shd w:fill="auto" w:val="clear"/>
         <w:ind w:left="0" w:firstLine="0"/>
         <w:contextualSpacing w:val="0"/>
         <w:rPr/>
@@ -3621,7 +4919,14 @@
         <w:keepNext w:val="0"/>
         <w:keepLines w:val="0"/>
         <w:widowControl w:val="0"/>
-        <w:pBdr/>
+        <w:pBdr>
+          <w:top w:space="0" w:sz="0" w:val="nil"/>
+          <w:left w:space="0" w:sz="0" w:val="nil"/>
+          <w:bottom w:space="0" w:sz="0" w:val="nil"/>
+          <w:right w:space="0" w:sz="0" w:val="nil"/>
+          <w:between w:space="0" w:sz="0" w:val="nil"/>
+        </w:pBdr>
+        <w:shd w:fill="auto" w:val="clear"/>
         <w:spacing w:after="200" w:before="0" w:line="240" w:lineRule="auto"/>
         <w:ind w:left="360" w:right="0" w:firstLine="0"/>
         <w:contextualSpacing w:val="0"/>
@@ -3635,6 +4940,7 @@
           <w:sz w:val="18"/>
           <w:szCs w:val="18"/>
           <w:u w:val="none"/>
+          <w:shd w:fill="auto" w:val="clear"/>
           <w:vertAlign w:val="baseline"/>
         </w:rPr>
       </w:pPr>
@@ -3660,7 +4966,14 @@
         <w:keepNext w:val="0"/>
         <w:keepLines w:val="0"/>
         <w:widowControl w:val="0"/>
-        <w:pBdr/>
+        <w:pBdr>
+          <w:top w:space="0" w:sz="0" w:val="nil"/>
+          <w:left w:space="0" w:sz="0" w:val="nil"/>
+          <w:bottom w:space="0" w:sz="0" w:val="nil"/>
+          <w:right w:space="0" w:sz="0" w:val="nil"/>
+          <w:between w:space="0" w:sz="0" w:val="nil"/>
+        </w:pBdr>
+        <w:shd w:fill="auto" w:val="clear"/>
         <w:ind w:left="0" w:firstLine="0"/>
         <w:contextualSpacing w:val="0"/>
         <w:rPr/>
@@ -3679,7 +4992,14 @@
         <w:keepNext w:val="0"/>
         <w:keepLines w:val="0"/>
         <w:widowControl w:val="0"/>
-        <w:pBdr/>
+        <w:pBdr>
+          <w:top w:space="0" w:sz="0" w:val="nil"/>
+          <w:left w:space="0" w:sz="0" w:val="nil"/>
+          <w:bottom w:space="0" w:sz="0" w:val="nil"/>
+          <w:right w:space="0" w:sz="0" w:val="nil"/>
+          <w:between w:space="0" w:sz="0" w:val="nil"/>
+        </w:pBdr>
+        <w:shd w:fill="auto" w:val="clear"/>
         <w:spacing w:after="200" w:before="0" w:line="240" w:lineRule="auto"/>
         <w:ind w:left="360" w:firstLine="0"/>
         <w:contextualSpacing w:val="0"/>
@@ -3694,8 +5014,21 @@
           <w:szCs w:val="18"/>
           <w:rtl w:val="0"/>
         </w:rPr>
-        <w:t xml:space="preserve">The Tealium Cartridge was originally created using the Site Genesis cartridges that were part of the Commerce Cloud Release 12.5, however, given the simplicity of the cartridge, it is expected to work with any storefront cartridge following the approach described above.</w:t>
-      </w:r>
+        <w:t xml:space="preserve">For legacy installations before the latest SFRA updates, view and download the older versions in GitHub found here: </w:t>
+      </w:r>
+      <w:hyperlink r:id="rId9">
+        <w:r>
+          <w:rPr>
+            <w:rFonts w:ascii="Trebuchet MS" w:cs="Trebuchet MS" w:eastAsia="Trebuchet MS" w:hAnsi="Trebuchet MS"/>
+            <w:color w:val="1155cc"/>
+            <w:sz w:val="18"/>
+            <w:szCs w:val="18"/>
+            <w:u w:val="single"/>
+            <w:rtl w:val="0"/>
+          </w:rPr>
+          <w:t xml:space="preserve">https://github.com/Tealium/integration-demandware/releases</w:t>
+        </w:r>
+      </w:hyperlink>
       <w:r>
         <w:rPr>
           <w:rtl w:val="0"/>
@@ -3708,7 +5041,14 @@
         <w:keepNext w:val="0"/>
         <w:keepLines w:val="0"/>
         <w:widowControl w:val="0"/>
-        <w:pBdr/>
+        <w:pBdr>
+          <w:top w:space="0" w:sz="0" w:val="nil"/>
+          <w:left w:space="0" w:sz="0" w:val="nil"/>
+          <w:bottom w:space="0" w:sz="0" w:val="nil"/>
+          <w:right w:space="0" w:sz="0" w:val="nil"/>
+          <w:between w:space="0" w:sz="0" w:val="nil"/>
+        </w:pBdr>
+        <w:shd w:fill="auto" w:val="clear"/>
         <w:ind w:left="0" w:firstLine="0"/>
         <w:contextualSpacing w:val="0"/>
         <w:rPr/>
@@ -3727,7 +5067,14 @@
         <w:keepNext w:val="0"/>
         <w:keepLines w:val="0"/>
         <w:widowControl w:val="0"/>
-        <w:pBdr/>
+        <w:pBdr>
+          <w:top w:space="0" w:sz="0" w:val="nil"/>
+          <w:left w:space="0" w:sz="0" w:val="nil"/>
+          <w:bottom w:space="0" w:sz="0" w:val="nil"/>
+          <w:right w:space="0" w:sz="0" w:val="nil"/>
+          <w:between w:space="0" w:sz="0" w:val="nil"/>
+        </w:pBdr>
+        <w:shd w:fill="auto" w:val="clear"/>
         <w:spacing w:after="200" w:before="0" w:line="240" w:lineRule="auto"/>
         <w:ind w:left="360" w:right="0" w:firstLine="0"/>
         <w:contextualSpacing w:val="0"/>
@@ -3742,6 +5089,7 @@
           <w:sz w:val="18"/>
           <w:szCs w:val="18"/>
           <w:u w:val="none"/>
+          <w:shd w:fill="auto" w:val="clear"/>
           <w:vertAlign w:val="baseline"/>
         </w:rPr>
       </w:pPr>
@@ -3753,7 +5101,7 @@
           <w:szCs w:val="18"/>
           <w:rtl w:val="0"/>
         </w:rPr>
-        <w:t xml:space="preserve">The Tealium iQ console can now be used to amp up your marketing efforts, without requiring IT intervention. Please see your Account Manager for details. </w:t>
+        <w:t xml:space="preserve">The Tealium iQ console can now be used to manage your marketing tags, without requiring IT intervention. Please see your Tealium Account Manager for more details. </w:t>
       </w:r>
       <w:r>
         <w:rPr>
@@ -3767,7 +5115,14 @@
         <w:keepNext w:val="0"/>
         <w:keepLines w:val="0"/>
         <w:widowControl w:val="0"/>
-        <w:pBdr/>
+        <w:pBdr>
+          <w:top w:space="0" w:sz="0" w:val="nil"/>
+          <w:left w:space="0" w:sz="0" w:val="nil"/>
+          <w:bottom w:space="0" w:sz="0" w:val="nil"/>
+          <w:right w:space="0" w:sz="0" w:val="nil"/>
+          <w:between w:space="0" w:sz="0" w:val="nil"/>
+        </w:pBdr>
+        <w:shd w:fill="auto" w:val="clear"/>
         <w:ind w:left="0" w:firstLine="0"/>
         <w:contextualSpacing w:val="0"/>
         <w:rPr/>
@@ -3786,7 +5141,14 @@
         <w:keepNext w:val="0"/>
         <w:keepLines w:val="0"/>
         <w:widowControl w:val="0"/>
-        <w:pBdr/>
+        <w:pBdr>
+          <w:top w:space="0" w:sz="0" w:val="nil"/>
+          <w:left w:space="0" w:sz="0" w:val="nil"/>
+          <w:bottom w:space="0" w:sz="0" w:val="nil"/>
+          <w:right w:space="0" w:sz="0" w:val="nil"/>
+          <w:between w:space="0" w:sz="0" w:val="nil"/>
+        </w:pBdr>
+        <w:shd w:fill="auto" w:val="clear"/>
         <w:spacing w:after="120" w:before="0" w:lineRule="auto"/>
         <w:ind w:left="360" w:firstLine="0"/>
         <w:contextualSpacing w:val="0"/>
@@ -3814,7 +5176,14 @@
         <w:keepNext w:val="0"/>
         <w:keepLines w:val="0"/>
         <w:widowControl w:val="0"/>
-        <w:pBdr/>
+        <w:pBdr>
+          <w:top w:space="0" w:sz="0" w:val="nil"/>
+          <w:left w:space="0" w:sz="0" w:val="nil"/>
+          <w:bottom w:space="0" w:sz="0" w:val="nil"/>
+          <w:right w:space="0" w:sz="0" w:val="nil"/>
+          <w:between w:space="0" w:sz="0" w:val="nil"/>
+        </w:pBdr>
+        <w:shd w:fill="auto" w:val="clear"/>
         <w:ind w:left="0" w:firstLine="0"/>
         <w:contextualSpacing w:val="0"/>
         <w:rPr/>
@@ -3833,7 +5202,14 @@
         <w:keepNext w:val="0"/>
         <w:keepLines w:val="0"/>
         <w:widowControl w:val="0"/>
-        <w:pBdr/>
+        <w:pBdr>
+          <w:top w:space="0" w:sz="0" w:val="nil"/>
+          <w:left w:space="0" w:sz="0" w:val="nil"/>
+          <w:bottom w:space="0" w:sz="0" w:val="nil"/>
+          <w:right w:space="0" w:sz="0" w:val="nil"/>
+          <w:between w:space="0" w:sz="0" w:val="nil"/>
+        </w:pBdr>
+        <w:shd w:fill="auto" w:val="clear"/>
         <w:spacing w:after="200" w:before="0" w:line="240" w:lineRule="auto"/>
         <w:ind w:left="360" w:right="0" w:firstLine="0"/>
         <w:contextualSpacing w:val="0"/>
@@ -3859,7 +5235,14 @@
     <w:p>
       <w:pPr>
         <w:pStyle w:val="Heading1"/>
-        <w:pBdr/>
+        <w:pBdr>
+          <w:top w:space="0" w:sz="0" w:val="nil"/>
+          <w:left w:space="0" w:sz="0" w:val="nil"/>
+          <w:bottom w:space="0" w:sz="0" w:val="nil"/>
+          <w:right w:space="0" w:sz="0" w:val="nil"/>
+          <w:between w:space="0" w:sz="0" w:val="nil"/>
+        </w:pBdr>
+        <w:shd w:fill="auto" w:val="clear"/>
         <w:spacing w:after="0" w:before="480" w:lineRule="auto"/>
         <w:ind w:left="0" w:firstLine="0"/>
         <w:contextualSpacing w:val="0"/>
@@ -3876,7 +5259,14 @@
     </w:p>
     <w:p>
       <w:pPr>
-        <w:pBdr/>
+        <w:pBdr>
+          <w:top w:space="0" w:sz="0" w:val="nil"/>
+          <w:left w:space="0" w:sz="0" w:val="nil"/>
+          <w:bottom w:space="0" w:sz="0" w:val="nil"/>
+          <w:right w:space="0" w:sz="0" w:val="nil"/>
+          <w:between w:space="0" w:sz="0" w:val="nil"/>
+        </w:pBdr>
+        <w:shd w:fill="auto" w:val="clear"/>
         <w:spacing w:after="120" w:lineRule="auto"/>
         <w:ind w:left="360" w:firstLine="0"/>
         <w:contextualSpacing w:val="0"/>
@@ -3900,7 +5290,14 @@
     </w:p>
     <w:p>
       <w:pPr>
-        <w:pBdr/>
+        <w:pBdr>
+          <w:top w:space="0" w:sz="0" w:val="nil"/>
+          <w:left w:space="0" w:sz="0" w:val="nil"/>
+          <w:bottom w:space="0" w:sz="0" w:val="nil"/>
+          <w:right w:space="0" w:sz="0" w:val="nil"/>
+          <w:between w:space="0" w:sz="0" w:val="nil"/>
+        </w:pBdr>
+        <w:shd w:fill="auto" w:val="clear"/>
         <w:spacing w:after="120" w:lineRule="auto"/>
         <w:ind w:left="360" w:firstLine="0"/>
         <w:contextualSpacing w:val="0"/>
@@ -3919,7 +5316,14 @@
     </w:p>
     <w:p>
       <w:pPr>
-        <w:pBdr/>
+        <w:pBdr>
+          <w:top w:space="0" w:sz="0" w:val="nil"/>
+          <w:left w:space="0" w:sz="0" w:val="nil"/>
+          <w:bottom w:space="0" w:sz="0" w:val="nil"/>
+          <w:right w:space="0" w:sz="0" w:val="nil"/>
+          <w:between w:space="0" w:sz="0" w:val="nil"/>
+        </w:pBdr>
+        <w:shd w:fill="auto" w:val="clear"/>
         <w:spacing w:after="120" w:lineRule="auto"/>
         <w:ind w:left="360" w:firstLine="0"/>
         <w:contextualSpacing w:val="0"/>
@@ -3943,7 +5347,14 @@
     </w:p>
     <w:p>
       <w:pPr>
-        <w:pBdr/>
+        <w:pBdr>
+          <w:top w:space="0" w:sz="0" w:val="nil"/>
+          <w:left w:space="0" w:sz="0" w:val="nil"/>
+          <w:bottom w:space="0" w:sz="0" w:val="nil"/>
+          <w:right w:space="0" w:sz="0" w:val="nil"/>
+          <w:between w:space="0" w:sz="0" w:val="nil"/>
+        </w:pBdr>
+        <w:shd w:fill="auto" w:val="clear"/>
         <w:spacing w:after="120" w:lineRule="auto"/>
         <w:ind w:left="360" w:firstLine="0"/>
         <w:contextualSpacing w:val="0"/>
@@ -3962,7 +5373,14 @@
     </w:p>
     <w:p>
       <w:pPr>
-        <w:pBdr/>
+        <w:pBdr>
+          <w:top w:space="0" w:sz="0" w:val="nil"/>
+          <w:left w:space="0" w:sz="0" w:val="nil"/>
+          <w:bottom w:space="0" w:sz="0" w:val="nil"/>
+          <w:right w:space="0" w:sz="0" w:val="nil"/>
+          <w:between w:space="0" w:sz="0" w:val="nil"/>
+        </w:pBdr>
+        <w:shd w:fill="auto" w:val="clear"/>
         <w:spacing w:after="120" w:lineRule="auto"/>
         <w:ind w:left="360" w:firstLine="0"/>
         <w:contextualSpacing w:val="0"/>
@@ -3989,7 +5407,14 @@
         <w:keepNext w:val="0"/>
         <w:keepLines w:val="0"/>
         <w:widowControl w:val="0"/>
-        <w:pBdr/>
+        <w:pBdr>
+          <w:top w:space="0" w:sz="0" w:val="nil"/>
+          <w:left w:space="0" w:sz="0" w:val="nil"/>
+          <w:bottom w:space="0" w:sz="0" w:val="nil"/>
+          <w:right w:space="0" w:sz="0" w:val="nil"/>
+          <w:between w:space="0" w:sz="0" w:val="nil"/>
+        </w:pBdr>
+        <w:shd w:fill="auto" w:val="clear"/>
         <w:spacing w:after="200" w:before="0" w:line="240" w:lineRule="auto"/>
         <w:ind w:left="360" w:right="0" w:firstLine="0"/>
         <w:contextualSpacing w:val="0"/>
@@ -4017,7 +5442,14 @@
         <w:keepNext w:val="0"/>
         <w:keepLines w:val="0"/>
         <w:widowControl w:val="0"/>
-        <w:pBdr/>
+        <w:pBdr>
+          <w:top w:space="0" w:sz="0" w:val="nil"/>
+          <w:left w:space="0" w:sz="0" w:val="nil"/>
+          <w:bottom w:space="0" w:sz="0" w:val="nil"/>
+          <w:right w:space="0" w:sz="0" w:val="nil"/>
+          <w:between w:space="0" w:sz="0" w:val="nil"/>
+        </w:pBdr>
+        <w:shd w:fill="auto" w:val="clear"/>
         <w:spacing w:after="200" w:before="0" w:line="240" w:lineRule="auto"/>
         <w:ind w:left="360" w:right="0" w:firstLine="0"/>
         <w:contextualSpacing w:val="0"/>
@@ -4108,7 +5540,14 @@
         <w:keepNext w:val="0"/>
         <w:keepLines w:val="0"/>
         <w:widowControl w:val="0"/>
-        <w:pBdr/>
+        <w:pBdr>
+          <w:top w:space="0" w:sz="0" w:val="nil"/>
+          <w:left w:space="0" w:sz="0" w:val="nil"/>
+          <w:bottom w:space="0" w:sz="0" w:val="nil"/>
+          <w:right w:space="0" w:sz="0" w:val="nil"/>
+          <w:between w:space="0" w:sz="0" w:val="nil"/>
+        </w:pBdr>
+        <w:shd w:fill="auto" w:val="clear"/>
         <w:spacing w:after="200" w:before="0" w:line="240" w:lineRule="auto"/>
         <w:ind w:left="360" w:right="0" w:firstLine="0"/>
         <w:contextualSpacing w:val="0"/>
@@ -4136,7 +5575,14 @@
         <w:keepNext w:val="0"/>
         <w:keepLines w:val="0"/>
         <w:widowControl w:val="0"/>
-        <w:pBdr/>
+        <w:pBdr>
+          <w:top w:space="0" w:sz="0" w:val="nil"/>
+          <w:left w:space="0" w:sz="0" w:val="nil"/>
+          <w:bottom w:space="0" w:sz="0" w:val="nil"/>
+          <w:right w:space="0" w:sz="0" w:val="nil"/>
+          <w:between w:space="0" w:sz="0" w:val="nil"/>
+        </w:pBdr>
+        <w:shd w:fill="auto" w:val="clear"/>
         <w:spacing w:after="200" w:before="0" w:line="240" w:lineRule="auto"/>
         <w:ind w:left="360" w:right="0" w:firstLine="0"/>
         <w:contextualSpacing w:val="0"/>
@@ -4164,7 +5610,14 @@
         <w:keepNext w:val="0"/>
         <w:keepLines w:val="0"/>
         <w:widowControl w:val="0"/>
-        <w:pBdr/>
+        <w:pBdr>
+          <w:top w:space="0" w:sz="0" w:val="nil"/>
+          <w:left w:space="0" w:sz="0" w:val="nil"/>
+          <w:bottom w:space="0" w:sz="0" w:val="nil"/>
+          <w:right w:space="0" w:sz="0" w:val="nil"/>
+          <w:between w:space="0" w:sz="0" w:val="nil"/>
+        </w:pBdr>
+        <w:shd w:fill="auto" w:val="clear"/>
         <w:spacing w:after="200" w:before="0" w:line="240" w:lineRule="auto"/>
         <w:ind w:left="360" w:right="0" w:firstLine="0"/>
         <w:contextualSpacing w:val="0"/>
@@ -4192,7 +5645,14 @@
         <w:keepNext w:val="0"/>
         <w:keepLines w:val="0"/>
         <w:widowControl w:val="0"/>
-        <w:pBdr/>
+        <w:pBdr>
+          <w:top w:space="0" w:sz="0" w:val="nil"/>
+          <w:left w:space="0" w:sz="0" w:val="nil"/>
+          <w:bottom w:space="0" w:sz="0" w:val="nil"/>
+          <w:right w:space="0" w:sz="0" w:val="nil"/>
+          <w:between w:space="0" w:sz="0" w:val="nil"/>
+        </w:pBdr>
+        <w:shd w:fill="auto" w:val="clear"/>
         <w:spacing w:after="200" w:before="0" w:line="240" w:lineRule="auto"/>
         <w:ind w:left="360" w:right="0" w:firstLine="0"/>
         <w:contextualSpacing w:val="0"/>
@@ -4220,7 +5680,14 @@
         <w:keepNext w:val="0"/>
         <w:keepLines w:val="0"/>
         <w:widowControl w:val="0"/>
-        <w:pBdr/>
+        <w:pBdr>
+          <w:top w:space="0" w:sz="0" w:val="nil"/>
+          <w:left w:space="0" w:sz="0" w:val="nil"/>
+          <w:bottom w:space="0" w:sz="0" w:val="nil"/>
+          <w:right w:space="0" w:sz="0" w:val="nil"/>
+          <w:between w:space="0" w:sz="0" w:val="nil"/>
+        </w:pBdr>
+        <w:shd w:fill="auto" w:val="clear"/>
         <w:spacing w:after="200" w:before="0" w:line="240" w:lineRule="auto"/>
         <w:ind w:left="360" w:right="0" w:firstLine="0"/>
         <w:contextualSpacing w:val="0"/>
@@ -4243,7 +5710,14 @@
         <w:keepNext w:val="0"/>
         <w:keepLines w:val="0"/>
         <w:widowControl w:val="0"/>
-        <w:pBdr/>
+        <w:pBdr>
+          <w:top w:space="0" w:sz="0" w:val="nil"/>
+          <w:left w:space="0" w:sz="0" w:val="nil"/>
+          <w:bottom w:space="0" w:sz="0" w:val="nil"/>
+          <w:right w:space="0" w:sz="0" w:val="nil"/>
+          <w:between w:space="0" w:sz="0" w:val="nil"/>
+        </w:pBdr>
+        <w:shd w:fill="auto" w:val="clear"/>
         <w:spacing w:after="200" w:before="0" w:line="240" w:lineRule="auto"/>
         <w:ind w:left="360" w:right="0" w:firstLine="0"/>
         <w:contextualSpacing w:val="0"/>
@@ -4266,7 +5740,14 @@
         <w:keepNext w:val="0"/>
         <w:keepLines w:val="0"/>
         <w:widowControl w:val="0"/>
-        <w:pBdr/>
+        <w:pBdr>
+          <w:top w:space="0" w:sz="0" w:val="nil"/>
+          <w:left w:space="0" w:sz="0" w:val="nil"/>
+          <w:bottom w:space="0" w:sz="0" w:val="nil"/>
+          <w:right w:space="0" w:sz="0" w:val="nil"/>
+          <w:between w:space="0" w:sz="0" w:val="nil"/>
+        </w:pBdr>
+        <w:shd w:fill="auto" w:val="clear"/>
         <w:spacing w:after="200" w:before="0" w:line="240" w:lineRule="auto"/>
         <w:ind w:left="360" w:right="0" w:firstLine="0"/>
         <w:contextualSpacing w:val="0"/>
@@ -4293,7 +5774,14 @@
     </w:p>
     <w:p>
       <w:pPr>
-        <w:pBdr/>
+        <w:pBdr>
+          <w:top w:space="0" w:sz="0" w:val="nil"/>
+          <w:left w:space="0" w:sz="0" w:val="nil"/>
+          <w:bottom w:space="0" w:sz="0" w:val="nil"/>
+          <w:right w:space="0" w:sz="0" w:val="nil"/>
+          <w:between w:space="0" w:sz="0" w:val="nil"/>
+        </w:pBdr>
+        <w:shd w:fill="auto" w:val="clear"/>
         <w:spacing w:line="240" w:lineRule="auto"/>
         <w:ind w:left="360" w:firstLine="0"/>
         <w:contextualSpacing w:val="0"/>
@@ -4318,7 +5806,14 @@
     </w:p>
     <w:p>
       <w:pPr>
-        <w:pBdr/>
+        <w:pBdr>
+          <w:top w:space="0" w:sz="0" w:val="nil"/>
+          <w:left w:space="0" w:sz="0" w:val="nil"/>
+          <w:bottom w:space="0" w:sz="0" w:val="nil"/>
+          <w:right w:space="0" w:sz="0" w:val="nil"/>
+          <w:between w:space="0" w:sz="0" w:val="nil"/>
+        </w:pBdr>
+        <w:shd w:fill="auto" w:val="clear"/>
         <w:spacing w:line="240" w:lineRule="auto"/>
         <w:ind w:left="360" w:firstLine="0"/>
         <w:contextualSpacing w:val="0"/>
@@ -4338,7 +5833,14 @@
     </w:p>
     <w:p>
       <w:pPr>
-        <w:pBdr/>
+        <w:pBdr>
+          <w:top w:space="0" w:sz="0" w:val="nil"/>
+          <w:left w:space="0" w:sz="0" w:val="nil"/>
+          <w:bottom w:space="0" w:sz="0" w:val="nil"/>
+          <w:right w:space="0" w:sz="0" w:val="nil"/>
+          <w:between w:space="0" w:sz="0" w:val="nil"/>
+        </w:pBdr>
+        <w:shd w:fill="auto" w:val="clear"/>
         <w:spacing w:after="100" w:line="240" w:lineRule="auto"/>
         <w:ind w:left="360" w:firstLine="0"/>
         <w:contextualSpacing w:val="0"/>
@@ -4363,7 +5865,14 @@
     </w:p>
     <w:p>
       <w:pPr>
-        <w:pBdr/>
+        <w:pBdr>
+          <w:top w:space="0" w:sz="0" w:val="nil"/>
+          <w:left w:space="0" w:sz="0" w:val="nil"/>
+          <w:bottom w:space="0" w:sz="0" w:val="nil"/>
+          <w:right w:space="0" w:sz="0" w:val="nil"/>
+          <w:between w:space="0" w:sz="0" w:val="nil"/>
+        </w:pBdr>
+        <w:shd w:fill="auto" w:val="clear"/>
         <w:spacing w:after="100" w:line="240" w:lineRule="auto"/>
         <w:ind w:left="360" w:firstLine="0"/>
         <w:contextualSpacing w:val="0"/>
@@ -4388,7 +5897,14 @@
     </w:p>
     <w:p>
       <w:pPr>
-        <w:pBdr/>
+        <w:pBdr>
+          <w:top w:space="0" w:sz="0" w:val="nil"/>
+          <w:left w:space="0" w:sz="0" w:val="nil"/>
+          <w:bottom w:space="0" w:sz="0" w:val="nil"/>
+          <w:right w:space="0" w:sz="0" w:val="nil"/>
+          <w:between w:space="0" w:sz="0" w:val="nil"/>
+        </w:pBdr>
+        <w:shd w:fill="auto" w:val="clear"/>
         <w:spacing w:after="100" w:line="240" w:lineRule="auto"/>
         <w:ind w:left="360" w:firstLine="0"/>
         <w:contextualSpacing w:val="0"/>
@@ -4413,7 +5929,14 @@
     </w:p>
     <w:p>
       <w:pPr>
-        <w:pBdr/>
+        <w:pBdr>
+          <w:top w:space="0" w:sz="0" w:val="nil"/>
+          <w:left w:space="0" w:sz="0" w:val="nil"/>
+          <w:bottom w:space="0" w:sz="0" w:val="nil"/>
+          <w:right w:space="0" w:sz="0" w:val="nil"/>
+          <w:between w:space="0" w:sz="0" w:val="nil"/>
+        </w:pBdr>
+        <w:shd w:fill="auto" w:val="clear"/>
         <w:spacing w:after="100" w:line="240" w:lineRule="auto"/>
         <w:ind w:left="360" w:firstLine="0"/>
         <w:contextualSpacing w:val="0"/>
@@ -4438,7 +5961,14 @@
     </w:p>
     <w:p>
       <w:pPr>
-        <w:pBdr/>
+        <w:pBdr>
+          <w:top w:space="0" w:sz="0" w:val="nil"/>
+          <w:left w:space="0" w:sz="0" w:val="nil"/>
+          <w:bottom w:space="0" w:sz="0" w:val="nil"/>
+          <w:right w:space="0" w:sz="0" w:val="nil"/>
+          <w:between w:space="0" w:sz="0" w:val="nil"/>
+        </w:pBdr>
+        <w:shd w:fill="auto" w:val="clear"/>
         <w:spacing w:after="100" w:line="240" w:lineRule="auto"/>
         <w:ind w:left="360" w:firstLine="0"/>
         <w:contextualSpacing w:val="0"/>
@@ -4463,7 +5993,14 @@
     </w:p>
     <w:p>
       <w:pPr>
-        <w:pBdr/>
+        <w:pBdr>
+          <w:top w:space="0" w:sz="0" w:val="nil"/>
+          <w:left w:space="0" w:sz="0" w:val="nil"/>
+          <w:bottom w:space="0" w:sz="0" w:val="nil"/>
+          <w:right w:space="0" w:sz="0" w:val="nil"/>
+          <w:between w:space="0" w:sz="0" w:val="nil"/>
+        </w:pBdr>
+        <w:shd w:fill="auto" w:val="clear"/>
         <w:spacing w:after="100" w:line="240" w:lineRule="auto"/>
         <w:ind w:left="360" w:firstLine="0"/>
         <w:contextualSpacing w:val="0"/>
@@ -4488,7 +6025,14 @@
     </w:p>
     <w:p>
       <w:pPr>
-        <w:pBdr/>
+        <w:pBdr>
+          <w:top w:space="0" w:sz="0" w:val="nil"/>
+          <w:left w:space="0" w:sz="0" w:val="nil"/>
+          <w:bottom w:space="0" w:sz="0" w:val="nil"/>
+          <w:right w:space="0" w:sz="0" w:val="nil"/>
+          <w:between w:space="0" w:sz="0" w:val="nil"/>
+        </w:pBdr>
+        <w:shd w:fill="auto" w:val="clear"/>
         <w:spacing w:after="100" w:line="240" w:lineRule="auto"/>
         <w:ind w:left="360" w:firstLine="0"/>
         <w:contextualSpacing w:val="0"/>
@@ -4513,7 +6057,14 @@
     </w:p>
     <w:p>
       <w:pPr>
-        <w:pBdr/>
+        <w:pBdr>
+          <w:top w:space="0" w:sz="0" w:val="nil"/>
+          <w:left w:space="0" w:sz="0" w:val="nil"/>
+          <w:bottom w:space="0" w:sz="0" w:val="nil"/>
+          <w:right w:space="0" w:sz="0" w:val="nil"/>
+          <w:between w:space="0" w:sz="0" w:val="nil"/>
+        </w:pBdr>
+        <w:shd w:fill="auto" w:val="clear"/>
         <w:spacing w:after="100" w:line="240" w:lineRule="auto"/>
         <w:ind w:left="360" w:firstLine="0"/>
         <w:contextualSpacing w:val="0"/>
@@ -4538,7 +6089,14 @@
     </w:p>
     <w:p>
       <w:pPr>
-        <w:pBdr/>
+        <w:pBdr>
+          <w:top w:space="0" w:sz="0" w:val="nil"/>
+          <w:left w:space="0" w:sz="0" w:val="nil"/>
+          <w:bottom w:space="0" w:sz="0" w:val="nil"/>
+          <w:right w:space="0" w:sz="0" w:val="nil"/>
+          <w:between w:space="0" w:sz="0" w:val="nil"/>
+        </w:pBdr>
+        <w:shd w:fill="auto" w:val="clear"/>
         <w:spacing w:after="100" w:line="240" w:lineRule="auto"/>
         <w:ind w:left="360" w:firstLine="0"/>
         <w:contextualSpacing w:val="0"/>
@@ -4563,7 +6121,14 @@
     </w:p>
     <w:p>
       <w:pPr>
-        <w:pBdr/>
+        <w:pBdr>
+          <w:top w:space="0" w:sz="0" w:val="nil"/>
+          <w:left w:space="0" w:sz="0" w:val="nil"/>
+          <w:bottom w:space="0" w:sz="0" w:val="nil"/>
+          <w:right w:space="0" w:sz="0" w:val="nil"/>
+          <w:between w:space="0" w:sz="0" w:val="nil"/>
+        </w:pBdr>
+        <w:shd w:fill="auto" w:val="clear"/>
         <w:spacing w:after="100" w:line="240" w:lineRule="auto"/>
         <w:ind w:left="360" w:firstLine="0"/>
         <w:contextualSpacing w:val="0"/>
@@ -4588,7 +6153,14 @@
     </w:p>
     <w:p>
       <w:pPr>
-        <w:pBdr/>
+        <w:pBdr>
+          <w:top w:space="0" w:sz="0" w:val="nil"/>
+          <w:left w:space="0" w:sz="0" w:val="nil"/>
+          <w:bottom w:space="0" w:sz="0" w:val="nil"/>
+          <w:right w:space="0" w:sz="0" w:val="nil"/>
+          <w:between w:space="0" w:sz="0" w:val="nil"/>
+        </w:pBdr>
+        <w:shd w:fill="auto" w:val="clear"/>
         <w:spacing w:after="100" w:line="240" w:lineRule="auto"/>
         <w:ind w:left="360" w:firstLine="0"/>
         <w:contextualSpacing w:val="0"/>
@@ -4613,7 +6185,14 @@
     </w:p>
     <w:p>
       <w:pPr>
-        <w:pBdr/>
+        <w:pBdr>
+          <w:top w:space="0" w:sz="0" w:val="nil"/>
+          <w:left w:space="0" w:sz="0" w:val="nil"/>
+          <w:bottom w:space="0" w:sz="0" w:val="nil"/>
+          <w:right w:space="0" w:sz="0" w:val="nil"/>
+          <w:between w:space="0" w:sz="0" w:val="nil"/>
+        </w:pBdr>
+        <w:shd w:fill="auto" w:val="clear"/>
         <w:spacing w:after="100" w:line="240" w:lineRule="auto"/>
         <w:ind w:left="360" w:firstLine="0"/>
         <w:contextualSpacing w:val="0"/>
@@ -4638,7 +6217,14 @@
     </w:p>
     <w:p>
       <w:pPr>
-        <w:pBdr/>
+        <w:pBdr>
+          <w:top w:space="0" w:sz="0" w:val="nil"/>
+          <w:left w:space="0" w:sz="0" w:val="nil"/>
+          <w:bottom w:space="0" w:sz="0" w:val="nil"/>
+          <w:right w:space="0" w:sz="0" w:val="nil"/>
+          <w:between w:space="0" w:sz="0" w:val="nil"/>
+        </w:pBdr>
+        <w:shd w:fill="auto" w:val="clear"/>
         <w:spacing w:after="100" w:line="240" w:lineRule="auto"/>
         <w:ind w:left="360" w:firstLine="0"/>
         <w:contextualSpacing w:val="0"/>
@@ -4661,7 +6247,14 @@
         <w:keepNext w:val="0"/>
         <w:keepLines w:val="0"/>
         <w:widowControl w:val="0"/>
-        <w:pBdr/>
+        <w:pBdr>
+          <w:top w:space="0" w:sz="0" w:val="nil"/>
+          <w:left w:space="0" w:sz="0" w:val="nil"/>
+          <w:bottom w:space="0" w:sz="0" w:val="nil"/>
+          <w:right w:space="0" w:sz="0" w:val="nil"/>
+          <w:between w:space="0" w:sz="0" w:val="nil"/>
+        </w:pBdr>
+        <w:shd w:fill="auto" w:val="clear"/>
         <w:spacing w:after="200" w:before="0" w:line="240" w:lineRule="auto"/>
         <w:ind w:left="360" w:right="0" w:firstLine="0"/>
         <w:contextualSpacing w:val="0"/>
@@ -4685,7 +6278,14 @@
         <w:keepNext w:val="0"/>
         <w:keepLines w:val="0"/>
         <w:widowControl w:val="0"/>
-        <w:pBdr/>
+        <w:pBdr>
+          <w:top w:space="0" w:sz="0" w:val="nil"/>
+          <w:left w:space="0" w:sz="0" w:val="nil"/>
+          <w:bottom w:space="0" w:sz="0" w:val="nil"/>
+          <w:right w:space="0" w:sz="0" w:val="nil"/>
+          <w:between w:space="0" w:sz="0" w:val="nil"/>
+        </w:pBdr>
+        <w:shd w:fill="auto" w:val="clear"/>
         <w:spacing w:after="200" w:before="0" w:line="240" w:lineRule="auto"/>
         <w:ind w:left="360" w:right="0" w:firstLine="0"/>
         <w:contextualSpacing w:val="0"/>
@@ -4715,7 +6315,14 @@
         <w:keepNext w:val="0"/>
         <w:keepLines w:val="0"/>
         <w:widowControl w:val="0"/>
-        <w:pBdr/>
+        <w:pBdr>
+          <w:top w:space="0" w:sz="0" w:val="nil"/>
+          <w:left w:space="0" w:sz="0" w:val="nil"/>
+          <w:bottom w:space="0" w:sz="0" w:val="nil"/>
+          <w:right w:space="0" w:sz="0" w:val="nil"/>
+          <w:between w:space="0" w:sz="0" w:val="nil"/>
+        </w:pBdr>
+        <w:shd w:fill="auto" w:val="clear"/>
         <w:spacing w:after="200" w:before="0" w:line="240" w:lineRule="auto"/>
         <w:ind w:left="360" w:right="0" w:firstLine="0"/>
         <w:contextualSpacing w:val="0"/>
@@ -4743,7 +6350,14 @@
         <w:keepNext w:val="0"/>
         <w:keepLines w:val="0"/>
         <w:widowControl w:val="0"/>
-        <w:pBdr/>
+        <w:pBdr>
+          <w:top w:space="0" w:sz="0" w:val="nil"/>
+          <w:left w:space="0" w:sz="0" w:val="nil"/>
+          <w:bottom w:space="0" w:sz="0" w:val="nil"/>
+          <w:right w:space="0" w:sz="0" w:val="nil"/>
+          <w:between w:space="0" w:sz="0" w:val="nil"/>
+        </w:pBdr>
+        <w:shd w:fill="auto" w:val="clear"/>
         <w:spacing w:after="200" w:before="0" w:line="240" w:lineRule="auto"/>
         <w:ind w:left="360" w:right="0" w:firstLine="0"/>
         <w:contextualSpacing w:val="0"/>
@@ -4766,7 +6380,14 @@
         <w:keepNext w:val="0"/>
         <w:keepLines w:val="0"/>
         <w:widowControl w:val="0"/>
-        <w:pBdr/>
+        <w:pBdr>
+          <w:top w:space="0" w:sz="0" w:val="nil"/>
+          <w:left w:space="0" w:sz="0" w:val="nil"/>
+          <w:bottom w:space="0" w:sz="0" w:val="nil"/>
+          <w:right w:space="0" w:sz="0" w:val="nil"/>
+          <w:between w:space="0" w:sz="0" w:val="nil"/>
+        </w:pBdr>
+        <w:shd w:fill="auto" w:val="clear"/>
         <w:spacing w:after="200" w:before="0" w:line="240" w:lineRule="auto"/>
         <w:ind w:left="360" w:right="0" w:firstLine="0"/>
         <w:contextualSpacing w:val="0"/>
@@ -4794,7 +6415,14 @@
         <w:keepNext w:val="0"/>
         <w:keepLines w:val="0"/>
         <w:widowControl w:val="0"/>
-        <w:pBdr/>
+        <w:pBdr>
+          <w:top w:space="0" w:sz="0" w:val="nil"/>
+          <w:left w:space="0" w:sz="0" w:val="nil"/>
+          <w:bottom w:space="0" w:sz="0" w:val="nil"/>
+          <w:right w:space="0" w:sz="0" w:val="nil"/>
+          <w:between w:space="0" w:sz="0" w:val="nil"/>
+        </w:pBdr>
+        <w:shd w:fill="auto" w:val="clear"/>
         <w:spacing w:after="200" w:before="0" w:line="240" w:lineRule="auto"/>
         <w:ind w:left="360" w:right="0" w:firstLine="0"/>
         <w:contextualSpacing w:val="0"/>
@@ -4822,7 +6450,14 @@
         <w:keepNext w:val="0"/>
         <w:keepLines w:val="0"/>
         <w:widowControl w:val="0"/>
-        <w:pBdr/>
+        <w:pBdr>
+          <w:top w:space="0" w:sz="0" w:val="nil"/>
+          <w:left w:space="0" w:sz="0" w:val="nil"/>
+          <w:bottom w:space="0" w:sz="0" w:val="nil"/>
+          <w:right w:space="0" w:sz="0" w:val="nil"/>
+          <w:between w:space="0" w:sz="0" w:val="nil"/>
+        </w:pBdr>
+        <w:shd w:fill="auto" w:val="clear"/>
         <w:spacing w:after="200" w:before="0" w:line="240" w:lineRule="auto"/>
         <w:ind w:left="360" w:right="0" w:firstLine="0"/>
         <w:contextualSpacing w:val="0"/>
@@ -4850,7 +6485,14 @@
         <w:keepNext w:val="0"/>
         <w:keepLines w:val="0"/>
         <w:widowControl w:val="0"/>
-        <w:pBdr/>
+        <w:pBdr>
+          <w:top w:space="0" w:sz="0" w:val="nil"/>
+          <w:left w:space="0" w:sz="0" w:val="nil"/>
+          <w:bottom w:space="0" w:sz="0" w:val="nil"/>
+          <w:right w:space="0" w:sz="0" w:val="nil"/>
+          <w:between w:space="0" w:sz="0" w:val="nil"/>
+        </w:pBdr>
+        <w:shd w:fill="auto" w:val="clear"/>
         <w:spacing w:after="200" w:before="0" w:line="240" w:lineRule="auto"/>
         <w:ind w:left="360" w:right="0" w:firstLine="0"/>
         <w:contextualSpacing w:val="0"/>
@@ -4878,7 +6520,14 @@
         <w:keepNext w:val="0"/>
         <w:keepLines w:val="0"/>
         <w:widowControl w:val="0"/>
-        <w:pBdr/>
+        <w:pBdr>
+          <w:top w:space="0" w:sz="0" w:val="nil"/>
+          <w:left w:space="0" w:sz="0" w:val="nil"/>
+          <w:bottom w:space="0" w:sz="0" w:val="nil"/>
+          <w:right w:space="0" w:sz="0" w:val="nil"/>
+          <w:between w:space="0" w:sz="0" w:val="nil"/>
+        </w:pBdr>
+        <w:shd w:fill="auto" w:val="clear"/>
         <w:spacing w:after="200" w:before="0" w:line="240" w:lineRule="auto"/>
         <w:ind w:left="360" w:right="0" w:firstLine="0"/>
         <w:contextualSpacing w:val="0"/>
@@ -4906,7 +6555,14 @@
         <w:keepNext w:val="0"/>
         <w:keepLines w:val="0"/>
         <w:widowControl w:val="0"/>
-        <w:pBdr/>
+        <w:pBdr>
+          <w:top w:space="0" w:sz="0" w:val="nil"/>
+          <w:left w:space="0" w:sz="0" w:val="nil"/>
+          <w:bottom w:space="0" w:sz="0" w:val="nil"/>
+          <w:right w:space="0" w:sz="0" w:val="nil"/>
+          <w:between w:space="0" w:sz="0" w:val="nil"/>
+        </w:pBdr>
+        <w:shd w:fill="auto" w:val="clear"/>
         <w:spacing w:after="200" w:before="0" w:line="240" w:lineRule="auto"/>
         <w:ind w:left="360" w:right="0" w:firstLine="0"/>
         <w:contextualSpacing w:val="0"/>
@@ -4934,7 +6590,14 @@
         <w:keepNext w:val="0"/>
         <w:keepLines w:val="0"/>
         <w:widowControl w:val="0"/>
-        <w:pBdr/>
+        <w:pBdr>
+          <w:top w:space="0" w:sz="0" w:val="nil"/>
+          <w:left w:space="0" w:sz="0" w:val="nil"/>
+          <w:bottom w:space="0" w:sz="0" w:val="nil"/>
+          <w:right w:space="0" w:sz="0" w:val="nil"/>
+          <w:between w:space="0" w:sz="0" w:val="nil"/>
+        </w:pBdr>
+        <w:shd w:fill="auto" w:val="clear"/>
         <w:spacing w:after="200" w:before="0" w:line="240" w:lineRule="auto"/>
         <w:ind w:left="360" w:right="0" w:firstLine="0"/>
         <w:contextualSpacing w:val="0"/>
@@ -4962,7 +6625,14 @@
         <w:keepNext w:val="0"/>
         <w:keepLines w:val="0"/>
         <w:widowControl w:val="0"/>
-        <w:pBdr/>
+        <w:pBdr>
+          <w:top w:space="0" w:sz="0" w:val="nil"/>
+          <w:left w:space="0" w:sz="0" w:val="nil"/>
+          <w:bottom w:space="0" w:sz="0" w:val="nil"/>
+          <w:right w:space="0" w:sz="0" w:val="nil"/>
+          <w:between w:space="0" w:sz="0" w:val="nil"/>
+        </w:pBdr>
+        <w:shd w:fill="auto" w:val="clear"/>
         <w:spacing w:after="200" w:before="0" w:line="240" w:lineRule="auto"/>
         <w:ind w:left="360" w:right="0" w:firstLine="0"/>
         <w:contextualSpacing w:val="0"/>
@@ -4990,7 +6660,14 @@
         <w:keepNext w:val="0"/>
         <w:keepLines w:val="0"/>
         <w:widowControl w:val="0"/>
-        <w:pBdr/>
+        <w:pBdr>
+          <w:top w:space="0" w:sz="0" w:val="nil"/>
+          <w:left w:space="0" w:sz="0" w:val="nil"/>
+          <w:bottom w:space="0" w:sz="0" w:val="nil"/>
+          <w:right w:space="0" w:sz="0" w:val="nil"/>
+          <w:between w:space="0" w:sz="0" w:val="nil"/>
+        </w:pBdr>
+        <w:shd w:fill="auto" w:val="clear"/>
         <w:spacing w:after="200" w:before="0" w:line="240" w:lineRule="auto"/>
         <w:ind w:left="360" w:right="0" w:firstLine="0"/>
         <w:contextualSpacing w:val="0"/>
@@ -5018,7 +6695,14 @@
         <w:keepNext w:val="0"/>
         <w:keepLines w:val="0"/>
         <w:widowControl w:val="0"/>
-        <w:pBdr/>
+        <w:pBdr>
+          <w:top w:space="0" w:sz="0" w:val="nil"/>
+          <w:left w:space="0" w:sz="0" w:val="nil"/>
+          <w:bottom w:space="0" w:sz="0" w:val="nil"/>
+          <w:right w:space="0" w:sz="0" w:val="nil"/>
+          <w:between w:space="0" w:sz="0" w:val="nil"/>
+        </w:pBdr>
+        <w:shd w:fill="auto" w:val="clear"/>
         <w:spacing w:after="200" w:before="0" w:line="240" w:lineRule="auto"/>
         <w:ind w:left="360" w:right="0" w:firstLine="0"/>
         <w:contextualSpacing w:val="0"/>
@@ -5046,7 +6730,14 @@
         <w:keepNext w:val="0"/>
         <w:keepLines w:val="0"/>
         <w:widowControl w:val="0"/>
-        <w:pBdr/>
+        <w:pBdr>
+          <w:top w:space="0" w:sz="0" w:val="nil"/>
+          <w:left w:space="0" w:sz="0" w:val="nil"/>
+          <w:bottom w:space="0" w:sz="0" w:val="nil"/>
+          <w:right w:space="0" w:sz="0" w:val="nil"/>
+          <w:between w:space="0" w:sz="0" w:val="nil"/>
+        </w:pBdr>
+        <w:shd w:fill="auto" w:val="clear"/>
         <w:spacing w:after="200" w:before="0" w:line="240" w:lineRule="auto"/>
         <w:ind w:left="360" w:right="0" w:firstLine="0"/>
         <w:contextualSpacing w:val="0"/>
@@ -5074,7 +6765,14 @@
         <w:keepNext w:val="0"/>
         <w:keepLines w:val="0"/>
         <w:widowControl w:val="0"/>
-        <w:pBdr/>
+        <w:pBdr>
+          <w:top w:space="0" w:sz="0" w:val="nil"/>
+          <w:left w:space="0" w:sz="0" w:val="nil"/>
+          <w:bottom w:space="0" w:sz="0" w:val="nil"/>
+          <w:right w:space="0" w:sz="0" w:val="nil"/>
+          <w:between w:space="0" w:sz="0" w:val="nil"/>
+        </w:pBdr>
+        <w:shd w:fill="auto" w:val="clear"/>
         <w:spacing w:after="200" w:before="0" w:line="240" w:lineRule="auto"/>
         <w:ind w:left="360" w:right="0" w:firstLine="0"/>
         <w:contextualSpacing w:val="0"/>
@@ -5102,7 +6800,14 @@
         <w:keepNext w:val="0"/>
         <w:keepLines w:val="0"/>
         <w:widowControl w:val="0"/>
-        <w:pBdr/>
+        <w:pBdr>
+          <w:top w:space="0" w:sz="0" w:val="nil"/>
+          <w:left w:space="0" w:sz="0" w:val="nil"/>
+          <w:bottom w:space="0" w:sz="0" w:val="nil"/>
+          <w:right w:space="0" w:sz="0" w:val="nil"/>
+          <w:between w:space="0" w:sz="0" w:val="nil"/>
+        </w:pBdr>
+        <w:shd w:fill="auto" w:val="clear"/>
         <w:spacing w:after="200" w:before="0" w:line="240" w:lineRule="auto"/>
         <w:ind w:left="360" w:right="0" w:firstLine="0"/>
         <w:contextualSpacing w:val="0"/>
@@ -5130,7 +6835,14 @@
         <w:keepNext w:val="0"/>
         <w:keepLines w:val="0"/>
         <w:widowControl w:val="0"/>
-        <w:pBdr/>
+        <w:pBdr>
+          <w:top w:space="0" w:sz="0" w:val="nil"/>
+          <w:left w:space="0" w:sz="0" w:val="nil"/>
+          <w:bottom w:space="0" w:sz="0" w:val="nil"/>
+          <w:right w:space="0" w:sz="0" w:val="nil"/>
+          <w:between w:space="0" w:sz="0" w:val="nil"/>
+        </w:pBdr>
+        <w:shd w:fill="auto" w:val="clear"/>
         <w:spacing w:after="200" w:before="0" w:line="240" w:lineRule="auto"/>
         <w:ind w:left="360" w:right="0" w:firstLine="0"/>
         <w:contextualSpacing w:val="0"/>
@@ -5158,7 +6870,14 @@
         <w:keepNext w:val="0"/>
         <w:keepLines w:val="0"/>
         <w:widowControl w:val="0"/>
-        <w:pBdr/>
+        <w:pBdr>
+          <w:top w:space="0" w:sz="0" w:val="nil"/>
+          <w:left w:space="0" w:sz="0" w:val="nil"/>
+          <w:bottom w:space="0" w:sz="0" w:val="nil"/>
+          <w:right w:space="0" w:sz="0" w:val="nil"/>
+          <w:between w:space="0" w:sz="0" w:val="nil"/>
+        </w:pBdr>
+        <w:shd w:fill="auto" w:val="clear"/>
         <w:spacing w:after="200" w:before="0" w:line="240" w:lineRule="auto"/>
         <w:ind w:left="360" w:right="0" w:firstLine="0"/>
         <w:contextualSpacing w:val="0"/>
@@ -5182,7 +6901,14 @@
         <w:keepNext w:val="0"/>
         <w:keepLines w:val="0"/>
         <w:widowControl w:val="0"/>
-        <w:pBdr/>
+        <w:pBdr>
+          <w:top w:space="0" w:sz="0" w:val="nil"/>
+          <w:left w:space="0" w:sz="0" w:val="nil"/>
+          <w:bottom w:space="0" w:sz="0" w:val="nil"/>
+          <w:right w:space="0" w:sz="0" w:val="nil"/>
+          <w:between w:space="0" w:sz="0" w:val="nil"/>
+        </w:pBdr>
+        <w:shd w:fill="auto" w:val="clear"/>
         <w:spacing w:after="200" w:before="0" w:line="240" w:lineRule="auto"/>
         <w:ind w:left="360" w:right="0" w:firstLine="0"/>
         <w:contextualSpacing w:val="0"/>
@@ -5212,7 +6938,14 @@
         <w:keepNext w:val="0"/>
         <w:keepLines w:val="0"/>
         <w:widowControl w:val="0"/>
-        <w:pBdr/>
+        <w:pBdr>
+          <w:top w:space="0" w:sz="0" w:val="nil"/>
+          <w:left w:space="0" w:sz="0" w:val="nil"/>
+          <w:bottom w:space="0" w:sz="0" w:val="nil"/>
+          <w:right w:space="0" w:sz="0" w:val="nil"/>
+          <w:between w:space="0" w:sz="0" w:val="nil"/>
+        </w:pBdr>
+        <w:shd w:fill="auto" w:val="clear"/>
         <w:spacing w:after="200" w:before="0" w:line="240" w:lineRule="auto"/>
         <w:ind w:left="360" w:right="0" w:firstLine="0"/>
         <w:contextualSpacing w:val="0"/>
@@ -5240,7 +6973,14 @@
         <w:keepNext w:val="0"/>
         <w:keepLines w:val="0"/>
         <w:widowControl w:val="0"/>
-        <w:pBdr/>
+        <w:pBdr>
+          <w:top w:space="0" w:sz="0" w:val="nil"/>
+          <w:left w:space="0" w:sz="0" w:val="nil"/>
+          <w:bottom w:space="0" w:sz="0" w:val="nil"/>
+          <w:right w:space="0" w:sz="0" w:val="nil"/>
+          <w:between w:space="0" w:sz="0" w:val="nil"/>
+        </w:pBdr>
+        <w:shd w:fill="auto" w:val="clear"/>
         <w:spacing w:after="100" w:before="0" w:line="240" w:lineRule="auto"/>
         <w:ind w:left="360" w:right="0" w:firstLine="0"/>
         <w:contextualSpacing w:val="0"/>
@@ -5268,7 +7008,14 @@
         <w:keepNext w:val="0"/>
         <w:keepLines w:val="0"/>
         <w:widowControl w:val="0"/>
-        <w:pBdr/>
+        <w:pBdr>
+          <w:top w:space="0" w:sz="0" w:val="nil"/>
+          <w:left w:space="0" w:sz="0" w:val="nil"/>
+          <w:bottom w:space="0" w:sz="0" w:val="nil"/>
+          <w:right w:space="0" w:sz="0" w:val="nil"/>
+          <w:between w:space="0" w:sz="0" w:val="nil"/>
+        </w:pBdr>
+        <w:shd w:fill="auto" w:val="clear"/>
         <w:spacing w:after="100" w:before="0" w:line="240" w:lineRule="auto"/>
         <w:ind w:left="360" w:right="0" w:firstLine="0"/>
         <w:contextualSpacing w:val="0"/>
@@ -5296,7 +7043,14 @@
         <w:keepNext w:val="0"/>
         <w:keepLines w:val="0"/>
         <w:widowControl w:val="0"/>
-        <w:pBdr/>
+        <w:pBdr>
+          <w:top w:space="0" w:sz="0" w:val="nil"/>
+          <w:left w:space="0" w:sz="0" w:val="nil"/>
+          <w:bottom w:space="0" w:sz="0" w:val="nil"/>
+          <w:right w:space="0" w:sz="0" w:val="nil"/>
+          <w:between w:space="0" w:sz="0" w:val="nil"/>
+        </w:pBdr>
+        <w:shd w:fill="auto" w:val="clear"/>
         <w:spacing w:after="100" w:before="0" w:line="240" w:lineRule="auto"/>
         <w:ind w:left="360" w:right="0" w:firstLine="0"/>
         <w:contextualSpacing w:val="0"/>
@@ -5324,7 +7078,14 @@
         <w:keepNext w:val="0"/>
         <w:keepLines w:val="0"/>
         <w:widowControl w:val="0"/>
-        <w:pBdr/>
+        <w:pBdr>
+          <w:top w:space="0" w:sz="0" w:val="nil"/>
+          <w:left w:space="0" w:sz="0" w:val="nil"/>
+          <w:bottom w:space="0" w:sz="0" w:val="nil"/>
+          <w:right w:space="0" w:sz="0" w:val="nil"/>
+          <w:between w:space="0" w:sz="0" w:val="nil"/>
+        </w:pBdr>
+        <w:shd w:fill="auto" w:val="clear"/>
         <w:spacing w:after="100" w:before="0" w:line="240" w:lineRule="auto"/>
         <w:ind w:left="360" w:right="0" w:firstLine="0"/>
         <w:contextualSpacing w:val="0"/>
@@ -5352,7 +7113,14 @@
         <w:keepNext w:val="0"/>
         <w:keepLines w:val="0"/>
         <w:widowControl w:val="0"/>
-        <w:pBdr/>
+        <w:pBdr>
+          <w:top w:space="0" w:sz="0" w:val="nil"/>
+          <w:left w:space="0" w:sz="0" w:val="nil"/>
+          <w:bottom w:space="0" w:sz="0" w:val="nil"/>
+          <w:right w:space="0" w:sz="0" w:val="nil"/>
+          <w:between w:space="0" w:sz="0" w:val="nil"/>
+        </w:pBdr>
+        <w:shd w:fill="auto" w:val="clear"/>
         <w:spacing w:after="100" w:before="0" w:line="240" w:lineRule="auto"/>
         <w:ind w:left="360" w:right="0" w:firstLine="0"/>
         <w:contextualSpacing w:val="0"/>
@@ -5380,7 +7148,14 @@
         <w:keepNext w:val="0"/>
         <w:keepLines w:val="0"/>
         <w:widowControl w:val="0"/>
-        <w:pBdr/>
+        <w:pBdr>
+          <w:top w:space="0" w:sz="0" w:val="nil"/>
+          <w:left w:space="0" w:sz="0" w:val="nil"/>
+          <w:bottom w:space="0" w:sz="0" w:val="nil"/>
+          <w:right w:space="0" w:sz="0" w:val="nil"/>
+          <w:between w:space="0" w:sz="0" w:val="nil"/>
+        </w:pBdr>
+        <w:shd w:fill="auto" w:val="clear"/>
         <w:spacing w:after="100" w:before="0" w:line="240" w:lineRule="auto"/>
         <w:ind w:left="360" w:right="0" w:firstLine="0"/>
         <w:contextualSpacing w:val="0"/>
@@ -5408,7 +7183,14 @@
         <w:keepNext w:val="0"/>
         <w:keepLines w:val="0"/>
         <w:widowControl w:val="0"/>
-        <w:pBdr/>
+        <w:pBdr>
+          <w:top w:space="0" w:sz="0" w:val="nil"/>
+          <w:left w:space="0" w:sz="0" w:val="nil"/>
+          <w:bottom w:space="0" w:sz="0" w:val="nil"/>
+          <w:right w:space="0" w:sz="0" w:val="nil"/>
+          <w:between w:space="0" w:sz="0" w:val="nil"/>
+        </w:pBdr>
+        <w:shd w:fill="auto" w:val="clear"/>
         <w:spacing w:after="100" w:before="0" w:line="240" w:lineRule="auto"/>
         <w:ind w:left="360" w:right="0" w:firstLine="0"/>
         <w:contextualSpacing w:val="0"/>
@@ -5436,7 +7218,14 @@
         <w:keepNext w:val="0"/>
         <w:keepLines w:val="0"/>
         <w:widowControl w:val="0"/>
-        <w:pBdr/>
+        <w:pBdr>
+          <w:top w:space="0" w:sz="0" w:val="nil"/>
+          <w:left w:space="0" w:sz="0" w:val="nil"/>
+          <w:bottom w:space="0" w:sz="0" w:val="nil"/>
+          <w:right w:space="0" w:sz="0" w:val="nil"/>
+          <w:between w:space="0" w:sz="0" w:val="nil"/>
+        </w:pBdr>
+        <w:shd w:fill="auto" w:val="clear"/>
         <w:spacing w:after="100" w:before="0" w:line="240" w:lineRule="auto"/>
         <w:ind w:left="360" w:right="0" w:firstLine="0"/>
         <w:contextualSpacing w:val="0"/>
@@ -5464,7 +7253,14 @@
         <w:keepNext w:val="0"/>
         <w:keepLines w:val="0"/>
         <w:widowControl w:val="0"/>
-        <w:pBdr/>
+        <w:pBdr>
+          <w:top w:space="0" w:sz="0" w:val="nil"/>
+          <w:left w:space="0" w:sz="0" w:val="nil"/>
+          <w:bottom w:space="0" w:sz="0" w:val="nil"/>
+          <w:right w:space="0" w:sz="0" w:val="nil"/>
+          <w:between w:space="0" w:sz="0" w:val="nil"/>
+        </w:pBdr>
+        <w:shd w:fill="auto" w:val="clear"/>
         <w:spacing w:after="100" w:before="0" w:line="240" w:lineRule="auto"/>
         <w:ind w:left="360" w:right="0" w:firstLine="0"/>
         <w:contextualSpacing w:val="0"/>
@@ -5492,7 +7288,14 @@
         <w:keepNext w:val="0"/>
         <w:keepLines w:val="0"/>
         <w:widowControl w:val="0"/>
-        <w:pBdr/>
+        <w:pBdr>
+          <w:top w:space="0" w:sz="0" w:val="nil"/>
+          <w:left w:space="0" w:sz="0" w:val="nil"/>
+          <w:bottom w:space="0" w:sz="0" w:val="nil"/>
+          <w:right w:space="0" w:sz="0" w:val="nil"/>
+          <w:between w:space="0" w:sz="0" w:val="nil"/>
+        </w:pBdr>
+        <w:shd w:fill="auto" w:val="clear"/>
         <w:spacing w:after="100" w:before="0" w:line="240" w:lineRule="auto"/>
         <w:ind w:left="360" w:right="0" w:firstLine="0"/>
         <w:contextualSpacing w:val="0"/>
@@ -5520,7 +7323,14 @@
         <w:keepNext w:val="0"/>
         <w:keepLines w:val="0"/>
         <w:widowControl w:val="0"/>
-        <w:pBdr/>
+        <w:pBdr>
+          <w:top w:space="0" w:sz="0" w:val="nil"/>
+          <w:left w:space="0" w:sz="0" w:val="nil"/>
+          <w:bottom w:space="0" w:sz="0" w:val="nil"/>
+          <w:right w:space="0" w:sz="0" w:val="nil"/>
+          <w:between w:space="0" w:sz="0" w:val="nil"/>
+        </w:pBdr>
+        <w:shd w:fill="auto" w:val="clear"/>
         <w:spacing w:after="100" w:before="0" w:line="240" w:lineRule="auto"/>
         <w:ind w:left="360" w:right="0" w:firstLine="0"/>
         <w:contextualSpacing w:val="0"/>
@@ -5545,7 +7355,6 @@
     </w:p>
     <w:p>
       <w:pPr>
-        <w:pBdr/>
         <w:spacing w:after="100" w:line="240" w:lineRule="auto"/>
         <w:ind w:left="360" w:firstLine="0"/>
         <w:contextualSpacing w:val="0"/>
@@ -5573,7 +7382,14 @@
         <w:keepNext w:val="0"/>
         <w:keepLines w:val="0"/>
         <w:widowControl w:val="0"/>
-        <w:pBdr/>
+        <w:pBdr>
+          <w:top w:space="0" w:sz="0" w:val="nil"/>
+          <w:left w:space="0" w:sz="0" w:val="nil"/>
+          <w:bottom w:space="0" w:sz="0" w:val="nil"/>
+          <w:right w:space="0" w:sz="0" w:val="nil"/>
+          <w:between w:space="0" w:sz="0" w:val="nil"/>
+        </w:pBdr>
+        <w:shd w:fill="auto" w:val="clear"/>
         <w:spacing w:after="100" w:before="0" w:line="240" w:lineRule="auto"/>
         <w:ind w:left="360" w:right="0" w:firstLine="0"/>
         <w:contextualSpacing w:val="0"/>
@@ -5598,7 +7414,6 @@
     </w:p>
     <w:p>
       <w:pPr>
-        <w:pBdr/>
         <w:spacing w:after="100" w:line="240" w:lineRule="auto"/>
         <w:ind w:left="360" w:firstLine="0"/>
         <w:contextualSpacing w:val="0"/>
@@ -5623,7 +7438,6 @@
     </w:p>
     <w:p>
       <w:pPr>
-        <w:pBdr/>
         <w:spacing w:after="100" w:line="240" w:lineRule="auto"/>
         <w:ind w:left="360" w:firstLine="0"/>
         <w:contextualSpacing w:val="0"/>
@@ -5648,7 +7462,6 @@
     </w:p>
     <w:p>
       <w:pPr>
-        <w:pBdr/>
         <w:spacing w:after="100" w:line="240" w:lineRule="auto"/>
         <w:ind w:left="360" w:firstLine="0"/>
         <w:contextualSpacing w:val="0"/>
@@ -5673,7 +7486,6 @@
     </w:p>
     <w:p>
       <w:pPr>
-        <w:pBdr/>
         <w:spacing w:after="100" w:line="240" w:lineRule="auto"/>
         <w:ind w:left="360" w:firstLine="0"/>
         <w:contextualSpacing w:val="0"/>
@@ -5698,7 +7510,6 @@
     </w:p>
     <w:p>
       <w:pPr>
-        <w:pBdr/>
         <w:spacing w:after="100" w:line="240" w:lineRule="auto"/>
         <w:ind w:left="360" w:firstLine="0"/>
         <w:contextualSpacing w:val="0"/>
@@ -5723,7 +7534,6 @@
     </w:p>
     <w:p>
       <w:pPr>
-        <w:pBdr/>
         <w:spacing w:after="100" w:line="240" w:lineRule="auto"/>
         <w:ind w:left="360" w:firstLine="0"/>
         <w:contextualSpacing w:val="0"/>
@@ -5748,7 +7558,6 @@
     </w:p>
     <w:p>
       <w:pPr>
-        <w:pBdr/>
         <w:spacing w:after="100" w:line="240" w:lineRule="auto"/>
         <w:ind w:left="360" w:firstLine="0"/>
         <w:contextualSpacing w:val="0"/>
@@ -5773,7 +7582,6 @@
     </w:p>
     <w:p>
       <w:pPr>
-        <w:pBdr/>
         <w:spacing w:after="100" w:line="240" w:lineRule="auto"/>
         <w:ind w:left="360" w:firstLine="0"/>
         <w:contextualSpacing w:val="0"/>
@@ -5798,7 +7606,6 @@
     </w:p>
     <w:p>
       <w:pPr>
-        <w:pBdr/>
         <w:spacing w:after="100" w:line="240" w:lineRule="auto"/>
         <w:ind w:left="360" w:firstLine="0"/>
         <w:contextualSpacing w:val="0"/>
@@ -5826,7 +7633,14 @@
         <w:keepNext w:val="0"/>
         <w:keepLines w:val="0"/>
         <w:widowControl w:val="0"/>
-        <w:pBdr/>
+        <w:pBdr>
+          <w:top w:space="0" w:sz="0" w:val="nil"/>
+          <w:left w:space="0" w:sz="0" w:val="nil"/>
+          <w:bottom w:space="0" w:sz="0" w:val="nil"/>
+          <w:right w:space="0" w:sz="0" w:val="nil"/>
+          <w:between w:space="0" w:sz="0" w:val="nil"/>
+        </w:pBdr>
+        <w:shd w:fill="auto" w:val="clear"/>
         <w:spacing w:after="100" w:before="0" w:line="240" w:lineRule="auto"/>
         <w:ind w:left="360" w:right="0" w:firstLine="0"/>
         <w:contextualSpacing w:val="0"/>
@@ -5854,7 +7668,14 @@
         <w:keepNext w:val="0"/>
         <w:keepLines w:val="0"/>
         <w:widowControl w:val="0"/>
-        <w:pBdr/>
+        <w:pBdr>
+          <w:top w:space="0" w:sz="0" w:val="nil"/>
+          <w:left w:space="0" w:sz="0" w:val="nil"/>
+          <w:bottom w:space="0" w:sz="0" w:val="nil"/>
+          <w:right w:space="0" w:sz="0" w:val="nil"/>
+          <w:between w:space="0" w:sz="0" w:val="nil"/>
+        </w:pBdr>
+        <w:shd w:fill="auto" w:val="clear"/>
         <w:spacing w:after="100" w:before="0" w:line="240" w:lineRule="auto"/>
         <w:ind w:left="360" w:right="0" w:firstLine="0"/>
         <w:contextualSpacing w:val="0"/>
@@ -5882,7 +7703,14 @@
         <w:keepNext w:val="0"/>
         <w:keepLines w:val="0"/>
         <w:widowControl w:val="0"/>
-        <w:pBdr/>
+        <w:pBdr>
+          <w:top w:space="0" w:sz="0" w:val="nil"/>
+          <w:left w:space="0" w:sz="0" w:val="nil"/>
+          <w:bottom w:space="0" w:sz="0" w:val="nil"/>
+          <w:right w:space="0" w:sz="0" w:val="nil"/>
+          <w:between w:space="0" w:sz="0" w:val="nil"/>
+        </w:pBdr>
+        <w:shd w:fill="auto" w:val="clear"/>
         <w:spacing w:after="100" w:before="0" w:line="240" w:lineRule="auto"/>
         <w:ind w:left="360" w:right="0" w:firstLine="0"/>
         <w:contextualSpacing w:val="0"/>
@@ -5907,7 +7735,6 @@
     </w:p>
     <w:p>
       <w:pPr>
-        <w:pBdr/>
         <w:spacing w:after="100" w:line="240" w:lineRule="auto"/>
         <w:ind w:left="360" w:firstLine="0"/>
         <w:contextualSpacing w:val="0"/>
@@ -5932,7 +7759,6 @@
     </w:p>
     <w:p>
       <w:pPr>
-        <w:pBdr/>
         <w:spacing w:after="100" w:line="240" w:lineRule="auto"/>
         <w:ind w:left="360" w:firstLine="0"/>
         <w:contextualSpacing w:val="0"/>
@@ -5957,7 +7783,6 @@
     </w:p>
     <w:p>
       <w:pPr>
-        <w:pBdr/>
         <w:spacing w:after="100" w:line="240" w:lineRule="auto"/>
         <w:ind w:left="360" w:firstLine="0"/>
         <w:contextualSpacing w:val="0"/>
@@ -5985,7 +7810,14 @@
         <w:keepNext w:val="0"/>
         <w:keepLines w:val="0"/>
         <w:widowControl w:val="0"/>
-        <w:pBdr/>
+        <w:pBdr>
+          <w:top w:space="0" w:sz="0" w:val="nil"/>
+          <w:left w:space="0" w:sz="0" w:val="nil"/>
+          <w:bottom w:space="0" w:sz="0" w:val="nil"/>
+          <w:right w:space="0" w:sz="0" w:val="nil"/>
+          <w:between w:space="0" w:sz="0" w:val="nil"/>
+        </w:pBdr>
+        <w:shd w:fill="auto" w:val="clear"/>
         <w:spacing w:after="100" w:before="0" w:line="240" w:lineRule="auto"/>
         <w:ind w:left="360" w:right="0" w:firstLine="0"/>
         <w:contextualSpacing w:val="0"/>
@@ -6013,7 +7845,14 @@
         <w:keepNext w:val="0"/>
         <w:keepLines w:val="0"/>
         <w:widowControl w:val="0"/>
-        <w:pBdr/>
+        <w:pBdr>
+          <w:top w:space="0" w:sz="0" w:val="nil"/>
+          <w:left w:space="0" w:sz="0" w:val="nil"/>
+          <w:bottom w:space="0" w:sz="0" w:val="nil"/>
+          <w:right w:space="0" w:sz="0" w:val="nil"/>
+          <w:between w:space="0" w:sz="0" w:val="nil"/>
+        </w:pBdr>
+        <w:shd w:fill="auto" w:val="clear"/>
         <w:spacing w:after="100" w:before="0" w:line="240" w:lineRule="auto"/>
         <w:ind w:left="360" w:right="0" w:firstLine="0"/>
         <w:contextualSpacing w:val="0"/>
@@ -6041,7 +7880,14 @@
         <w:keepNext w:val="0"/>
         <w:keepLines w:val="0"/>
         <w:widowControl w:val="0"/>
-        <w:pBdr/>
+        <w:pBdr>
+          <w:top w:space="0" w:sz="0" w:val="nil"/>
+          <w:left w:space="0" w:sz="0" w:val="nil"/>
+          <w:bottom w:space="0" w:sz="0" w:val="nil"/>
+          <w:right w:space="0" w:sz="0" w:val="nil"/>
+          <w:between w:space="0" w:sz="0" w:val="nil"/>
+        </w:pBdr>
+        <w:shd w:fill="auto" w:val="clear"/>
         <w:spacing w:after="100" w:before="0" w:line="240" w:lineRule="auto"/>
         <w:ind w:left="360" w:right="0" w:firstLine="0"/>
         <w:contextualSpacing w:val="0"/>
@@ -6064,7 +7910,14 @@
         <w:keepNext w:val="0"/>
         <w:keepLines w:val="0"/>
         <w:widowControl w:val="0"/>
-        <w:pBdr/>
+        <w:pBdr>
+          <w:top w:space="0" w:sz="0" w:val="nil"/>
+          <w:left w:space="0" w:sz="0" w:val="nil"/>
+          <w:bottom w:space="0" w:sz="0" w:val="nil"/>
+          <w:right w:space="0" w:sz="0" w:val="nil"/>
+          <w:between w:space="0" w:sz="0" w:val="nil"/>
+        </w:pBdr>
+        <w:shd w:fill="auto" w:val="clear"/>
         <w:spacing w:after="100" w:before="0" w:line="240" w:lineRule="auto"/>
         <w:ind w:left="360" w:right="0" w:firstLine="0"/>
         <w:contextualSpacing w:val="0"/>
@@ -6084,7 +7937,14 @@
     </w:p>
     <w:p>
       <w:pPr>
-        <w:pBdr/>
+        <w:pBdr>
+          <w:top w:space="0" w:sz="0" w:val="nil"/>
+          <w:left w:space="0" w:sz="0" w:val="nil"/>
+          <w:bottom w:space="0" w:sz="0" w:val="nil"/>
+          <w:right w:space="0" w:sz="0" w:val="nil"/>
+          <w:between w:space="0" w:sz="0" w:val="nil"/>
+        </w:pBdr>
+        <w:shd w:fill="auto" w:val="clear"/>
         <w:spacing w:line="240" w:lineRule="auto"/>
         <w:ind w:left="360" w:firstLine="0"/>
         <w:contextualSpacing w:val="0"/>
@@ -6111,7 +7971,14 @@
     </w:p>
     <w:p>
       <w:pPr>
-        <w:pBdr/>
+        <w:pBdr>
+          <w:top w:space="0" w:sz="0" w:val="nil"/>
+          <w:left w:space="0" w:sz="0" w:val="nil"/>
+          <w:bottom w:space="0" w:sz="0" w:val="nil"/>
+          <w:right w:space="0" w:sz="0" w:val="nil"/>
+          <w:between w:space="0" w:sz="0" w:val="nil"/>
+        </w:pBdr>
+        <w:shd w:fill="auto" w:val="clear"/>
         <w:spacing w:line="240" w:lineRule="auto"/>
         <w:ind w:left="360" w:firstLine="0"/>
         <w:contextualSpacing w:val="0"/>
@@ -6141,7 +8008,14 @@
     </w:p>
     <w:p>
       <w:pPr>
-        <w:pBdr/>
+        <w:pBdr>
+          <w:top w:space="0" w:sz="0" w:val="nil"/>
+          <w:left w:space="0" w:sz="0" w:val="nil"/>
+          <w:bottom w:space="0" w:sz="0" w:val="nil"/>
+          <w:right w:space="0" w:sz="0" w:val="nil"/>
+          <w:between w:space="0" w:sz="0" w:val="nil"/>
+        </w:pBdr>
+        <w:shd w:fill="auto" w:val="clear"/>
         <w:spacing w:after="100" w:line="240" w:lineRule="auto"/>
         <w:ind w:left="360" w:firstLine="0"/>
         <w:contextualSpacing w:val="0"/>
@@ -6166,7 +8040,14 @@
     </w:p>
     <w:p>
       <w:pPr>
-        <w:pBdr/>
+        <w:pBdr>
+          <w:top w:space="0" w:sz="0" w:val="nil"/>
+          <w:left w:space="0" w:sz="0" w:val="nil"/>
+          <w:bottom w:space="0" w:sz="0" w:val="nil"/>
+          <w:right w:space="0" w:sz="0" w:val="nil"/>
+          <w:between w:space="0" w:sz="0" w:val="nil"/>
+        </w:pBdr>
+        <w:shd w:fill="auto" w:val="clear"/>
         <w:spacing w:after="100" w:line="240" w:lineRule="auto"/>
         <w:ind w:left="360" w:firstLine="0"/>
         <w:contextualSpacing w:val="0"/>
@@ -6191,7 +8072,14 @@
     </w:p>
     <w:p>
       <w:pPr>
-        <w:pBdr/>
+        <w:pBdr>
+          <w:top w:space="0" w:sz="0" w:val="nil"/>
+          <w:left w:space="0" w:sz="0" w:val="nil"/>
+          <w:bottom w:space="0" w:sz="0" w:val="nil"/>
+          <w:right w:space="0" w:sz="0" w:val="nil"/>
+          <w:between w:space="0" w:sz="0" w:val="nil"/>
+        </w:pBdr>
+        <w:shd w:fill="auto" w:val="clear"/>
         <w:spacing w:after="100" w:line="240" w:lineRule="auto"/>
         <w:ind w:left="360" w:firstLine="0"/>
         <w:contextualSpacing w:val="0"/>
@@ -6216,7 +8104,14 @@
     </w:p>
     <w:p>
       <w:pPr>
-        <w:pBdr/>
+        <w:pBdr>
+          <w:top w:space="0" w:sz="0" w:val="nil"/>
+          <w:left w:space="0" w:sz="0" w:val="nil"/>
+          <w:bottom w:space="0" w:sz="0" w:val="nil"/>
+          <w:right w:space="0" w:sz="0" w:val="nil"/>
+          <w:between w:space="0" w:sz="0" w:val="nil"/>
+        </w:pBdr>
+        <w:shd w:fill="auto" w:val="clear"/>
         <w:spacing w:after="100" w:line="240" w:lineRule="auto"/>
         <w:ind w:left="360" w:firstLine="0"/>
         <w:contextualSpacing w:val="0"/>
@@ -6241,7 +8136,14 @@
     </w:p>
     <w:p>
       <w:pPr>
-        <w:pBdr/>
+        <w:pBdr>
+          <w:top w:space="0" w:sz="0" w:val="nil"/>
+          <w:left w:space="0" w:sz="0" w:val="nil"/>
+          <w:bottom w:space="0" w:sz="0" w:val="nil"/>
+          <w:right w:space="0" w:sz="0" w:val="nil"/>
+          <w:between w:space="0" w:sz="0" w:val="nil"/>
+        </w:pBdr>
+        <w:shd w:fill="auto" w:val="clear"/>
         <w:spacing w:after="100" w:line="240" w:lineRule="auto"/>
         <w:ind w:left="360" w:firstLine="0"/>
         <w:contextualSpacing w:val="0"/>
@@ -6266,7 +8168,14 @@
     </w:p>
     <w:p>
       <w:pPr>
-        <w:pBdr/>
+        <w:pBdr>
+          <w:top w:space="0" w:sz="0" w:val="nil"/>
+          <w:left w:space="0" w:sz="0" w:val="nil"/>
+          <w:bottom w:space="0" w:sz="0" w:val="nil"/>
+          <w:right w:space="0" w:sz="0" w:val="nil"/>
+          <w:between w:space="0" w:sz="0" w:val="nil"/>
+        </w:pBdr>
+        <w:shd w:fill="auto" w:val="clear"/>
         <w:spacing w:after="100" w:line="240" w:lineRule="auto"/>
         <w:ind w:left="360" w:firstLine="0"/>
         <w:contextualSpacing w:val="0"/>
@@ -6291,7 +8200,14 @@
     </w:p>
     <w:p>
       <w:pPr>
-        <w:pBdr/>
+        <w:pBdr>
+          <w:top w:space="0" w:sz="0" w:val="nil"/>
+          <w:left w:space="0" w:sz="0" w:val="nil"/>
+          <w:bottom w:space="0" w:sz="0" w:val="nil"/>
+          <w:right w:space="0" w:sz="0" w:val="nil"/>
+          <w:between w:space="0" w:sz="0" w:val="nil"/>
+        </w:pBdr>
+        <w:shd w:fill="auto" w:val="clear"/>
         <w:spacing w:after="100" w:line="240" w:lineRule="auto"/>
         <w:ind w:left="360" w:firstLine="0"/>
         <w:contextualSpacing w:val="0"/>
@@ -6316,7 +8232,14 @@
     </w:p>
     <w:p>
       <w:pPr>
-        <w:pBdr/>
+        <w:pBdr>
+          <w:top w:space="0" w:sz="0" w:val="nil"/>
+          <w:left w:space="0" w:sz="0" w:val="nil"/>
+          <w:bottom w:space="0" w:sz="0" w:val="nil"/>
+          <w:right w:space="0" w:sz="0" w:val="nil"/>
+          <w:between w:space="0" w:sz="0" w:val="nil"/>
+        </w:pBdr>
+        <w:shd w:fill="auto" w:val="clear"/>
         <w:spacing w:after="100" w:line="240" w:lineRule="auto"/>
         <w:ind w:left="360" w:firstLine="0"/>
         <w:contextualSpacing w:val="0"/>
@@ -6341,7 +8264,14 @@
     </w:p>
     <w:p>
       <w:pPr>
-        <w:pBdr/>
+        <w:pBdr>
+          <w:top w:space="0" w:sz="0" w:val="nil"/>
+          <w:left w:space="0" w:sz="0" w:val="nil"/>
+          <w:bottom w:space="0" w:sz="0" w:val="nil"/>
+          <w:right w:space="0" w:sz="0" w:val="nil"/>
+          <w:between w:space="0" w:sz="0" w:val="nil"/>
+        </w:pBdr>
+        <w:shd w:fill="auto" w:val="clear"/>
         <w:spacing w:after="100" w:line="240" w:lineRule="auto"/>
         <w:ind w:left="360" w:firstLine="0"/>
         <w:contextualSpacing w:val="0"/>
@@ -6366,7 +8296,14 @@
     </w:p>
     <w:p>
       <w:pPr>
-        <w:pBdr/>
+        <w:pBdr>
+          <w:top w:space="0" w:sz="0" w:val="nil"/>
+          <w:left w:space="0" w:sz="0" w:val="nil"/>
+          <w:bottom w:space="0" w:sz="0" w:val="nil"/>
+          <w:right w:space="0" w:sz="0" w:val="nil"/>
+          <w:between w:space="0" w:sz="0" w:val="nil"/>
+        </w:pBdr>
+        <w:shd w:fill="auto" w:val="clear"/>
         <w:spacing w:after="100" w:line="240" w:lineRule="auto"/>
         <w:ind w:left="360" w:firstLine="0"/>
         <w:contextualSpacing w:val="0"/>
@@ -6391,7 +8328,14 @@
     </w:p>
     <w:p>
       <w:pPr>
-        <w:pBdr/>
+        <w:pBdr>
+          <w:top w:space="0" w:sz="0" w:val="nil"/>
+          <w:left w:space="0" w:sz="0" w:val="nil"/>
+          <w:bottom w:space="0" w:sz="0" w:val="nil"/>
+          <w:right w:space="0" w:sz="0" w:val="nil"/>
+          <w:between w:space="0" w:sz="0" w:val="nil"/>
+        </w:pBdr>
+        <w:shd w:fill="auto" w:val="clear"/>
         <w:spacing w:after="100" w:line="240" w:lineRule="auto"/>
         <w:ind w:left="360" w:firstLine="0"/>
         <w:contextualSpacing w:val="0"/>
@@ -6416,7 +8360,14 @@
     </w:p>
     <w:p>
       <w:pPr>
-        <w:pBdr/>
+        <w:pBdr>
+          <w:top w:space="0" w:sz="0" w:val="nil"/>
+          <w:left w:space="0" w:sz="0" w:val="nil"/>
+          <w:bottom w:space="0" w:sz="0" w:val="nil"/>
+          <w:right w:space="0" w:sz="0" w:val="nil"/>
+          <w:between w:space="0" w:sz="0" w:val="nil"/>
+        </w:pBdr>
+        <w:shd w:fill="auto" w:val="clear"/>
         <w:spacing w:after="100" w:line="240" w:lineRule="auto"/>
         <w:ind w:left="360" w:firstLine="0"/>
         <w:contextualSpacing w:val="0"/>
@@ -6441,7 +8392,14 @@
     </w:p>
     <w:p>
       <w:pPr>
-        <w:pBdr/>
+        <w:pBdr>
+          <w:top w:space="0" w:sz="0" w:val="nil"/>
+          <w:left w:space="0" w:sz="0" w:val="nil"/>
+          <w:bottom w:space="0" w:sz="0" w:val="nil"/>
+          <w:right w:space="0" w:sz="0" w:val="nil"/>
+          <w:between w:space="0" w:sz="0" w:val="nil"/>
+        </w:pBdr>
+        <w:shd w:fill="auto" w:val="clear"/>
         <w:spacing w:after="100" w:line="240" w:lineRule="auto"/>
         <w:ind w:left="360" w:firstLine="0"/>
         <w:contextualSpacing w:val="0"/>
@@ -6466,7 +8424,6 @@
     </w:p>
     <w:p>
       <w:pPr>
-        <w:pBdr/>
         <w:spacing w:after="100" w:line="240" w:lineRule="auto"/>
         <w:ind w:left="360" w:firstLine="0"/>
         <w:contextualSpacing w:val="0"/>
@@ -6491,7 +8448,6 @@
     </w:p>
     <w:p>
       <w:pPr>
-        <w:pBdr/>
         <w:spacing w:after="100" w:line="240" w:lineRule="auto"/>
         <w:ind w:left="360" w:firstLine="0"/>
         <w:contextualSpacing w:val="0"/>
@@ -6516,7 +8472,6 @@
     </w:p>
     <w:p>
       <w:pPr>
-        <w:pBdr/>
         <w:spacing w:after="100" w:line="240" w:lineRule="auto"/>
         <w:ind w:left="360" w:firstLine="0"/>
         <w:contextualSpacing w:val="0"/>
@@ -6541,7 +8496,6 @@
     </w:p>
     <w:p>
       <w:pPr>
-        <w:pBdr/>
         <w:spacing w:after="100" w:line="240" w:lineRule="auto"/>
         <w:ind w:left="360" w:firstLine="0"/>
         <w:contextualSpacing w:val="0"/>
@@ -6566,7 +8520,6 @@
     </w:p>
     <w:p>
       <w:pPr>
-        <w:pBdr/>
         <w:spacing w:after="100" w:line="240" w:lineRule="auto"/>
         <w:ind w:left="360" w:firstLine="0"/>
         <w:contextualSpacing w:val="0"/>
@@ -6591,7 +8544,6 @@
     </w:p>
     <w:p>
       <w:pPr>
-        <w:pBdr/>
         <w:spacing w:after="100" w:line="240" w:lineRule="auto"/>
         <w:ind w:left="360" w:firstLine="0"/>
         <w:contextualSpacing w:val="0"/>
@@ -6616,7 +8568,6 @@
     </w:p>
     <w:p>
       <w:pPr>
-        <w:pBdr/>
         <w:spacing w:after="100" w:line="240" w:lineRule="auto"/>
         <w:ind w:left="360" w:firstLine="0"/>
         <w:contextualSpacing w:val="0"/>
@@ -6641,7 +8592,6 @@
     </w:p>
     <w:p>
       <w:pPr>
-        <w:pBdr/>
         <w:spacing w:after="100" w:line="240" w:lineRule="auto"/>
         <w:ind w:left="360" w:firstLine="0"/>
         <w:contextualSpacing w:val="0"/>
@@ -6666,7 +8616,14 @@
     </w:p>
     <w:p>
       <w:pPr>
-        <w:pBdr/>
+        <w:pBdr>
+          <w:top w:space="0" w:sz="0" w:val="nil"/>
+          <w:left w:space="0" w:sz="0" w:val="nil"/>
+          <w:bottom w:space="0" w:sz="0" w:val="nil"/>
+          <w:right w:space="0" w:sz="0" w:val="nil"/>
+          <w:between w:space="0" w:sz="0" w:val="nil"/>
+        </w:pBdr>
+        <w:shd w:fill="auto" w:val="clear"/>
         <w:spacing w:after="100" w:line="240" w:lineRule="auto"/>
         <w:ind w:left="360" w:firstLine="0"/>
         <w:contextualSpacing w:val="0"/>
@@ -6691,7 +8648,14 @@
     </w:p>
     <w:p>
       <w:pPr>
-        <w:pBdr/>
+        <w:pBdr>
+          <w:top w:space="0" w:sz="0" w:val="nil"/>
+          <w:left w:space="0" w:sz="0" w:val="nil"/>
+          <w:bottom w:space="0" w:sz="0" w:val="nil"/>
+          <w:right w:space="0" w:sz="0" w:val="nil"/>
+          <w:between w:space="0" w:sz="0" w:val="nil"/>
+        </w:pBdr>
+        <w:shd w:fill="auto" w:val="clear"/>
         <w:spacing w:after="100" w:line="240" w:lineRule="auto"/>
         <w:ind w:left="360" w:firstLine="0"/>
         <w:contextualSpacing w:val="0"/>
@@ -6716,7 +8680,14 @@
     </w:p>
     <w:p>
       <w:pPr>
-        <w:pBdr/>
+        <w:pBdr>
+          <w:top w:space="0" w:sz="0" w:val="nil"/>
+          <w:left w:space="0" w:sz="0" w:val="nil"/>
+          <w:bottom w:space="0" w:sz="0" w:val="nil"/>
+          <w:right w:space="0" w:sz="0" w:val="nil"/>
+          <w:between w:space="0" w:sz="0" w:val="nil"/>
+        </w:pBdr>
+        <w:shd w:fill="auto" w:val="clear"/>
         <w:spacing w:after="100" w:line="240" w:lineRule="auto"/>
         <w:ind w:left="360" w:firstLine="0"/>
         <w:contextualSpacing w:val="0"/>
@@ -6741,7 +8712,14 @@
     </w:p>
     <w:p>
       <w:pPr>
-        <w:pBdr/>
+        <w:pBdr>
+          <w:top w:space="0" w:sz="0" w:val="nil"/>
+          <w:left w:space="0" w:sz="0" w:val="nil"/>
+          <w:bottom w:space="0" w:sz="0" w:val="nil"/>
+          <w:right w:space="0" w:sz="0" w:val="nil"/>
+          <w:between w:space="0" w:sz="0" w:val="nil"/>
+        </w:pBdr>
+        <w:shd w:fill="auto" w:val="clear"/>
         <w:spacing w:after="100" w:line="240" w:lineRule="auto"/>
         <w:ind w:left="360" w:firstLine="0"/>
         <w:contextualSpacing w:val="0"/>
@@ -6766,7 +8744,14 @@
     </w:p>
     <w:p>
       <w:pPr>
-        <w:pBdr/>
+        <w:pBdr>
+          <w:top w:space="0" w:sz="0" w:val="nil"/>
+          <w:left w:space="0" w:sz="0" w:val="nil"/>
+          <w:bottom w:space="0" w:sz="0" w:val="nil"/>
+          <w:right w:space="0" w:sz="0" w:val="nil"/>
+          <w:between w:space="0" w:sz="0" w:val="nil"/>
+        </w:pBdr>
+        <w:shd w:fill="auto" w:val="clear"/>
         <w:spacing w:after="100" w:line="240" w:lineRule="auto"/>
         <w:ind w:left="360" w:firstLine="0"/>
         <w:contextualSpacing w:val="0"/>
@@ -6791,7 +8776,14 @@
     </w:p>
     <w:p>
       <w:pPr>
-        <w:pBdr/>
+        <w:pBdr>
+          <w:top w:space="0" w:sz="0" w:val="nil"/>
+          <w:left w:space="0" w:sz="0" w:val="nil"/>
+          <w:bottom w:space="0" w:sz="0" w:val="nil"/>
+          <w:right w:space="0" w:sz="0" w:val="nil"/>
+          <w:between w:space="0" w:sz="0" w:val="nil"/>
+        </w:pBdr>
+        <w:shd w:fill="auto" w:val="clear"/>
         <w:spacing w:after="100" w:line="240" w:lineRule="auto"/>
         <w:ind w:left="360" w:firstLine="0"/>
         <w:contextualSpacing w:val="0"/>
@@ -6816,7 +8808,14 @@
     </w:p>
     <w:p>
       <w:pPr>
-        <w:pBdr/>
+        <w:pBdr>
+          <w:top w:space="0" w:sz="0" w:val="nil"/>
+          <w:left w:space="0" w:sz="0" w:val="nil"/>
+          <w:bottom w:space="0" w:sz="0" w:val="nil"/>
+          <w:right w:space="0" w:sz="0" w:val="nil"/>
+          <w:between w:space="0" w:sz="0" w:val="nil"/>
+        </w:pBdr>
+        <w:shd w:fill="auto" w:val="clear"/>
         <w:spacing w:after="100" w:line="240" w:lineRule="auto"/>
         <w:ind w:left="360" w:firstLine="0"/>
         <w:contextualSpacing w:val="0"/>
@@ -6841,7 +8840,14 @@
     </w:p>
     <w:p>
       <w:pPr>
-        <w:pBdr/>
+        <w:pBdr>
+          <w:top w:space="0" w:sz="0" w:val="nil"/>
+          <w:left w:space="0" w:sz="0" w:val="nil"/>
+          <w:bottom w:space="0" w:sz="0" w:val="nil"/>
+          <w:right w:space="0" w:sz="0" w:val="nil"/>
+          <w:between w:space="0" w:sz="0" w:val="nil"/>
+        </w:pBdr>
+        <w:shd w:fill="auto" w:val="clear"/>
         <w:spacing w:after="100" w:line="240" w:lineRule="auto"/>
         <w:ind w:left="360" w:firstLine="0"/>
         <w:contextualSpacing w:val="0"/>
@@ -6866,7 +8872,6 @@
     </w:p>
     <w:p>
       <w:pPr>
-        <w:pBdr/>
         <w:spacing w:after="100" w:line="240" w:lineRule="auto"/>
         <w:ind w:left="360" w:firstLine="0"/>
         <w:contextualSpacing w:val="0"/>
@@ -6891,7 +8896,6 @@
     </w:p>
     <w:p>
       <w:pPr>
-        <w:pBdr/>
         <w:spacing w:after="100" w:line="240" w:lineRule="auto"/>
         <w:ind w:left="360" w:firstLine="0"/>
         <w:contextualSpacing w:val="0"/>
@@ -6916,7 +8920,6 @@
     </w:p>
     <w:p>
       <w:pPr>
-        <w:pBdr/>
         <w:spacing w:after="100" w:line="240" w:lineRule="auto"/>
         <w:ind w:left="360" w:firstLine="0"/>
         <w:contextualSpacing w:val="0"/>
@@ -6941,7 +8944,6 @@
     </w:p>
     <w:p>
       <w:pPr>
-        <w:pBdr/>
         <w:spacing w:after="100" w:line="240" w:lineRule="auto"/>
         <w:ind w:left="360" w:firstLine="0"/>
         <w:contextualSpacing w:val="0"/>
@@ -6966,7 +8968,14 @@
     </w:p>
     <w:p>
       <w:pPr>
-        <w:pBdr/>
+        <w:pBdr>
+          <w:top w:space="0" w:sz="0" w:val="nil"/>
+          <w:left w:space="0" w:sz="0" w:val="nil"/>
+          <w:bottom w:space="0" w:sz="0" w:val="nil"/>
+          <w:right w:space="0" w:sz="0" w:val="nil"/>
+          <w:between w:space="0" w:sz="0" w:val="nil"/>
+        </w:pBdr>
+        <w:shd w:fill="auto" w:val="clear"/>
         <w:spacing w:after="100" w:line="240" w:lineRule="auto"/>
         <w:ind w:left="360" w:firstLine="0"/>
         <w:contextualSpacing w:val="0"/>
@@ -6991,7 +9000,14 @@
     </w:p>
     <w:p>
       <w:pPr>
-        <w:pBdr/>
+        <w:pBdr>
+          <w:top w:space="0" w:sz="0" w:val="nil"/>
+          <w:left w:space="0" w:sz="0" w:val="nil"/>
+          <w:bottom w:space="0" w:sz="0" w:val="nil"/>
+          <w:right w:space="0" w:sz="0" w:val="nil"/>
+          <w:between w:space="0" w:sz="0" w:val="nil"/>
+        </w:pBdr>
+        <w:shd w:fill="auto" w:val="clear"/>
         <w:spacing w:after="100" w:line="240" w:lineRule="auto"/>
         <w:ind w:left="360" w:firstLine="0"/>
         <w:contextualSpacing w:val="0"/>
@@ -7016,7 +9032,14 @@
     </w:p>
     <w:p>
       <w:pPr>
-        <w:pBdr/>
+        <w:pBdr>
+          <w:top w:space="0" w:sz="0" w:val="nil"/>
+          <w:left w:space="0" w:sz="0" w:val="nil"/>
+          <w:bottom w:space="0" w:sz="0" w:val="nil"/>
+          <w:right w:space="0" w:sz="0" w:val="nil"/>
+          <w:between w:space="0" w:sz="0" w:val="nil"/>
+        </w:pBdr>
+        <w:shd w:fill="auto" w:val="clear"/>
         <w:spacing w:after="100" w:line="240" w:lineRule="auto"/>
         <w:ind w:left="360" w:firstLine="0"/>
         <w:contextualSpacing w:val="0"/>
@@ -7041,7 +9064,14 @@
     </w:p>
     <w:p>
       <w:pPr>
-        <w:pBdr/>
+        <w:pBdr>
+          <w:top w:space="0" w:sz="0" w:val="nil"/>
+          <w:left w:space="0" w:sz="0" w:val="nil"/>
+          <w:bottom w:space="0" w:sz="0" w:val="nil"/>
+          <w:right w:space="0" w:sz="0" w:val="nil"/>
+          <w:between w:space="0" w:sz="0" w:val="nil"/>
+        </w:pBdr>
+        <w:shd w:fill="auto" w:val="clear"/>
         <w:spacing w:after="100" w:line="240" w:lineRule="auto"/>
         <w:ind w:left="360" w:firstLine="0"/>
         <w:contextualSpacing w:val="0"/>
@@ -7066,7 +9096,14 @@
     </w:p>
     <w:p>
       <w:pPr>
-        <w:pBdr/>
+        <w:pBdr>
+          <w:top w:space="0" w:sz="0" w:val="nil"/>
+          <w:left w:space="0" w:sz="0" w:val="nil"/>
+          <w:bottom w:space="0" w:sz="0" w:val="nil"/>
+          <w:right w:space="0" w:sz="0" w:val="nil"/>
+          <w:between w:space="0" w:sz="0" w:val="nil"/>
+        </w:pBdr>
+        <w:shd w:fill="auto" w:val="clear"/>
         <w:spacing w:after="100" w:line="240" w:lineRule="auto"/>
         <w:ind w:left="360" w:firstLine="0"/>
         <w:contextualSpacing w:val="0"/>
@@ -7091,7 +9128,14 @@
     </w:p>
     <w:p>
       <w:pPr>
-        <w:pBdr/>
+        <w:pBdr>
+          <w:top w:space="0" w:sz="0" w:val="nil"/>
+          <w:left w:space="0" w:sz="0" w:val="nil"/>
+          <w:bottom w:space="0" w:sz="0" w:val="nil"/>
+          <w:right w:space="0" w:sz="0" w:val="nil"/>
+          <w:between w:space="0" w:sz="0" w:val="nil"/>
+        </w:pBdr>
+        <w:shd w:fill="auto" w:val="clear"/>
         <w:spacing w:after="100" w:line="240" w:lineRule="auto"/>
         <w:ind w:left="360" w:firstLine="0"/>
         <w:contextualSpacing w:val="0"/>
@@ -7116,7 +9160,14 @@
     </w:p>
     <w:p>
       <w:pPr>
-        <w:pBdr/>
+        <w:pBdr>
+          <w:top w:space="0" w:sz="0" w:val="nil"/>
+          <w:left w:space="0" w:sz="0" w:val="nil"/>
+          <w:bottom w:space="0" w:sz="0" w:val="nil"/>
+          <w:right w:space="0" w:sz="0" w:val="nil"/>
+          <w:between w:space="0" w:sz="0" w:val="nil"/>
+        </w:pBdr>
+        <w:shd w:fill="auto" w:val="clear"/>
         <w:spacing w:after="100" w:line="240" w:lineRule="auto"/>
         <w:ind w:left="360" w:firstLine="0"/>
         <w:contextualSpacing w:val="0"/>
@@ -7141,7 +9192,14 @@
     </w:p>
     <w:p>
       <w:pPr>
-        <w:pBdr/>
+        <w:pBdr>
+          <w:top w:space="0" w:sz="0" w:val="nil"/>
+          <w:left w:space="0" w:sz="0" w:val="nil"/>
+          <w:bottom w:space="0" w:sz="0" w:val="nil"/>
+          <w:right w:space="0" w:sz="0" w:val="nil"/>
+          <w:between w:space="0" w:sz="0" w:val="nil"/>
+        </w:pBdr>
+        <w:shd w:fill="auto" w:val="clear"/>
         <w:spacing w:after="100" w:line="240" w:lineRule="auto"/>
         <w:ind w:left="360" w:firstLine="0"/>
         <w:contextualSpacing w:val="0"/>
@@ -7166,7 +9224,14 @@
     </w:p>
     <w:p>
       <w:pPr>
-        <w:pBdr/>
+        <w:pBdr>
+          <w:top w:space="0" w:sz="0" w:val="nil"/>
+          <w:left w:space="0" w:sz="0" w:val="nil"/>
+          <w:bottom w:space="0" w:sz="0" w:val="nil"/>
+          <w:right w:space="0" w:sz="0" w:val="nil"/>
+          <w:between w:space="0" w:sz="0" w:val="nil"/>
+        </w:pBdr>
+        <w:shd w:fill="auto" w:val="clear"/>
         <w:spacing w:after="100" w:line="240" w:lineRule="auto"/>
         <w:ind w:left="360" w:firstLine="0"/>
         <w:contextualSpacing w:val="0"/>
@@ -7191,7 +9256,14 @@
     </w:p>
     <w:p>
       <w:pPr>
-        <w:pBdr/>
+        <w:pBdr>
+          <w:top w:space="0" w:sz="0" w:val="nil"/>
+          <w:left w:space="0" w:sz="0" w:val="nil"/>
+          <w:bottom w:space="0" w:sz="0" w:val="nil"/>
+          <w:right w:space="0" w:sz="0" w:val="nil"/>
+          <w:between w:space="0" w:sz="0" w:val="nil"/>
+        </w:pBdr>
+        <w:shd w:fill="auto" w:val="clear"/>
         <w:spacing w:after="100" w:line="240" w:lineRule="auto"/>
         <w:ind w:left="360" w:firstLine="0"/>
         <w:contextualSpacing w:val="0"/>
@@ -7216,7 +9288,14 @@
     </w:p>
     <w:p>
       <w:pPr>
-        <w:pBdr/>
+        <w:pBdr>
+          <w:top w:space="0" w:sz="0" w:val="nil"/>
+          <w:left w:space="0" w:sz="0" w:val="nil"/>
+          <w:bottom w:space="0" w:sz="0" w:val="nil"/>
+          <w:right w:space="0" w:sz="0" w:val="nil"/>
+          <w:between w:space="0" w:sz="0" w:val="nil"/>
+        </w:pBdr>
+        <w:shd w:fill="auto" w:val="clear"/>
         <w:spacing w:after="100" w:line="240" w:lineRule="auto"/>
         <w:ind w:left="360" w:firstLine="0"/>
         <w:contextualSpacing w:val="0"/>
@@ -7241,7 +9320,14 @@
     </w:p>
     <w:p>
       <w:pPr>
-        <w:pBdr/>
+        <w:pBdr>
+          <w:top w:space="0" w:sz="0" w:val="nil"/>
+          <w:left w:space="0" w:sz="0" w:val="nil"/>
+          <w:bottom w:space="0" w:sz="0" w:val="nil"/>
+          <w:right w:space="0" w:sz="0" w:val="nil"/>
+          <w:between w:space="0" w:sz="0" w:val="nil"/>
+        </w:pBdr>
+        <w:shd w:fill="auto" w:val="clear"/>
         <w:spacing w:after="100" w:line="240" w:lineRule="auto"/>
         <w:ind w:left="360" w:firstLine="0"/>
         <w:contextualSpacing w:val="0"/>
@@ -7266,7 +9352,14 @@
     </w:p>
     <w:p>
       <w:pPr>
-        <w:pBdr/>
+        <w:pBdr>
+          <w:top w:space="0" w:sz="0" w:val="nil"/>
+          <w:left w:space="0" w:sz="0" w:val="nil"/>
+          <w:bottom w:space="0" w:sz="0" w:val="nil"/>
+          <w:right w:space="0" w:sz="0" w:val="nil"/>
+          <w:between w:space="0" w:sz="0" w:val="nil"/>
+        </w:pBdr>
+        <w:shd w:fill="auto" w:val="clear"/>
         <w:spacing w:after="100" w:line="240" w:lineRule="auto"/>
         <w:ind w:left="360" w:firstLine="0"/>
         <w:contextualSpacing w:val="0"/>
@@ -7291,7 +9384,14 @@
     </w:p>
     <w:p>
       <w:pPr>
-        <w:pBdr/>
+        <w:pBdr>
+          <w:top w:space="0" w:sz="0" w:val="nil"/>
+          <w:left w:space="0" w:sz="0" w:val="nil"/>
+          <w:bottom w:space="0" w:sz="0" w:val="nil"/>
+          <w:right w:space="0" w:sz="0" w:val="nil"/>
+          <w:between w:space="0" w:sz="0" w:val="nil"/>
+        </w:pBdr>
+        <w:shd w:fill="auto" w:val="clear"/>
         <w:spacing w:after="100" w:line="240" w:lineRule="auto"/>
         <w:ind w:left="360" w:firstLine="0"/>
         <w:contextualSpacing w:val="0"/>
@@ -7316,7 +9416,14 @@
     </w:p>
     <w:p>
       <w:pPr>
-        <w:pBdr/>
+        <w:pBdr>
+          <w:top w:space="0" w:sz="0" w:val="nil"/>
+          <w:left w:space="0" w:sz="0" w:val="nil"/>
+          <w:bottom w:space="0" w:sz="0" w:val="nil"/>
+          <w:right w:space="0" w:sz="0" w:val="nil"/>
+          <w:between w:space="0" w:sz="0" w:val="nil"/>
+        </w:pBdr>
+        <w:shd w:fill="auto" w:val="clear"/>
         <w:spacing w:after="100" w:line="240" w:lineRule="auto"/>
         <w:ind w:left="360" w:firstLine="0"/>
         <w:contextualSpacing w:val="0"/>
@@ -7341,7 +9448,14 @@
     </w:p>
     <w:p>
       <w:pPr>
-        <w:pBdr/>
+        <w:pBdr>
+          <w:top w:space="0" w:sz="0" w:val="nil"/>
+          <w:left w:space="0" w:sz="0" w:val="nil"/>
+          <w:bottom w:space="0" w:sz="0" w:val="nil"/>
+          <w:right w:space="0" w:sz="0" w:val="nil"/>
+          <w:between w:space="0" w:sz="0" w:val="nil"/>
+        </w:pBdr>
+        <w:shd w:fill="auto" w:val="clear"/>
         <w:spacing w:after="100" w:line="240" w:lineRule="auto"/>
         <w:ind w:left="360" w:firstLine="0"/>
         <w:contextualSpacing w:val="0"/>
@@ -7366,7 +9480,14 @@
     </w:p>
     <w:p>
       <w:pPr>
-        <w:pBdr/>
+        <w:pBdr>
+          <w:top w:space="0" w:sz="0" w:val="nil"/>
+          <w:left w:space="0" w:sz="0" w:val="nil"/>
+          <w:bottom w:space="0" w:sz="0" w:val="nil"/>
+          <w:right w:space="0" w:sz="0" w:val="nil"/>
+          <w:between w:space="0" w:sz="0" w:val="nil"/>
+        </w:pBdr>
+        <w:shd w:fill="auto" w:val="clear"/>
         <w:spacing w:after="100" w:line="240" w:lineRule="auto"/>
         <w:ind w:left="360" w:firstLine="0"/>
         <w:contextualSpacing w:val="0"/>
@@ -7391,7 +9512,14 @@
     </w:p>
     <w:p>
       <w:pPr>
-        <w:pBdr/>
+        <w:pBdr>
+          <w:top w:space="0" w:sz="0" w:val="nil"/>
+          <w:left w:space="0" w:sz="0" w:val="nil"/>
+          <w:bottom w:space="0" w:sz="0" w:val="nil"/>
+          <w:right w:space="0" w:sz="0" w:val="nil"/>
+          <w:between w:space="0" w:sz="0" w:val="nil"/>
+        </w:pBdr>
+        <w:shd w:fill="auto" w:val="clear"/>
         <w:spacing w:after="100" w:line="240" w:lineRule="auto"/>
         <w:ind w:left="360" w:firstLine="0"/>
         <w:contextualSpacing w:val="0"/>
@@ -7411,7 +9539,14 @@
     </w:p>
     <w:p>
       <w:pPr>
-        <w:pBdr/>
+        <w:pBdr>
+          <w:top w:space="0" w:sz="0" w:val="nil"/>
+          <w:left w:space="0" w:sz="0" w:val="nil"/>
+          <w:bottom w:space="0" w:sz="0" w:val="nil"/>
+          <w:right w:space="0" w:sz="0" w:val="nil"/>
+          <w:between w:space="0" w:sz="0" w:val="nil"/>
+        </w:pBdr>
+        <w:shd w:fill="auto" w:val="clear"/>
         <w:spacing w:after="100" w:line="240" w:lineRule="auto"/>
         <w:ind w:left="360" w:firstLine="0"/>
         <w:contextualSpacing w:val="0"/>
@@ -7434,7 +9569,14 @@
         <w:keepNext w:val="0"/>
         <w:keepLines w:val="0"/>
         <w:widowControl w:val="0"/>
-        <w:pBdr/>
+        <w:pBdr>
+          <w:top w:space="0" w:sz="0" w:val="nil"/>
+          <w:left w:space="0" w:sz="0" w:val="nil"/>
+          <w:bottom w:space="0" w:sz="0" w:val="nil"/>
+          <w:right w:space="0" w:sz="0" w:val="nil"/>
+          <w:between w:space="0" w:sz="0" w:val="nil"/>
+        </w:pBdr>
+        <w:shd w:fill="auto" w:val="clear"/>
         <w:spacing w:after="100" w:before="0" w:line="240" w:lineRule="auto"/>
         <w:ind w:left="360" w:right="0" w:firstLine="0"/>
         <w:contextualSpacing w:val="0"/>
@@ -7468,7 +9610,14 @@
         <w:keepNext w:val="0"/>
         <w:keepLines w:val="0"/>
         <w:widowControl w:val="0"/>
-        <w:pBdr/>
+        <w:pBdr>
+          <w:top w:space="0" w:sz="0" w:val="nil"/>
+          <w:left w:space="0" w:sz="0" w:val="nil"/>
+          <w:bottom w:space="0" w:sz="0" w:val="nil"/>
+          <w:right w:space="0" w:sz="0" w:val="nil"/>
+          <w:between w:space="0" w:sz="0" w:val="nil"/>
+        </w:pBdr>
+        <w:shd w:fill="auto" w:val="clear"/>
         <w:spacing w:after="100" w:before="0" w:line="240" w:lineRule="auto"/>
         <w:ind w:left="360" w:right="0" w:firstLine="0"/>
         <w:contextualSpacing w:val="0"/>
@@ -7496,7 +9645,14 @@
         <w:keepNext w:val="0"/>
         <w:keepLines w:val="0"/>
         <w:widowControl w:val="0"/>
-        <w:pBdr/>
+        <w:pBdr>
+          <w:top w:space="0" w:sz="0" w:val="nil"/>
+          <w:left w:space="0" w:sz="0" w:val="nil"/>
+          <w:bottom w:space="0" w:sz="0" w:val="nil"/>
+          <w:right w:space="0" w:sz="0" w:val="nil"/>
+          <w:between w:space="0" w:sz="0" w:val="nil"/>
+        </w:pBdr>
+        <w:shd w:fill="auto" w:val="clear"/>
         <w:spacing w:after="100" w:before="0" w:line="240" w:lineRule="auto"/>
         <w:ind w:left="360" w:right="0" w:firstLine="0"/>
         <w:contextualSpacing w:val="0"/>
@@ -7519,7 +9675,14 @@
         <w:keepNext w:val="0"/>
         <w:keepLines w:val="0"/>
         <w:widowControl w:val="0"/>
-        <w:pBdr/>
+        <w:pBdr>
+          <w:top w:space="0" w:sz="0" w:val="nil"/>
+          <w:left w:space="0" w:sz="0" w:val="nil"/>
+          <w:bottom w:space="0" w:sz="0" w:val="nil"/>
+          <w:right w:space="0" w:sz="0" w:val="nil"/>
+          <w:between w:space="0" w:sz="0" w:val="nil"/>
+        </w:pBdr>
+        <w:shd w:fill="auto" w:val="clear"/>
         <w:spacing w:after="100" w:before="0" w:line="240" w:lineRule="auto"/>
         <w:ind w:left="360" w:right="0" w:firstLine="0"/>
         <w:contextualSpacing w:val="0"/>
@@ -7547,7 +9710,14 @@
         <w:keepNext w:val="0"/>
         <w:keepLines w:val="0"/>
         <w:widowControl w:val="0"/>
-        <w:pBdr/>
+        <w:pBdr>
+          <w:top w:space="0" w:sz="0" w:val="nil"/>
+          <w:left w:space="0" w:sz="0" w:val="nil"/>
+          <w:bottom w:space="0" w:sz="0" w:val="nil"/>
+          <w:right w:space="0" w:sz="0" w:val="nil"/>
+          <w:between w:space="0" w:sz="0" w:val="nil"/>
+        </w:pBdr>
+        <w:shd w:fill="auto" w:val="clear"/>
         <w:spacing w:after="100" w:before="0" w:line="240" w:lineRule="auto"/>
         <w:ind w:left="360" w:right="0" w:firstLine="0"/>
         <w:contextualSpacing w:val="0"/>
@@ -7575,7 +9745,14 @@
         <w:keepNext w:val="0"/>
         <w:keepLines w:val="0"/>
         <w:widowControl w:val="0"/>
-        <w:pBdr/>
+        <w:pBdr>
+          <w:top w:space="0" w:sz="0" w:val="nil"/>
+          <w:left w:space="0" w:sz="0" w:val="nil"/>
+          <w:bottom w:space="0" w:sz="0" w:val="nil"/>
+          <w:right w:space="0" w:sz="0" w:val="nil"/>
+          <w:between w:space="0" w:sz="0" w:val="nil"/>
+        </w:pBdr>
+        <w:shd w:fill="auto" w:val="clear"/>
         <w:spacing w:after="100" w:before="0" w:line="240" w:lineRule="auto"/>
         <w:ind w:left="360" w:right="0" w:firstLine="0"/>
         <w:contextualSpacing w:val="0"/>
@@ -7603,7 +9780,14 @@
         <w:keepNext w:val="0"/>
         <w:keepLines w:val="0"/>
         <w:widowControl w:val="0"/>
-        <w:pBdr/>
+        <w:pBdr>
+          <w:top w:space="0" w:sz="0" w:val="nil"/>
+          <w:left w:space="0" w:sz="0" w:val="nil"/>
+          <w:bottom w:space="0" w:sz="0" w:val="nil"/>
+          <w:right w:space="0" w:sz="0" w:val="nil"/>
+          <w:between w:space="0" w:sz="0" w:val="nil"/>
+        </w:pBdr>
+        <w:shd w:fill="auto" w:val="clear"/>
         <w:spacing w:after="100" w:before="0" w:line="240" w:lineRule="auto"/>
         <w:ind w:left="360" w:right="0" w:firstLine="0"/>
         <w:contextualSpacing w:val="0"/>
@@ -7631,7 +9815,14 @@
         <w:keepNext w:val="0"/>
         <w:keepLines w:val="0"/>
         <w:widowControl w:val="0"/>
-        <w:pBdr/>
+        <w:pBdr>
+          <w:top w:space="0" w:sz="0" w:val="nil"/>
+          <w:left w:space="0" w:sz="0" w:val="nil"/>
+          <w:bottom w:space="0" w:sz="0" w:val="nil"/>
+          <w:right w:space="0" w:sz="0" w:val="nil"/>
+          <w:between w:space="0" w:sz="0" w:val="nil"/>
+        </w:pBdr>
+        <w:shd w:fill="auto" w:val="clear"/>
         <w:spacing w:after="100" w:before="0" w:line="240" w:lineRule="auto"/>
         <w:ind w:left="360" w:right="0" w:firstLine="0"/>
         <w:contextualSpacing w:val="0"/>
@@ -7659,7 +9850,14 @@
         <w:keepNext w:val="0"/>
         <w:keepLines w:val="0"/>
         <w:widowControl w:val="0"/>
-        <w:pBdr/>
+        <w:pBdr>
+          <w:top w:space="0" w:sz="0" w:val="nil"/>
+          <w:left w:space="0" w:sz="0" w:val="nil"/>
+          <w:bottom w:space="0" w:sz="0" w:val="nil"/>
+          <w:right w:space="0" w:sz="0" w:val="nil"/>
+          <w:between w:space="0" w:sz="0" w:val="nil"/>
+        </w:pBdr>
+        <w:shd w:fill="auto" w:val="clear"/>
         <w:spacing w:after="100" w:before="0" w:line="240" w:lineRule="auto"/>
         <w:ind w:left="360" w:right="0" w:firstLine="0"/>
         <w:contextualSpacing w:val="0"/>
@@ -7687,7 +9885,14 @@
         <w:keepNext w:val="0"/>
         <w:keepLines w:val="0"/>
         <w:widowControl w:val="0"/>
-        <w:pBdr/>
+        <w:pBdr>
+          <w:top w:space="0" w:sz="0" w:val="nil"/>
+          <w:left w:space="0" w:sz="0" w:val="nil"/>
+          <w:bottom w:space="0" w:sz="0" w:val="nil"/>
+          <w:right w:space="0" w:sz="0" w:val="nil"/>
+          <w:between w:space="0" w:sz="0" w:val="nil"/>
+        </w:pBdr>
+        <w:shd w:fill="auto" w:val="clear"/>
         <w:spacing w:after="100" w:before="0" w:line="240" w:lineRule="auto"/>
         <w:ind w:left="360" w:right="0" w:firstLine="0"/>
         <w:contextualSpacing w:val="0"/>
@@ -7715,7 +9920,14 @@
         <w:keepNext w:val="0"/>
         <w:keepLines w:val="0"/>
         <w:widowControl w:val="0"/>
-        <w:pBdr/>
+        <w:pBdr>
+          <w:top w:space="0" w:sz="0" w:val="nil"/>
+          <w:left w:space="0" w:sz="0" w:val="nil"/>
+          <w:bottom w:space="0" w:sz="0" w:val="nil"/>
+          <w:right w:space="0" w:sz="0" w:val="nil"/>
+          <w:between w:space="0" w:sz="0" w:val="nil"/>
+        </w:pBdr>
+        <w:shd w:fill="auto" w:val="clear"/>
         <w:spacing w:after="100" w:before="0" w:line="240" w:lineRule="auto"/>
         <w:ind w:left="360" w:right="0" w:firstLine="0"/>
         <w:contextualSpacing w:val="0"/>
@@ -7743,7 +9955,14 @@
         <w:keepNext w:val="0"/>
         <w:keepLines w:val="0"/>
         <w:widowControl w:val="0"/>
-        <w:pBdr/>
+        <w:pBdr>
+          <w:top w:space="0" w:sz="0" w:val="nil"/>
+          <w:left w:space="0" w:sz="0" w:val="nil"/>
+          <w:bottom w:space="0" w:sz="0" w:val="nil"/>
+          <w:right w:space="0" w:sz="0" w:val="nil"/>
+          <w:between w:space="0" w:sz="0" w:val="nil"/>
+        </w:pBdr>
+        <w:shd w:fill="auto" w:val="clear"/>
         <w:spacing w:after="100" w:before="0" w:line="240" w:lineRule="auto"/>
         <w:ind w:left="360" w:right="0" w:firstLine="0"/>
         <w:contextualSpacing w:val="0"/>
@@ -7771,7 +9990,14 @@
         <w:keepNext w:val="0"/>
         <w:keepLines w:val="0"/>
         <w:widowControl w:val="0"/>
-        <w:pBdr/>
+        <w:pBdr>
+          <w:top w:space="0" w:sz="0" w:val="nil"/>
+          <w:left w:space="0" w:sz="0" w:val="nil"/>
+          <w:bottom w:space="0" w:sz="0" w:val="nil"/>
+          <w:right w:space="0" w:sz="0" w:val="nil"/>
+          <w:between w:space="0" w:sz="0" w:val="nil"/>
+        </w:pBdr>
+        <w:shd w:fill="auto" w:val="clear"/>
         <w:spacing w:after="100" w:before="0" w:line="240" w:lineRule="auto"/>
         <w:ind w:left="360" w:right="0" w:firstLine="0"/>
         <w:contextualSpacing w:val="0"/>
@@ -7799,7 +10025,14 @@
         <w:keepNext w:val="0"/>
         <w:keepLines w:val="0"/>
         <w:widowControl w:val="0"/>
-        <w:pBdr/>
+        <w:pBdr>
+          <w:top w:space="0" w:sz="0" w:val="nil"/>
+          <w:left w:space="0" w:sz="0" w:val="nil"/>
+          <w:bottom w:space="0" w:sz="0" w:val="nil"/>
+          <w:right w:space="0" w:sz="0" w:val="nil"/>
+          <w:between w:space="0" w:sz="0" w:val="nil"/>
+        </w:pBdr>
+        <w:shd w:fill="auto" w:val="clear"/>
         <w:spacing w:after="100" w:before="0" w:line="240" w:lineRule="auto"/>
         <w:ind w:left="360" w:right="0" w:firstLine="0"/>
         <w:contextualSpacing w:val="0"/>
@@ -7827,7 +10060,14 @@
         <w:keepNext w:val="0"/>
         <w:keepLines w:val="0"/>
         <w:widowControl w:val="0"/>
-        <w:pBdr/>
+        <w:pBdr>
+          <w:top w:space="0" w:sz="0" w:val="nil"/>
+          <w:left w:space="0" w:sz="0" w:val="nil"/>
+          <w:bottom w:space="0" w:sz="0" w:val="nil"/>
+          <w:right w:space="0" w:sz="0" w:val="nil"/>
+          <w:between w:space="0" w:sz="0" w:val="nil"/>
+        </w:pBdr>
+        <w:shd w:fill="auto" w:val="clear"/>
         <w:spacing w:after="100" w:before="0" w:line="240" w:lineRule="auto"/>
         <w:ind w:left="360" w:right="0" w:firstLine="0"/>
         <w:contextualSpacing w:val="0"/>
@@ -7855,7 +10095,14 @@
         <w:keepNext w:val="0"/>
         <w:keepLines w:val="0"/>
         <w:widowControl w:val="0"/>
-        <w:pBdr/>
+        <w:pBdr>
+          <w:top w:space="0" w:sz="0" w:val="nil"/>
+          <w:left w:space="0" w:sz="0" w:val="nil"/>
+          <w:bottom w:space="0" w:sz="0" w:val="nil"/>
+          <w:right w:space="0" w:sz="0" w:val="nil"/>
+          <w:between w:space="0" w:sz="0" w:val="nil"/>
+        </w:pBdr>
+        <w:shd w:fill="auto" w:val="clear"/>
         <w:spacing w:after="100" w:before="0" w:line="240" w:lineRule="auto"/>
         <w:ind w:left="360" w:right="0" w:firstLine="0"/>
         <w:contextualSpacing w:val="0"/>
@@ -7883,7 +10130,14 @@
         <w:keepNext w:val="0"/>
         <w:keepLines w:val="0"/>
         <w:widowControl w:val="0"/>
-        <w:pBdr/>
+        <w:pBdr>
+          <w:top w:space="0" w:sz="0" w:val="nil"/>
+          <w:left w:space="0" w:sz="0" w:val="nil"/>
+          <w:bottom w:space="0" w:sz="0" w:val="nil"/>
+          <w:right w:space="0" w:sz="0" w:val="nil"/>
+          <w:between w:space="0" w:sz="0" w:val="nil"/>
+        </w:pBdr>
+        <w:shd w:fill="auto" w:val="clear"/>
         <w:spacing w:after="100" w:before="0" w:line="240" w:lineRule="auto"/>
         <w:ind w:left="360" w:right="0" w:firstLine="0"/>
         <w:contextualSpacing w:val="0"/>
@@ -7911,7 +10165,14 @@
         <w:keepNext w:val="0"/>
         <w:keepLines w:val="0"/>
         <w:widowControl w:val="0"/>
-        <w:pBdr/>
+        <w:pBdr>
+          <w:top w:space="0" w:sz="0" w:val="nil"/>
+          <w:left w:space="0" w:sz="0" w:val="nil"/>
+          <w:bottom w:space="0" w:sz="0" w:val="nil"/>
+          <w:right w:space="0" w:sz="0" w:val="nil"/>
+          <w:between w:space="0" w:sz="0" w:val="nil"/>
+        </w:pBdr>
+        <w:shd w:fill="auto" w:val="clear"/>
         <w:spacing w:after="100" w:before="0" w:line="240" w:lineRule="auto"/>
         <w:ind w:left="360" w:right="0" w:firstLine="0"/>
         <w:contextualSpacing w:val="0"/>
@@ -7939,7 +10200,14 @@
         <w:keepNext w:val="0"/>
         <w:keepLines w:val="0"/>
         <w:widowControl w:val="0"/>
-        <w:pBdr/>
+        <w:pBdr>
+          <w:top w:space="0" w:sz="0" w:val="nil"/>
+          <w:left w:space="0" w:sz="0" w:val="nil"/>
+          <w:bottom w:space="0" w:sz="0" w:val="nil"/>
+          <w:right w:space="0" w:sz="0" w:val="nil"/>
+          <w:between w:space="0" w:sz="0" w:val="nil"/>
+        </w:pBdr>
+        <w:shd w:fill="auto" w:val="clear"/>
         <w:spacing w:after="100" w:before="0" w:line="240" w:lineRule="auto"/>
         <w:ind w:left="360" w:right="0" w:firstLine="0"/>
         <w:contextualSpacing w:val="0"/>
@@ -7967,7 +10235,14 @@
         <w:keepNext w:val="0"/>
         <w:keepLines w:val="0"/>
         <w:widowControl w:val="0"/>
-        <w:pBdr/>
+        <w:pBdr>
+          <w:top w:space="0" w:sz="0" w:val="nil"/>
+          <w:left w:space="0" w:sz="0" w:val="nil"/>
+          <w:bottom w:space="0" w:sz="0" w:val="nil"/>
+          <w:right w:space="0" w:sz="0" w:val="nil"/>
+          <w:between w:space="0" w:sz="0" w:val="nil"/>
+        </w:pBdr>
+        <w:shd w:fill="auto" w:val="clear"/>
         <w:spacing w:after="100" w:before="0" w:line="240" w:lineRule="auto"/>
         <w:ind w:left="360" w:right="0" w:firstLine="0"/>
         <w:contextualSpacing w:val="0"/>
@@ -7995,7 +10270,14 @@
         <w:keepNext w:val="0"/>
         <w:keepLines w:val="0"/>
         <w:widowControl w:val="0"/>
-        <w:pBdr/>
+        <w:pBdr>
+          <w:top w:space="0" w:sz="0" w:val="nil"/>
+          <w:left w:space="0" w:sz="0" w:val="nil"/>
+          <w:bottom w:space="0" w:sz="0" w:val="nil"/>
+          <w:right w:space="0" w:sz="0" w:val="nil"/>
+          <w:between w:space="0" w:sz="0" w:val="nil"/>
+        </w:pBdr>
+        <w:shd w:fill="auto" w:val="clear"/>
         <w:spacing w:after="100" w:before="0" w:line="240" w:lineRule="auto"/>
         <w:ind w:left="360" w:right="0" w:firstLine="0"/>
         <w:contextualSpacing w:val="0"/>
@@ -8023,7 +10305,14 @@
         <w:keepNext w:val="0"/>
         <w:keepLines w:val="0"/>
         <w:widowControl w:val="0"/>
-        <w:pBdr/>
+        <w:pBdr>
+          <w:top w:space="0" w:sz="0" w:val="nil"/>
+          <w:left w:space="0" w:sz="0" w:val="nil"/>
+          <w:bottom w:space="0" w:sz="0" w:val="nil"/>
+          <w:right w:space="0" w:sz="0" w:val="nil"/>
+          <w:between w:space="0" w:sz="0" w:val="nil"/>
+        </w:pBdr>
+        <w:shd w:fill="auto" w:val="clear"/>
         <w:spacing w:after="100" w:before="0" w:line="240" w:lineRule="auto"/>
         <w:ind w:left="360" w:right="0" w:firstLine="0"/>
         <w:contextualSpacing w:val="0"/>
@@ -8051,7 +10340,14 @@
         <w:keepNext w:val="0"/>
         <w:keepLines w:val="0"/>
         <w:widowControl w:val="0"/>
-        <w:pBdr/>
+        <w:pBdr>
+          <w:top w:space="0" w:sz="0" w:val="nil"/>
+          <w:left w:space="0" w:sz="0" w:val="nil"/>
+          <w:bottom w:space="0" w:sz="0" w:val="nil"/>
+          <w:right w:space="0" w:sz="0" w:val="nil"/>
+          <w:between w:space="0" w:sz="0" w:val="nil"/>
+        </w:pBdr>
+        <w:shd w:fill="auto" w:val="clear"/>
         <w:spacing w:after="100" w:before="0" w:line="240" w:lineRule="auto"/>
         <w:ind w:left="360" w:right="0" w:firstLine="0"/>
         <w:contextualSpacing w:val="0"/>
@@ -8079,7 +10375,14 @@
         <w:keepNext w:val="0"/>
         <w:keepLines w:val="0"/>
         <w:widowControl w:val="0"/>
-        <w:pBdr/>
+        <w:pBdr>
+          <w:top w:space="0" w:sz="0" w:val="nil"/>
+          <w:left w:space="0" w:sz="0" w:val="nil"/>
+          <w:bottom w:space="0" w:sz="0" w:val="nil"/>
+          <w:right w:space="0" w:sz="0" w:val="nil"/>
+          <w:between w:space="0" w:sz="0" w:val="nil"/>
+        </w:pBdr>
+        <w:shd w:fill="auto" w:val="clear"/>
         <w:spacing w:after="100" w:before="0" w:line="240" w:lineRule="auto"/>
         <w:ind w:left="360" w:right="0" w:firstLine="0"/>
         <w:contextualSpacing w:val="0"/>
@@ -8107,7 +10410,14 @@
         <w:keepNext w:val="0"/>
         <w:keepLines w:val="0"/>
         <w:widowControl w:val="0"/>
-        <w:pBdr/>
+        <w:pBdr>
+          <w:top w:space="0" w:sz="0" w:val="nil"/>
+          <w:left w:space="0" w:sz="0" w:val="nil"/>
+          <w:bottom w:space="0" w:sz="0" w:val="nil"/>
+          <w:right w:space="0" w:sz="0" w:val="nil"/>
+          <w:between w:space="0" w:sz="0" w:val="nil"/>
+        </w:pBdr>
+        <w:shd w:fill="auto" w:val="clear"/>
         <w:spacing w:after="100" w:before="0" w:line="240" w:lineRule="auto"/>
         <w:ind w:left="360" w:right="0" w:firstLine="0"/>
         <w:contextualSpacing w:val="0"/>
@@ -8135,7 +10445,14 @@
         <w:keepNext w:val="0"/>
         <w:keepLines w:val="0"/>
         <w:widowControl w:val="0"/>
-        <w:pBdr/>
+        <w:pBdr>
+          <w:top w:space="0" w:sz="0" w:val="nil"/>
+          <w:left w:space="0" w:sz="0" w:val="nil"/>
+          <w:bottom w:space="0" w:sz="0" w:val="nil"/>
+          <w:right w:space="0" w:sz="0" w:val="nil"/>
+          <w:between w:space="0" w:sz="0" w:val="nil"/>
+        </w:pBdr>
+        <w:shd w:fill="auto" w:val="clear"/>
         <w:spacing w:after="100" w:before="0" w:line="240" w:lineRule="auto"/>
         <w:ind w:left="360" w:right="0" w:firstLine="0"/>
         <w:contextualSpacing w:val="0"/>
@@ -8163,7 +10480,14 @@
         <w:keepNext w:val="0"/>
         <w:keepLines w:val="0"/>
         <w:widowControl w:val="0"/>
-        <w:pBdr/>
+        <w:pBdr>
+          <w:top w:space="0" w:sz="0" w:val="nil"/>
+          <w:left w:space="0" w:sz="0" w:val="nil"/>
+          <w:bottom w:space="0" w:sz="0" w:val="nil"/>
+          <w:right w:space="0" w:sz="0" w:val="nil"/>
+          <w:between w:space="0" w:sz="0" w:val="nil"/>
+        </w:pBdr>
+        <w:shd w:fill="auto" w:val="clear"/>
         <w:spacing w:after="100" w:before="0" w:line="240" w:lineRule="auto"/>
         <w:ind w:left="360" w:right="0" w:firstLine="0"/>
         <w:contextualSpacing w:val="0"/>
@@ -8191,7 +10515,14 @@
         <w:keepNext w:val="0"/>
         <w:keepLines w:val="0"/>
         <w:widowControl w:val="0"/>
-        <w:pBdr/>
+        <w:pBdr>
+          <w:top w:space="0" w:sz="0" w:val="nil"/>
+          <w:left w:space="0" w:sz="0" w:val="nil"/>
+          <w:bottom w:space="0" w:sz="0" w:val="nil"/>
+          <w:right w:space="0" w:sz="0" w:val="nil"/>
+          <w:between w:space="0" w:sz="0" w:val="nil"/>
+        </w:pBdr>
+        <w:shd w:fill="auto" w:val="clear"/>
         <w:spacing w:after="100" w:before="0" w:line="240" w:lineRule="auto"/>
         <w:ind w:left="360" w:right="0" w:firstLine="0"/>
         <w:contextualSpacing w:val="0"/>
@@ -8219,7 +10550,14 @@
         <w:keepNext w:val="0"/>
         <w:keepLines w:val="0"/>
         <w:widowControl w:val="0"/>
-        <w:pBdr/>
+        <w:pBdr>
+          <w:top w:space="0" w:sz="0" w:val="nil"/>
+          <w:left w:space="0" w:sz="0" w:val="nil"/>
+          <w:bottom w:space="0" w:sz="0" w:val="nil"/>
+          <w:right w:space="0" w:sz="0" w:val="nil"/>
+          <w:between w:space="0" w:sz="0" w:val="nil"/>
+        </w:pBdr>
+        <w:shd w:fill="auto" w:val="clear"/>
         <w:spacing w:after="100" w:before="0" w:line="240" w:lineRule="auto"/>
         <w:ind w:left="360" w:right="0" w:firstLine="0"/>
         <w:contextualSpacing w:val="0"/>
@@ -8247,7 +10585,14 @@
         <w:keepNext w:val="0"/>
         <w:keepLines w:val="0"/>
         <w:widowControl w:val="0"/>
-        <w:pBdr/>
+        <w:pBdr>
+          <w:top w:space="0" w:sz="0" w:val="nil"/>
+          <w:left w:space="0" w:sz="0" w:val="nil"/>
+          <w:bottom w:space="0" w:sz="0" w:val="nil"/>
+          <w:right w:space="0" w:sz="0" w:val="nil"/>
+          <w:between w:space="0" w:sz="0" w:val="nil"/>
+        </w:pBdr>
+        <w:shd w:fill="auto" w:val="clear"/>
         <w:spacing w:after="100" w:before="0" w:line="240" w:lineRule="auto"/>
         <w:ind w:left="360" w:right="0" w:firstLine="0"/>
         <w:contextualSpacing w:val="0"/>
@@ -8275,7 +10620,14 @@
         <w:keepNext w:val="0"/>
         <w:keepLines w:val="0"/>
         <w:widowControl w:val="0"/>
-        <w:pBdr/>
+        <w:pBdr>
+          <w:top w:space="0" w:sz="0" w:val="nil"/>
+          <w:left w:space="0" w:sz="0" w:val="nil"/>
+          <w:bottom w:space="0" w:sz="0" w:val="nil"/>
+          <w:right w:space="0" w:sz="0" w:val="nil"/>
+          <w:between w:space="0" w:sz="0" w:val="nil"/>
+        </w:pBdr>
+        <w:shd w:fill="auto" w:val="clear"/>
         <w:spacing w:after="100" w:before="0" w:line="240" w:lineRule="auto"/>
         <w:ind w:left="360" w:right="0" w:firstLine="0"/>
         <w:contextualSpacing w:val="0"/>
@@ -8303,7 +10655,14 @@
         <w:keepNext w:val="0"/>
         <w:keepLines w:val="0"/>
         <w:widowControl w:val="0"/>
-        <w:pBdr/>
+        <w:pBdr>
+          <w:top w:space="0" w:sz="0" w:val="nil"/>
+          <w:left w:space="0" w:sz="0" w:val="nil"/>
+          <w:bottom w:space="0" w:sz="0" w:val="nil"/>
+          <w:right w:space="0" w:sz="0" w:val="nil"/>
+          <w:between w:space="0" w:sz="0" w:val="nil"/>
+        </w:pBdr>
+        <w:shd w:fill="auto" w:val="clear"/>
         <w:spacing w:after="100" w:before="0" w:line="240" w:lineRule="auto"/>
         <w:ind w:left="360" w:right="0" w:firstLine="0"/>
         <w:contextualSpacing w:val="0"/>
@@ -8331,7 +10690,14 @@
         <w:keepNext w:val="0"/>
         <w:keepLines w:val="0"/>
         <w:widowControl w:val="0"/>
-        <w:pBdr/>
+        <w:pBdr>
+          <w:top w:space="0" w:sz="0" w:val="nil"/>
+          <w:left w:space="0" w:sz="0" w:val="nil"/>
+          <w:bottom w:space="0" w:sz="0" w:val="nil"/>
+          <w:right w:space="0" w:sz="0" w:val="nil"/>
+          <w:between w:space="0" w:sz="0" w:val="nil"/>
+        </w:pBdr>
+        <w:shd w:fill="auto" w:val="clear"/>
         <w:spacing w:after="100" w:before="0" w:line="240" w:lineRule="auto"/>
         <w:ind w:left="360" w:right="0" w:firstLine="0"/>
         <w:contextualSpacing w:val="0"/>
@@ -8359,7 +10725,14 @@
         <w:keepNext w:val="0"/>
         <w:keepLines w:val="0"/>
         <w:widowControl w:val="0"/>
-        <w:pBdr/>
+        <w:pBdr>
+          <w:top w:space="0" w:sz="0" w:val="nil"/>
+          <w:left w:space="0" w:sz="0" w:val="nil"/>
+          <w:bottom w:space="0" w:sz="0" w:val="nil"/>
+          <w:right w:space="0" w:sz="0" w:val="nil"/>
+          <w:between w:space="0" w:sz="0" w:val="nil"/>
+        </w:pBdr>
+        <w:shd w:fill="auto" w:val="clear"/>
         <w:spacing w:after="100" w:before="0" w:line="240" w:lineRule="auto"/>
         <w:ind w:left="360" w:right="0" w:firstLine="0"/>
         <w:contextualSpacing w:val="0"/>
@@ -8387,7 +10760,14 @@
         <w:keepNext w:val="0"/>
         <w:keepLines w:val="0"/>
         <w:widowControl w:val="0"/>
-        <w:pBdr/>
+        <w:pBdr>
+          <w:top w:space="0" w:sz="0" w:val="nil"/>
+          <w:left w:space="0" w:sz="0" w:val="nil"/>
+          <w:bottom w:space="0" w:sz="0" w:val="nil"/>
+          <w:right w:space="0" w:sz="0" w:val="nil"/>
+          <w:between w:space="0" w:sz="0" w:val="nil"/>
+        </w:pBdr>
+        <w:shd w:fill="auto" w:val="clear"/>
         <w:spacing w:after="100" w:before="0" w:line="240" w:lineRule="auto"/>
         <w:ind w:left="360" w:right="0" w:firstLine="0"/>
         <w:contextualSpacing w:val="0"/>
@@ -8415,7 +10795,14 @@
         <w:keepNext w:val="0"/>
         <w:keepLines w:val="0"/>
         <w:widowControl w:val="0"/>
-        <w:pBdr/>
+        <w:pBdr>
+          <w:top w:space="0" w:sz="0" w:val="nil"/>
+          <w:left w:space="0" w:sz="0" w:val="nil"/>
+          <w:bottom w:space="0" w:sz="0" w:val="nil"/>
+          <w:right w:space="0" w:sz="0" w:val="nil"/>
+          <w:between w:space="0" w:sz="0" w:val="nil"/>
+        </w:pBdr>
+        <w:shd w:fill="auto" w:val="clear"/>
         <w:spacing w:after="100" w:before="0" w:line="240" w:lineRule="auto"/>
         <w:ind w:left="360" w:right="0" w:firstLine="0"/>
         <w:contextualSpacing w:val="0"/>
@@ -8443,7 +10830,14 @@
         <w:keepNext w:val="0"/>
         <w:keepLines w:val="0"/>
         <w:widowControl w:val="0"/>
-        <w:pBdr/>
+        <w:pBdr>
+          <w:top w:space="0" w:sz="0" w:val="nil"/>
+          <w:left w:space="0" w:sz="0" w:val="nil"/>
+          <w:bottom w:space="0" w:sz="0" w:val="nil"/>
+          <w:right w:space="0" w:sz="0" w:val="nil"/>
+          <w:between w:space="0" w:sz="0" w:val="nil"/>
+        </w:pBdr>
+        <w:shd w:fill="auto" w:val="clear"/>
         <w:spacing w:after="100" w:before="0" w:line="240" w:lineRule="auto"/>
         <w:ind w:left="360" w:right="0" w:firstLine="0"/>
         <w:contextualSpacing w:val="0"/>
@@ -8471,7 +10865,14 @@
         <w:keepNext w:val="0"/>
         <w:keepLines w:val="0"/>
         <w:widowControl w:val="0"/>
-        <w:pBdr/>
+        <w:pBdr>
+          <w:top w:space="0" w:sz="0" w:val="nil"/>
+          <w:left w:space="0" w:sz="0" w:val="nil"/>
+          <w:bottom w:space="0" w:sz="0" w:val="nil"/>
+          <w:right w:space="0" w:sz="0" w:val="nil"/>
+          <w:between w:space="0" w:sz="0" w:val="nil"/>
+        </w:pBdr>
+        <w:shd w:fill="auto" w:val="clear"/>
         <w:spacing w:after="100" w:before="0" w:line="240" w:lineRule="auto"/>
         <w:ind w:left="360" w:right="0" w:firstLine="0"/>
         <w:contextualSpacing w:val="0"/>
@@ -8499,7 +10900,14 @@
         <w:keepNext w:val="0"/>
         <w:keepLines w:val="0"/>
         <w:widowControl w:val="0"/>
-        <w:pBdr/>
+        <w:pBdr>
+          <w:top w:space="0" w:sz="0" w:val="nil"/>
+          <w:left w:space="0" w:sz="0" w:val="nil"/>
+          <w:bottom w:space="0" w:sz="0" w:val="nil"/>
+          <w:right w:space="0" w:sz="0" w:val="nil"/>
+          <w:between w:space="0" w:sz="0" w:val="nil"/>
+        </w:pBdr>
+        <w:shd w:fill="auto" w:val="clear"/>
         <w:spacing w:after="100" w:before="0" w:line="240" w:lineRule="auto"/>
         <w:ind w:left="360" w:right="0" w:firstLine="0"/>
         <w:contextualSpacing w:val="0"/>
@@ -8527,7 +10935,14 @@
         <w:keepNext w:val="0"/>
         <w:keepLines w:val="0"/>
         <w:widowControl w:val="0"/>
-        <w:pBdr/>
+        <w:pBdr>
+          <w:top w:space="0" w:sz="0" w:val="nil"/>
+          <w:left w:space="0" w:sz="0" w:val="nil"/>
+          <w:bottom w:space="0" w:sz="0" w:val="nil"/>
+          <w:right w:space="0" w:sz="0" w:val="nil"/>
+          <w:between w:space="0" w:sz="0" w:val="nil"/>
+        </w:pBdr>
+        <w:shd w:fill="auto" w:val="clear"/>
         <w:spacing w:after="100" w:before="0" w:line="240" w:lineRule="auto"/>
         <w:ind w:left="360" w:right="0" w:firstLine="0"/>
         <w:contextualSpacing w:val="0"/>
@@ -8555,7 +10970,14 @@
         <w:keepNext w:val="0"/>
         <w:keepLines w:val="0"/>
         <w:widowControl w:val="0"/>
-        <w:pBdr/>
+        <w:pBdr>
+          <w:top w:space="0" w:sz="0" w:val="nil"/>
+          <w:left w:space="0" w:sz="0" w:val="nil"/>
+          <w:bottom w:space="0" w:sz="0" w:val="nil"/>
+          <w:right w:space="0" w:sz="0" w:val="nil"/>
+          <w:between w:space="0" w:sz="0" w:val="nil"/>
+        </w:pBdr>
+        <w:shd w:fill="auto" w:val="clear"/>
         <w:spacing w:after="100" w:before="0" w:line="240" w:lineRule="auto"/>
         <w:ind w:left="360" w:right="0" w:firstLine="0"/>
         <w:contextualSpacing w:val="0"/>
@@ -8583,7 +11005,14 @@
         <w:keepNext w:val="0"/>
         <w:keepLines w:val="0"/>
         <w:widowControl w:val="0"/>
-        <w:pBdr/>
+        <w:pBdr>
+          <w:top w:space="0" w:sz="0" w:val="nil"/>
+          <w:left w:space="0" w:sz="0" w:val="nil"/>
+          <w:bottom w:space="0" w:sz="0" w:val="nil"/>
+          <w:right w:space="0" w:sz="0" w:val="nil"/>
+          <w:between w:space="0" w:sz="0" w:val="nil"/>
+        </w:pBdr>
+        <w:shd w:fill="auto" w:val="clear"/>
         <w:spacing w:after="100" w:before="0" w:line="240" w:lineRule="auto"/>
         <w:ind w:left="360" w:right="0" w:firstLine="0"/>
         <w:contextualSpacing w:val="0"/>
@@ -8611,7 +11040,14 @@
         <w:keepNext w:val="0"/>
         <w:keepLines w:val="0"/>
         <w:widowControl w:val="0"/>
-        <w:pBdr/>
+        <w:pBdr>
+          <w:top w:space="0" w:sz="0" w:val="nil"/>
+          <w:left w:space="0" w:sz="0" w:val="nil"/>
+          <w:bottom w:space="0" w:sz="0" w:val="nil"/>
+          <w:right w:space="0" w:sz="0" w:val="nil"/>
+          <w:between w:space="0" w:sz="0" w:val="nil"/>
+        </w:pBdr>
+        <w:shd w:fill="auto" w:val="clear"/>
         <w:spacing w:after="100" w:before="0" w:line="240" w:lineRule="auto"/>
         <w:ind w:left="360" w:right="0" w:firstLine="0"/>
         <w:contextualSpacing w:val="0"/>
@@ -8639,7 +11075,14 @@
         <w:keepNext w:val="0"/>
         <w:keepLines w:val="0"/>
         <w:widowControl w:val="0"/>
-        <w:pBdr/>
+        <w:pBdr>
+          <w:top w:space="0" w:sz="0" w:val="nil"/>
+          <w:left w:space="0" w:sz="0" w:val="nil"/>
+          <w:bottom w:space="0" w:sz="0" w:val="nil"/>
+          <w:right w:space="0" w:sz="0" w:val="nil"/>
+          <w:between w:space="0" w:sz="0" w:val="nil"/>
+        </w:pBdr>
+        <w:shd w:fill="auto" w:val="clear"/>
         <w:spacing w:after="100" w:before="0" w:line="240" w:lineRule="auto"/>
         <w:ind w:left="360" w:right="0" w:firstLine="0"/>
         <w:contextualSpacing w:val="0"/>
@@ -8667,7 +11110,14 @@
         <w:keepNext w:val="0"/>
         <w:keepLines w:val="0"/>
         <w:widowControl w:val="0"/>
-        <w:pBdr/>
+        <w:pBdr>
+          <w:top w:space="0" w:sz="0" w:val="nil"/>
+          <w:left w:space="0" w:sz="0" w:val="nil"/>
+          <w:bottom w:space="0" w:sz="0" w:val="nil"/>
+          <w:right w:space="0" w:sz="0" w:val="nil"/>
+          <w:between w:space="0" w:sz="0" w:val="nil"/>
+        </w:pBdr>
+        <w:shd w:fill="auto" w:val="clear"/>
         <w:spacing w:after="100" w:before="0" w:line="240" w:lineRule="auto"/>
         <w:ind w:left="360" w:right="0" w:firstLine="0"/>
         <w:contextualSpacing w:val="0"/>
@@ -8695,7 +11145,14 @@
         <w:keepNext w:val="0"/>
         <w:keepLines w:val="0"/>
         <w:widowControl w:val="0"/>
-        <w:pBdr/>
+        <w:pBdr>
+          <w:top w:space="0" w:sz="0" w:val="nil"/>
+          <w:left w:space="0" w:sz="0" w:val="nil"/>
+          <w:bottom w:space="0" w:sz="0" w:val="nil"/>
+          <w:right w:space="0" w:sz="0" w:val="nil"/>
+          <w:between w:space="0" w:sz="0" w:val="nil"/>
+        </w:pBdr>
+        <w:shd w:fill="auto" w:val="clear"/>
         <w:spacing w:after="100" w:before="0" w:line="240" w:lineRule="auto"/>
         <w:ind w:left="360" w:right="0" w:firstLine="0"/>
         <w:contextualSpacing w:val="0"/>
@@ -8723,7 +11180,14 @@
         <w:keepNext w:val="0"/>
         <w:keepLines w:val="0"/>
         <w:widowControl w:val="0"/>
-        <w:pBdr/>
+        <w:pBdr>
+          <w:top w:space="0" w:sz="0" w:val="nil"/>
+          <w:left w:space="0" w:sz="0" w:val="nil"/>
+          <w:bottom w:space="0" w:sz="0" w:val="nil"/>
+          <w:right w:space="0" w:sz="0" w:val="nil"/>
+          <w:between w:space="0" w:sz="0" w:val="nil"/>
+        </w:pBdr>
+        <w:shd w:fill="auto" w:val="clear"/>
         <w:spacing w:after="100" w:before="0" w:line="240" w:lineRule="auto"/>
         <w:ind w:left="360" w:right="0" w:firstLine="0"/>
         <w:contextualSpacing w:val="0"/>
@@ -8751,7 +11215,14 @@
         <w:keepNext w:val="0"/>
         <w:keepLines w:val="0"/>
         <w:widowControl w:val="0"/>
-        <w:pBdr/>
+        <w:pBdr>
+          <w:top w:space="0" w:sz="0" w:val="nil"/>
+          <w:left w:space="0" w:sz="0" w:val="nil"/>
+          <w:bottom w:space="0" w:sz="0" w:val="nil"/>
+          <w:right w:space="0" w:sz="0" w:val="nil"/>
+          <w:between w:space="0" w:sz="0" w:val="nil"/>
+        </w:pBdr>
+        <w:shd w:fill="auto" w:val="clear"/>
         <w:spacing w:after="100" w:before="0" w:line="240" w:lineRule="auto"/>
         <w:ind w:left="360" w:right="0" w:firstLine="0"/>
         <w:contextualSpacing w:val="0"/>
@@ -8779,7 +11250,14 @@
         <w:keepNext w:val="0"/>
         <w:keepLines w:val="0"/>
         <w:widowControl w:val="0"/>
-        <w:pBdr/>
+        <w:pBdr>
+          <w:top w:space="0" w:sz="0" w:val="nil"/>
+          <w:left w:space="0" w:sz="0" w:val="nil"/>
+          <w:bottom w:space="0" w:sz="0" w:val="nil"/>
+          <w:right w:space="0" w:sz="0" w:val="nil"/>
+          <w:between w:space="0" w:sz="0" w:val="nil"/>
+        </w:pBdr>
+        <w:shd w:fill="auto" w:val="clear"/>
         <w:spacing w:after="100" w:before="0" w:line="240" w:lineRule="auto"/>
         <w:ind w:left="360" w:right="0" w:firstLine="0"/>
         <w:contextualSpacing w:val="0"/>
@@ -8807,7 +11285,14 @@
         <w:keepNext w:val="0"/>
         <w:keepLines w:val="0"/>
         <w:widowControl w:val="0"/>
-        <w:pBdr/>
+        <w:pBdr>
+          <w:top w:space="0" w:sz="0" w:val="nil"/>
+          <w:left w:space="0" w:sz="0" w:val="nil"/>
+          <w:bottom w:space="0" w:sz="0" w:val="nil"/>
+          <w:right w:space="0" w:sz="0" w:val="nil"/>
+          <w:between w:space="0" w:sz="0" w:val="nil"/>
+        </w:pBdr>
+        <w:shd w:fill="auto" w:val="clear"/>
         <w:spacing w:after="100" w:before="0" w:line="240" w:lineRule="auto"/>
         <w:ind w:left="360" w:right="0" w:firstLine="0"/>
         <w:contextualSpacing w:val="0"/>
@@ -8835,7 +11320,14 @@
         <w:keepNext w:val="0"/>
         <w:keepLines w:val="0"/>
         <w:widowControl w:val="0"/>
-        <w:pBdr/>
+        <w:pBdr>
+          <w:top w:space="0" w:sz="0" w:val="nil"/>
+          <w:left w:space="0" w:sz="0" w:val="nil"/>
+          <w:bottom w:space="0" w:sz="0" w:val="nil"/>
+          <w:right w:space="0" w:sz="0" w:val="nil"/>
+          <w:between w:space="0" w:sz="0" w:val="nil"/>
+        </w:pBdr>
+        <w:shd w:fill="auto" w:val="clear"/>
         <w:spacing w:after="100" w:before="0" w:line="240" w:lineRule="auto"/>
         <w:ind w:left="360" w:right="0" w:firstLine="0"/>
         <w:contextualSpacing w:val="0"/>
@@ -8863,7 +11355,14 @@
         <w:keepNext w:val="0"/>
         <w:keepLines w:val="0"/>
         <w:widowControl w:val="0"/>
-        <w:pBdr/>
+        <w:pBdr>
+          <w:top w:space="0" w:sz="0" w:val="nil"/>
+          <w:left w:space="0" w:sz="0" w:val="nil"/>
+          <w:bottom w:space="0" w:sz="0" w:val="nil"/>
+          <w:right w:space="0" w:sz="0" w:val="nil"/>
+          <w:between w:space="0" w:sz="0" w:val="nil"/>
+        </w:pBdr>
+        <w:shd w:fill="auto" w:val="clear"/>
         <w:spacing w:after="100" w:before="0" w:line="240" w:lineRule="auto"/>
         <w:ind w:left="360" w:right="0" w:firstLine="0"/>
         <w:contextualSpacing w:val="0"/>
@@ -8886,7 +11385,14 @@
         <w:keepNext w:val="0"/>
         <w:keepLines w:val="0"/>
         <w:widowControl w:val="0"/>
-        <w:pBdr/>
+        <w:pBdr>
+          <w:top w:space="0" w:sz="0" w:val="nil"/>
+          <w:left w:space="0" w:sz="0" w:val="nil"/>
+          <w:bottom w:space="0" w:sz="0" w:val="nil"/>
+          <w:right w:space="0" w:sz="0" w:val="nil"/>
+          <w:between w:space="0" w:sz="0" w:val="nil"/>
+        </w:pBdr>
+        <w:shd w:fill="auto" w:val="clear"/>
         <w:spacing w:after="100" w:before="0" w:line="240" w:lineRule="auto"/>
         <w:ind w:left="360" w:right="0" w:firstLine="0"/>
         <w:contextualSpacing w:val="0"/>
@@ -8909,7 +11415,14 @@
         <w:keepNext w:val="0"/>
         <w:keepLines w:val="0"/>
         <w:widowControl w:val="0"/>
-        <w:pBdr/>
+        <w:pBdr>
+          <w:top w:space="0" w:sz="0" w:val="nil"/>
+          <w:left w:space="0" w:sz="0" w:val="nil"/>
+          <w:bottom w:space="0" w:sz="0" w:val="nil"/>
+          <w:right w:space="0" w:sz="0" w:val="nil"/>
+          <w:between w:space="0" w:sz="0" w:val="nil"/>
+        </w:pBdr>
+        <w:shd w:fill="auto" w:val="clear"/>
         <w:spacing w:after="100" w:before="0" w:line="240" w:lineRule="auto"/>
         <w:ind w:left="360" w:right="0" w:firstLine="0"/>
         <w:contextualSpacing w:val="0"/>
@@ -8939,7 +11452,14 @@
         <w:keepNext w:val="0"/>
         <w:keepLines w:val="0"/>
         <w:widowControl w:val="0"/>
-        <w:pBdr/>
+        <w:pBdr>
+          <w:top w:space="0" w:sz="0" w:val="nil"/>
+          <w:left w:space="0" w:sz="0" w:val="nil"/>
+          <w:bottom w:space="0" w:sz="0" w:val="nil"/>
+          <w:right w:space="0" w:sz="0" w:val="nil"/>
+          <w:between w:space="0" w:sz="0" w:val="nil"/>
+        </w:pBdr>
+        <w:shd w:fill="auto" w:val="clear"/>
         <w:spacing w:after="100" w:before="0" w:line="240" w:lineRule="auto"/>
         <w:ind w:left="360" w:right="0" w:firstLine="0"/>
         <w:contextualSpacing w:val="0"/>
@@ -8967,7 +11487,14 @@
         <w:keepNext w:val="0"/>
         <w:keepLines w:val="0"/>
         <w:widowControl w:val="0"/>
-        <w:pBdr/>
+        <w:pBdr>
+          <w:top w:space="0" w:sz="0" w:val="nil"/>
+          <w:left w:space="0" w:sz="0" w:val="nil"/>
+          <w:bottom w:space="0" w:sz="0" w:val="nil"/>
+          <w:right w:space="0" w:sz="0" w:val="nil"/>
+          <w:between w:space="0" w:sz="0" w:val="nil"/>
+        </w:pBdr>
+        <w:shd w:fill="auto" w:val="clear"/>
         <w:spacing w:after="100" w:before="0" w:line="240" w:lineRule="auto"/>
         <w:ind w:left="360" w:right="0" w:firstLine="0"/>
         <w:contextualSpacing w:val="0"/>
@@ -8990,7 +11517,14 @@
         <w:keepNext w:val="0"/>
         <w:keepLines w:val="0"/>
         <w:widowControl w:val="0"/>
-        <w:pBdr/>
+        <w:pBdr>
+          <w:top w:space="0" w:sz="0" w:val="nil"/>
+          <w:left w:space="0" w:sz="0" w:val="nil"/>
+          <w:bottom w:space="0" w:sz="0" w:val="nil"/>
+          <w:right w:space="0" w:sz="0" w:val="nil"/>
+          <w:between w:space="0" w:sz="0" w:val="nil"/>
+        </w:pBdr>
+        <w:shd w:fill="auto" w:val="clear"/>
         <w:spacing w:after="100" w:before="0" w:line="240" w:lineRule="auto"/>
         <w:ind w:left="360" w:right="0" w:firstLine="0"/>
         <w:contextualSpacing w:val="0"/>
@@ -9018,7 +11552,14 @@
         <w:keepNext w:val="0"/>
         <w:keepLines w:val="0"/>
         <w:widowControl w:val="0"/>
-        <w:pBdr/>
+        <w:pBdr>
+          <w:top w:space="0" w:sz="0" w:val="nil"/>
+          <w:left w:space="0" w:sz="0" w:val="nil"/>
+          <w:bottom w:space="0" w:sz="0" w:val="nil"/>
+          <w:right w:space="0" w:sz="0" w:val="nil"/>
+          <w:between w:space="0" w:sz="0" w:val="nil"/>
+        </w:pBdr>
+        <w:shd w:fill="auto" w:val="clear"/>
         <w:spacing w:after="100" w:before="0" w:line="240" w:lineRule="auto"/>
         <w:ind w:left="360" w:right="0" w:firstLine="0"/>
         <w:contextualSpacing w:val="0"/>
@@ -9046,7 +11587,14 @@
         <w:keepNext w:val="0"/>
         <w:keepLines w:val="0"/>
         <w:widowControl w:val="0"/>
-        <w:pBdr/>
+        <w:pBdr>
+          <w:top w:space="0" w:sz="0" w:val="nil"/>
+          <w:left w:space="0" w:sz="0" w:val="nil"/>
+          <w:bottom w:space="0" w:sz="0" w:val="nil"/>
+          <w:right w:space="0" w:sz="0" w:val="nil"/>
+          <w:between w:space="0" w:sz="0" w:val="nil"/>
+        </w:pBdr>
+        <w:shd w:fill="auto" w:val="clear"/>
         <w:spacing w:after="100" w:before="0" w:line="240" w:lineRule="auto"/>
         <w:ind w:left="360" w:right="0" w:firstLine="0"/>
         <w:contextualSpacing w:val="0"/>
@@ -9074,7 +11622,14 @@
         <w:keepNext w:val="0"/>
         <w:keepLines w:val="0"/>
         <w:widowControl w:val="0"/>
-        <w:pBdr/>
+        <w:pBdr>
+          <w:top w:space="0" w:sz="0" w:val="nil"/>
+          <w:left w:space="0" w:sz="0" w:val="nil"/>
+          <w:bottom w:space="0" w:sz="0" w:val="nil"/>
+          <w:right w:space="0" w:sz="0" w:val="nil"/>
+          <w:between w:space="0" w:sz="0" w:val="nil"/>
+        </w:pBdr>
+        <w:shd w:fill="auto" w:val="clear"/>
         <w:spacing w:after="100" w:before="0" w:line="240" w:lineRule="auto"/>
         <w:ind w:left="360" w:right="0" w:firstLine="0"/>
         <w:contextualSpacing w:val="0"/>
@@ -9102,7 +11657,14 @@
         <w:keepNext w:val="0"/>
         <w:keepLines w:val="0"/>
         <w:widowControl w:val="0"/>
-        <w:pBdr/>
+        <w:pBdr>
+          <w:top w:space="0" w:sz="0" w:val="nil"/>
+          <w:left w:space="0" w:sz="0" w:val="nil"/>
+          <w:bottom w:space="0" w:sz="0" w:val="nil"/>
+          <w:right w:space="0" w:sz="0" w:val="nil"/>
+          <w:between w:space="0" w:sz="0" w:val="nil"/>
+        </w:pBdr>
+        <w:shd w:fill="auto" w:val="clear"/>
         <w:spacing w:after="100" w:before="0" w:line="240" w:lineRule="auto"/>
         <w:ind w:left="360" w:right="0" w:firstLine="0"/>
         <w:contextualSpacing w:val="0"/>
@@ -9130,7 +11692,14 @@
         <w:keepNext w:val="0"/>
         <w:keepLines w:val="0"/>
         <w:widowControl w:val="0"/>
-        <w:pBdr/>
+        <w:pBdr>
+          <w:top w:space="0" w:sz="0" w:val="nil"/>
+          <w:left w:space="0" w:sz="0" w:val="nil"/>
+          <w:bottom w:space="0" w:sz="0" w:val="nil"/>
+          <w:right w:space="0" w:sz="0" w:val="nil"/>
+          <w:between w:space="0" w:sz="0" w:val="nil"/>
+        </w:pBdr>
+        <w:shd w:fill="auto" w:val="clear"/>
         <w:spacing w:after="100" w:before="0" w:line="240" w:lineRule="auto"/>
         <w:ind w:left="360" w:right="0" w:firstLine="0"/>
         <w:contextualSpacing w:val="0"/>
@@ -9158,7 +11727,14 @@
         <w:keepNext w:val="0"/>
         <w:keepLines w:val="0"/>
         <w:widowControl w:val="0"/>
-        <w:pBdr/>
+        <w:pBdr>
+          <w:top w:space="0" w:sz="0" w:val="nil"/>
+          <w:left w:space="0" w:sz="0" w:val="nil"/>
+          <w:bottom w:space="0" w:sz="0" w:val="nil"/>
+          <w:right w:space="0" w:sz="0" w:val="nil"/>
+          <w:between w:space="0" w:sz="0" w:val="nil"/>
+        </w:pBdr>
+        <w:shd w:fill="auto" w:val="clear"/>
         <w:spacing w:after="100" w:before="0" w:line="240" w:lineRule="auto"/>
         <w:ind w:left="360" w:right="0" w:firstLine="0"/>
         <w:contextualSpacing w:val="0"/>
@@ -9186,7 +11762,14 @@
         <w:keepNext w:val="0"/>
         <w:keepLines w:val="0"/>
         <w:widowControl w:val="0"/>
-        <w:pBdr/>
+        <w:pBdr>
+          <w:top w:space="0" w:sz="0" w:val="nil"/>
+          <w:left w:space="0" w:sz="0" w:val="nil"/>
+          <w:bottom w:space="0" w:sz="0" w:val="nil"/>
+          <w:right w:space="0" w:sz="0" w:val="nil"/>
+          <w:between w:space="0" w:sz="0" w:val="nil"/>
+        </w:pBdr>
+        <w:shd w:fill="auto" w:val="clear"/>
         <w:spacing w:after="100" w:before="0" w:line="240" w:lineRule="auto"/>
         <w:ind w:left="360" w:right="0" w:firstLine="0"/>
         <w:contextualSpacing w:val="0"/>
@@ -9214,7 +11797,14 @@
         <w:keepNext w:val="0"/>
         <w:keepLines w:val="0"/>
         <w:widowControl w:val="0"/>
-        <w:pBdr/>
+        <w:pBdr>
+          <w:top w:space="0" w:sz="0" w:val="nil"/>
+          <w:left w:space="0" w:sz="0" w:val="nil"/>
+          <w:bottom w:space="0" w:sz="0" w:val="nil"/>
+          <w:right w:space="0" w:sz="0" w:val="nil"/>
+          <w:between w:space="0" w:sz="0" w:val="nil"/>
+        </w:pBdr>
+        <w:shd w:fill="auto" w:val="clear"/>
         <w:spacing w:after="100" w:before="0" w:line="240" w:lineRule="auto"/>
         <w:ind w:left="360" w:right="0" w:firstLine="0"/>
         <w:contextualSpacing w:val="0"/>
@@ -9242,7 +11832,14 @@
         <w:keepNext w:val="0"/>
         <w:keepLines w:val="0"/>
         <w:widowControl w:val="0"/>
-        <w:pBdr/>
+        <w:pBdr>
+          <w:top w:space="0" w:sz="0" w:val="nil"/>
+          <w:left w:space="0" w:sz="0" w:val="nil"/>
+          <w:bottom w:space="0" w:sz="0" w:val="nil"/>
+          <w:right w:space="0" w:sz="0" w:val="nil"/>
+          <w:between w:space="0" w:sz="0" w:val="nil"/>
+        </w:pBdr>
+        <w:shd w:fill="auto" w:val="clear"/>
         <w:spacing w:after="100" w:before="0" w:line="240" w:lineRule="auto"/>
         <w:ind w:left="360" w:right="0" w:firstLine="0"/>
         <w:contextualSpacing w:val="0"/>
@@ -9270,7 +11867,14 @@
         <w:keepNext w:val="0"/>
         <w:keepLines w:val="0"/>
         <w:widowControl w:val="0"/>
-        <w:pBdr/>
+        <w:pBdr>
+          <w:top w:space="0" w:sz="0" w:val="nil"/>
+          <w:left w:space="0" w:sz="0" w:val="nil"/>
+          <w:bottom w:space="0" w:sz="0" w:val="nil"/>
+          <w:right w:space="0" w:sz="0" w:val="nil"/>
+          <w:between w:space="0" w:sz="0" w:val="nil"/>
+        </w:pBdr>
+        <w:shd w:fill="auto" w:val="clear"/>
         <w:spacing w:after="100" w:before="0" w:line="240" w:lineRule="auto"/>
         <w:ind w:left="360" w:right="0" w:firstLine="0"/>
         <w:contextualSpacing w:val="0"/>
@@ -9298,7 +11902,14 @@
         <w:keepNext w:val="0"/>
         <w:keepLines w:val="0"/>
         <w:widowControl w:val="0"/>
-        <w:pBdr/>
+        <w:pBdr>
+          <w:top w:space="0" w:sz="0" w:val="nil"/>
+          <w:left w:space="0" w:sz="0" w:val="nil"/>
+          <w:bottom w:space="0" w:sz="0" w:val="nil"/>
+          <w:right w:space="0" w:sz="0" w:val="nil"/>
+          <w:between w:space="0" w:sz="0" w:val="nil"/>
+        </w:pBdr>
+        <w:shd w:fill="auto" w:val="clear"/>
         <w:spacing w:after="100" w:before="0" w:line="240" w:lineRule="auto"/>
         <w:ind w:left="360" w:right="0" w:firstLine="0"/>
         <w:contextualSpacing w:val="0"/>
@@ -9323,7 +11934,14 @@
     </w:p>
     <w:p>
       <w:pPr>
-        <w:pBdr/>
+        <w:pBdr>
+          <w:top w:space="0" w:sz="0" w:val="nil"/>
+          <w:left w:space="0" w:sz="0" w:val="nil"/>
+          <w:bottom w:space="0" w:sz="0" w:val="nil"/>
+          <w:right w:space="0" w:sz="0" w:val="nil"/>
+          <w:between w:space="0" w:sz="0" w:val="nil"/>
+        </w:pBdr>
+        <w:shd w:fill="auto" w:val="clear"/>
         <w:spacing w:after="100" w:line="240" w:lineRule="auto"/>
         <w:ind w:left="360" w:firstLine="0"/>
         <w:contextualSpacing w:val="0"/>
@@ -9352,10 +11970,10 @@
       </w:r>
     </w:p>
     <w:sectPr>
-      <w:headerReference r:id="rId8" w:type="default"/>
-      <w:footerReference r:id="rId9" w:type="default"/>
+      <w:headerReference r:id="rId10" w:type="default"/>
+      <w:footerReference r:id="rId11" w:type="default"/>
       <w:pgSz w:h="16838" w:w="11906"/>
-      <w:pgMar w:bottom="1440" w:top="1440" w:left="1080" w:right="1080" w:header="0"/>
+      <w:pgMar w:bottom="1440" w:top="1440" w:left="1080" w:right="1080" w:header="0" w:footer="720"/>
       <w:pgNumType w:start="1"/>
     </w:sectPr>
   </w:body>
@@ -9363,13 +11981,20 @@
 </file>
 
 <file path=word/footer1.xml><?xml version="1.0" encoding="utf-8"?>
-<w:ftr xmlns:mc="http://schemas.openxmlformats.org/markup-compatibility/2006" xmlns:o="urn:schemas-microsoft-com:office:office" xmlns:r="http://schemas.openxmlformats.org/officeDocument/2006/relationships" xmlns:m="http://schemas.openxmlformats.org/officeDocument/2006/math" xmlns:v="urn:schemas-microsoft-com:vml" xmlns:wp="http://schemas.openxmlformats.org/drawingml/2006/wordprocessingDrawing" xmlns:w10="urn:schemas-microsoft-com:office:word" xmlns:w="http://schemas.openxmlformats.org/wordprocessingml/2006/main" xmlns:wne="http://schemas.microsoft.com/office/word/2006/wordml" xmlns:sl="http://schemas.openxmlformats.org/schemaLibrary/2006/main" xmlns:a="http://schemas.openxmlformats.org/drawingml/2006/main" xmlns:pic="http://schemas.openxmlformats.org/drawingml/2006/picture" xmlns:c="http://schemas.openxmlformats.org/drawingml/2006/chart" xmlns:lc="http://schemas.openxmlformats.org/drawingml/2006/lockedCanvas" xmlns:dgm="http://schemas.openxmlformats.org/drawingml/2006/diagram" xmlns:wps="http://schemas.microsoft.com/office/word/2010/wordprocessingShape" xmlns:wpg="http://schemas.microsoft.com/office/word/2010/wordprocessingGroup">
+<w:ftr xmlns:mc="http://schemas.openxmlformats.org/markup-compatibility/2006" xmlns:o="urn:schemas-microsoft-com:office:office" xmlns:r="http://schemas.openxmlformats.org/officeDocument/2006/relationships" xmlns:m="http://schemas.openxmlformats.org/officeDocument/2006/math" xmlns:v="urn:schemas-microsoft-com:vml" xmlns:wp="http://schemas.openxmlformats.org/drawingml/2006/wordprocessingDrawing" xmlns:w10="urn:schemas-microsoft-com:office:word" xmlns:w="http://schemas.openxmlformats.org/wordprocessingml/2006/main" xmlns:wne="http://schemas.microsoft.com/office/word/2006/wordml" xmlns:sl="http://schemas.openxmlformats.org/schemaLibrary/2006/main" xmlns:a="http://schemas.openxmlformats.org/drawingml/2006/main" xmlns:pic="http://schemas.openxmlformats.org/drawingml/2006/picture" xmlns:c="http://schemas.openxmlformats.org/drawingml/2006/chart" xmlns:lc="http://schemas.openxmlformats.org/drawingml/2006/lockedCanvas" xmlns:dgm="http://schemas.openxmlformats.org/drawingml/2006/diagram" xmlns:wps="http://schemas.microsoft.com/office/word/2010/wordprocessingShape" xmlns:wpg="http://schemas.microsoft.com/office/word/2010/wordprocessingGroup" xmlns:w14="http://schemas.microsoft.com/office/word/2010/wordml" xmlns:w15="http://schemas.microsoft.com/office/word/2012/wordml">
   <w:p>
     <w:pPr>
       <w:keepNext w:val="0"/>
       <w:keepLines w:val="0"/>
       <w:widowControl w:val="0"/>
-      <w:pBdr/>
+      <w:pBdr>
+        <w:top w:space="0" w:sz="0" w:val="nil"/>
+        <w:left w:space="0" w:sz="0" w:val="nil"/>
+        <w:bottom w:space="0" w:sz="0" w:val="nil"/>
+        <w:right w:space="0" w:sz="0" w:val="nil"/>
+        <w:between w:space="0" w:sz="0" w:val="nil"/>
+      </w:pBdr>
+      <w:shd w:fill="auto" w:val="clear"/>
       <w:spacing w:after="200" w:before="0" w:line="276" w:lineRule="auto"/>
       <w:ind w:left="0" w:right="0" w:firstLine="0"/>
       <w:contextualSpacing w:val="0"/>
@@ -9384,6 +12009,7 @@
         <w:sz w:val="22"/>
         <w:szCs w:val="22"/>
         <w:u w:val="none"/>
+        <w:shd w:fill="auto" w:val="clear"/>
         <w:vertAlign w:val="baseline"/>
       </w:rPr>
     </w:pPr>
@@ -9396,9 +12022,9 @@
   <w:tbl>
     <w:tblPr>
       <w:tblStyle w:val="Table2"/>
-      <w:bidiVisual w:val="0"/>
       <w:tblW w:w="10327.0" w:type="dxa"/>
       <w:jc w:val="left"/>
+      <w:tblInd w:w="108.0" w:type="pct"/>
       <w:tblBorders>
         <w:top w:color="000000" w:space="0" w:sz="8" w:val="single"/>
         <w:left w:color="000000" w:space="0" w:sz="8" w:val="single"/>
@@ -9425,17 +12051,28 @@
     <w:tr>
       <w:tc>
         <w:tcPr>
+          <w:shd w:fill="auto" w:val="clear"/>
           <w:tcMar>
+            <w:top w:w="0.0" w:type="dxa"/>
             <w:left w:w="108.0" w:type="dxa"/>
+            <w:bottom w:w="0.0" w:type="dxa"/>
             <w:right w:w="108.0" w:type="dxa"/>
           </w:tcMar>
+          <w:vAlign w:val="top"/>
         </w:tcPr>
         <w:p>
           <w:pPr>
             <w:keepNext w:val="0"/>
             <w:keepLines w:val="0"/>
             <w:widowControl w:val="0"/>
-            <w:pBdr/>
+            <w:pBdr>
+              <w:top w:space="0" w:sz="0" w:val="nil"/>
+              <w:left w:space="0" w:sz="0" w:val="nil"/>
+              <w:bottom w:space="0" w:sz="0" w:val="nil"/>
+              <w:right w:space="0" w:sz="0" w:val="nil"/>
+              <w:between w:space="0" w:sz="0" w:val="nil"/>
+            </w:pBdr>
+            <w:shd w:fill="auto" w:val="clear"/>
             <w:contextualSpacing w:val="0"/>
             <w:rPr>
               <w:rFonts w:ascii="Consolas" w:cs="Consolas" w:eastAsia="Consolas" w:hAnsi="Consolas"/>
@@ -9458,17 +12095,28 @@
       </w:tc>
       <w:tc>
         <w:tcPr>
+          <w:shd w:fill="auto" w:val="clear"/>
           <w:tcMar>
+            <w:top w:w="0.0" w:type="dxa"/>
             <w:left w:w="108.0" w:type="dxa"/>
+            <w:bottom w:w="0.0" w:type="dxa"/>
             <w:right w:w="108.0" w:type="dxa"/>
           </w:tcMar>
+          <w:vAlign w:val="top"/>
         </w:tcPr>
         <w:p>
           <w:pPr>
             <w:keepNext w:val="0"/>
             <w:keepLines w:val="0"/>
             <w:widowControl w:val="0"/>
-            <w:pBdr/>
+            <w:pBdr>
+              <w:top w:space="0" w:sz="0" w:val="nil"/>
+              <w:left w:space="0" w:sz="0" w:val="nil"/>
+              <w:bottom w:space="0" w:sz="0" w:val="nil"/>
+              <w:right w:space="0" w:sz="0" w:val="nil"/>
+              <w:between w:space="0" w:sz="0" w:val="nil"/>
+            </w:pBdr>
+            <w:shd w:fill="auto" w:val="clear"/>
             <w:contextualSpacing w:val="0"/>
             <w:jc w:val="center"/>
             <w:rPr>
@@ -9492,17 +12140,28 @@
       </w:tc>
       <w:tc>
         <w:tcPr>
+          <w:shd w:fill="auto" w:val="clear"/>
           <w:tcMar>
+            <w:top w:w="0.0" w:type="dxa"/>
             <w:left w:w="108.0" w:type="dxa"/>
+            <w:bottom w:w="0.0" w:type="dxa"/>
             <w:right w:w="108.0" w:type="dxa"/>
           </w:tcMar>
+          <w:vAlign w:val="top"/>
         </w:tcPr>
         <w:p>
           <w:pPr>
             <w:keepNext w:val="0"/>
             <w:keepLines w:val="0"/>
             <w:widowControl w:val="0"/>
-            <w:pBdr/>
+            <w:pBdr>
+              <w:top w:space="0" w:sz="0" w:val="nil"/>
+              <w:left w:space="0" w:sz="0" w:val="nil"/>
+              <w:bottom w:space="0" w:sz="0" w:val="nil"/>
+              <w:right w:space="0" w:sz="0" w:val="nil"/>
+              <w:between w:space="0" w:sz="0" w:val="nil"/>
+            </w:pBdr>
+            <w:shd w:fill="auto" w:val="clear"/>
             <w:tabs>
               <w:tab w:val="left" w:pos="2167"/>
             </w:tabs>
@@ -9565,7 +12224,14 @@
       <w:keepNext w:val="0"/>
       <w:keepLines w:val="0"/>
       <w:widowControl w:val="0"/>
-      <w:pBdr/>
+      <w:pBdr>
+        <w:top w:space="0" w:sz="0" w:val="nil"/>
+        <w:left w:space="0" w:sz="0" w:val="nil"/>
+        <w:bottom w:space="0" w:sz="0" w:val="nil"/>
+        <w:right w:space="0" w:sz="0" w:val="nil"/>
+        <w:between w:space="0" w:sz="0" w:val="nil"/>
+      </w:pBdr>
+      <w:shd w:fill="auto" w:val="clear"/>
       <w:spacing w:after="200" w:before="0" w:line="276" w:lineRule="auto"/>
       <w:ind w:left="0" w:right="0" w:firstLine="0"/>
       <w:contextualSpacing w:val="0"/>
@@ -9587,13 +12253,20 @@
 </file>
 
 <file path=word/header1.xml><?xml version="1.0" encoding="utf-8"?>
-<w:hdr xmlns:mc="http://schemas.openxmlformats.org/markup-compatibility/2006" xmlns:o="urn:schemas-microsoft-com:office:office" xmlns:r="http://schemas.openxmlformats.org/officeDocument/2006/relationships" xmlns:m="http://schemas.openxmlformats.org/officeDocument/2006/math" xmlns:v="urn:schemas-microsoft-com:vml" xmlns:wp="http://schemas.openxmlformats.org/drawingml/2006/wordprocessingDrawing" xmlns:w10="urn:schemas-microsoft-com:office:word" xmlns:w="http://schemas.openxmlformats.org/wordprocessingml/2006/main" xmlns:wne="http://schemas.microsoft.com/office/word/2006/wordml" xmlns:sl="http://schemas.openxmlformats.org/schemaLibrary/2006/main" xmlns:a="http://schemas.openxmlformats.org/drawingml/2006/main" xmlns:pic="http://schemas.openxmlformats.org/drawingml/2006/picture" xmlns:c="http://schemas.openxmlformats.org/drawingml/2006/chart" xmlns:lc="http://schemas.openxmlformats.org/drawingml/2006/lockedCanvas" xmlns:dgm="http://schemas.openxmlformats.org/drawingml/2006/diagram" xmlns:wps="http://schemas.microsoft.com/office/word/2010/wordprocessingShape" xmlns:wpg="http://schemas.microsoft.com/office/word/2010/wordprocessingGroup">
+<w:hdr xmlns:mc="http://schemas.openxmlformats.org/markup-compatibility/2006" xmlns:o="urn:schemas-microsoft-com:office:office" xmlns:r="http://schemas.openxmlformats.org/officeDocument/2006/relationships" xmlns:m="http://schemas.openxmlformats.org/officeDocument/2006/math" xmlns:v="urn:schemas-microsoft-com:vml" xmlns:wp="http://schemas.openxmlformats.org/drawingml/2006/wordprocessingDrawing" xmlns:w10="urn:schemas-microsoft-com:office:word" xmlns:w="http://schemas.openxmlformats.org/wordprocessingml/2006/main" xmlns:wne="http://schemas.microsoft.com/office/word/2006/wordml" xmlns:sl="http://schemas.openxmlformats.org/schemaLibrary/2006/main" xmlns:a="http://schemas.openxmlformats.org/drawingml/2006/main" xmlns:pic="http://schemas.openxmlformats.org/drawingml/2006/picture" xmlns:c="http://schemas.openxmlformats.org/drawingml/2006/chart" xmlns:lc="http://schemas.openxmlformats.org/drawingml/2006/lockedCanvas" xmlns:dgm="http://schemas.openxmlformats.org/drawingml/2006/diagram" xmlns:wps="http://schemas.microsoft.com/office/word/2010/wordprocessingShape" xmlns:wpg="http://schemas.microsoft.com/office/word/2010/wordprocessingGroup" xmlns:w14="http://schemas.microsoft.com/office/word/2010/wordml" xmlns:w15="http://schemas.microsoft.com/office/word/2012/wordml">
   <w:p>
     <w:pPr>
       <w:keepNext w:val="0"/>
       <w:keepLines w:val="0"/>
       <w:widowControl w:val="0"/>
-      <w:pBdr/>
+      <w:pBdr>
+        <w:top w:space="0" w:sz="0" w:val="nil"/>
+        <w:left w:space="0" w:sz="0" w:val="nil"/>
+        <w:bottom w:space="0" w:sz="0" w:val="nil"/>
+        <w:right w:space="0" w:sz="0" w:val="nil"/>
+        <w:between w:space="0" w:sz="0" w:val="nil"/>
+      </w:pBdr>
+      <w:shd w:fill="auto" w:val="clear"/>
       <w:spacing w:after="200" w:before="0" w:line="276" w:lineRule="auto"/>
       <w:ind w:left="0" w:right="360" w:firstLine="0"/>
       <w:contextualSpacing w:val="0"/>
@@ -9608,6 +12281,7 @@
         <w:sz w:val="22"/>
         <w:szCs w:val="22"/>
         <w:u w:val="none"/>
+        <w:shd w:fill="auto" w:val="clear"/>
         <w:vertAlign w:val="baseline"/>
       </w:rPr>
     </w:pPr>
@@ -9621,7 +12295,7 @@
 </file>
 
 <file path=word/numbering.xml><?xml version="1.0" encoding="utf-8"?>
-<w:numbering xmlns:mc="http://schemas.openxmlformats.org/markup-compatibility/2006" xmlns:o="urn:schemas-microsoft-com:office:office" xmlns:r="http://schemas.openxmlformats.org/officeDocument/2006/relationships" xmlns:m="http://schemas.openxmlformats.org/officeDocument/2006/math" xmlns:v="urn:schemas-microsoft-com:vml" xmlns:wp="http://schemas.openxmlformats.org/drawingml/2006/wordprocessingDrawing" xmlns:w10="urn:schemas-microsoft-com:office:word" xmlns:w="http://schemas.openxmlformats.org/wordprocessingml/2006/main" xmlns:wne="http://schemas.microsoft.com/office/word/2006/wordml" xmlns:sl="http://schemas.openxmlformats.org/schemaLibrary/2006/main" xmlns:a="http://schemas.openxmlformats.org/drawingml/2006/main" xmlns:pic="http://schemas.openxmlformats.org/drawingml/2006/picture" xmlns:c="http://schemas.openxmlformats.org/drawingml/2006/chart" xmlns:lc="http://schemas.openxmlformats.org/drawingml/2006/lockedCanvas" xmlns:dgm="http://schemas.openxmlformats.org/drawingml/2006/diagram" xmlns:wps="http://schemas.microsoft.com/office/word/2010/wordprocessingShape" xmlns:wpg="http://schemas.microsoft.com/office/word/2010/wordprocessingGroup">
+<w:numbering xmlns:mc="http://schemas.openxmlformats.org/markup-compatibility/2006" xmlns:o="urn:schemas-microsoft-com:office:office" xmlns:r="http://schemas.openxmlformats.org/officeDocument/2006/relationships" xmlns:m="http://schemas.openxmlformats.org/officeDocument/2006/math" xmlns:v="urn:schemas-microsoft-com:vml" xmlns:wp="http://schemas.openxmlformats.org/drawingml/2006/wordprocessingDrawing" xmlns:w10="urn:schemas-microsoft-com:office:word" xmlns:w="http://schemas.openxmlformats.org/wordprocessingml/2006/main" xmlns:wne="http://schemas.microsoft.com/office/word/2006/wordml" xmlns:sl="http://schemas.openxmlformats.org/schemaLibrary/2006/main" xmlns:a="http://schemas.openxmlformats.org/drawingml/2006/main" xmlns:pic="http://schemas.openxmlformats.org/drawingml/2006/picture" xmlns:c="http://schemas.openxmlformats.org/drawingml/2006/chart" xmlns:lc="http://schemas.openxmlformats.org/drawingml/2006/lockedCanvas" xmlns:dgm="http://schemas.openxmlformats.org/drawingml/2006/diagram" xmlns:wps="http://schemas.microsoft.com/office/word/2010/wordprocessingShape" xmlns:wpg="http://schemas.microsoft.com/office/word/2010/wordprocessingGroup" xmlns:w14="http://schemas.microsoft.com/office/word/2010/wordml" xmlns:w15="http://schemas.microsoft.com/office/word/2012/wordml">
   <w:abstractNum w:abstractNumId="1">
     <w:lvl w:ilvl="0">
       <w:start w:val="1"/>
@@ -9629,7 +12303,7 @@
       <w:lvlText w:val="(%1)"/>
       <w:lvlJc w:val="left"/>
       <w:pPr>
-        <w:ind w:left="720" w:firstLine="360"/>
+        <w:ind w:left="720" w:hanging="360"/>
       </w:pPr>
       <w:rPr>
         <w:u w:val="none"/>
@@ -9641,7 +12315,7 @@
       <w:lvlText w:val="(%2)"/>
       <w:lvlJc w:val="left"/>
       <w:pPr>
-        <w:ind w:left="1440" w:firstLine="1080"/>
+        <w:ind w:left="1440" w:hanging="360"/>
       </w:pPr>
       <w:rPr>
         <w:u w:val="none"/>
@@ -9653,7 +12327,7 @@
       <w:lvlText w:val="(%3)"/>
       <w:lvlJc w:val="right"/>
       <w:pPr>
-        <w:ind w:left="2160" w:firstLine="1800"/>
+        <w:ind w:left="2160" w:hanging="360"/>
       </w:pPr>
       <w:rPr>
         <w:u w:val="none"/>
@@ -9665,7 +12339,7 @@
       <w:lvlText w:val="%4)"/>
       <w:lvlJc w:val="left"/>
       <w:pPr>
-        <w:ind w:left="2880" w:firstLine="2520"/>
+        <w:ind w:left="2880" w:hanging="360"/>
       </w:pPr>
       <w:rPr>
         <w:u w:val="none"/>
@@ -9677,7 +12351,7 @@
       <w:lvlText w:val="%5)"/>
       <w:lvlJc w:val="left"/>
       <w:pPr>
-        <w:ind w:left="3600" w:firstLine="3240"/>
+        <w:ind w:left="3600" w:hanging="360"/>
       </w:pPr>
       <w:rPr>
         <w:u w:val="none"/>
@@ -9689,7 +12363,7 @@
       <w:lvlText w:val="%6)"/>
       <w:lvlJc w:val="right"/>
       <w:pPr>
-        <w:ind w:left="4320" w:firstLine="3960"/>
+        <w:ind w:left="4320" w:hanging="360"/>
       </w:pPr>
       <w:rPr>
         <w:u w:val="none"/>
@@ -9701,7 +12375,7 @@
       <w:lvlText w:val="%7."/>
       <w:lvlJc w:val="left"/>
       <w:pPr>
-        <w:ind w:left="5040" w:firstLine="4680"/>
+        <w:ind w:left="5040" w:hanging="360"/>
       </w:pPr>
       <w:rPr>
         <w:u w:val="none"/>
@@ -9713,7 +12387,7 @@
       <w:lvlText w:val="%8."/>
       <w:lvlJc w:val="left"/>
       <w:pPr>
-        <w:ind w:left="5760" w:firstLine="5400"/>
+        <w:ind w:left="5760" w:hanging="360"/>
       </w:pPr>
       <w:rPr>
         <w:u w:val="none"/>
@@ -9725,7 +12399,7 @@
       <w:lvlText w:val="%9."/>
       <w:lvlJc w:val="right"/>
       <w:pPr>
-        <w:ind w:left="6480" w:firstLine="6120"/>
+        <w:ind w:left="6480" w:hanging="360"/>
       </w:pPr>
       <w:rPr>
         <w:u w:val="none"/>
@@ -9739,7 +12413,7 @@
       <w:lvlText w:val="(%1)"/>
       <w:lvlJc w:val="left"/>
       <w:pPr>
-        <w:ind w:left="720" w:firstLine="360"/>
+        <w:ind w:left="720" w:hanging="360"/>
       </w:pPr>
       <w:rPr>
         <w:u w:val="none"/>
@@ -9751,7 +12425,7 @@
       <w:lvlText w:val="(%2)"/>
       <w:lvlJc w:val="left"/>
       <w:pPr>
-        <w:ind w:left="1440" w:firstLine="1080"/>
+        <w:ind w:left="1440" w:hanging="360"/>
       </w:pPr>
       <w:rPr>
         <w:u w:val="none"/>
@@ -9763,7 +12437,7 @@
       <w:lvlText w:val="(%3)"/>
       <w:lvlJc w:val="right"/>
       <w:pPr>
-        <w:ind w:left="2160" w:firstLine="1800"/>
+        <w:ind w:left="2160" w:hanging="360"/>
       </w:pPr>
       <w:rPr>
         <w:u w:val="none"/>
@@ -9775,7 +12449,7 @@
       <w:lvlText w:val="%4)"/>
       <w:lvlJc w:val="left"/>
       <w:pPr>
-        <w:ind w:left="2880" w:firstLine="2520"/>
+        <w:ind w:left="2880" w:hanging="360"/>
       </w:pPr>
       <w:rPr>
         <w:u w:val="none"/>
@@ -9787,7 +12461,7 @@
       <w:lvlText w:val="%5)"/>
       <w:lvlJc w:val="left"/>
       <w:pPr>
-        <w:ind w:left="3600" w:firstLine="3240"/>
+        <w:ind w:left="3600" w:hanging="360"/>
       </w:pPr>
       <w:rPr>
         <w:u w:val="none"/>
@@ -9799,7 +12473,7 @@
       <w:lvlText w:val="%6)"/>
       <w:lvlJc w:val="right"/>
       <w:pPr>
-        <w:ind w:left="4320" w:firstLine="3960"/>
+        <w:ind w:left="4320" w:hanging="360"/>
       </w:pPr>
       <w:rPr>
         <w:u w:val="none"/>
@@ -9811,7 +12485,7 @@
       <w:lvlText w:val="%7."/>
       <w:lvlJc w:val="left"/>
       <w:pPr>
-        <w:ind w:left="5040" w:firstLine="4680"/>
+        <w:ind w:left="5040" w:hanging="360"/>
       </w:pPr>
       <w:rPr>
         <w:u w:val="none"/>
@@ -9823,7 +12497,7 @@
       <w:lvlText w:val="%8."/>
       <w:lvlJc w:val="left"/>
       <w:pPr>
-        <w:ind w:left="5760" w:firstLine="5400"/>
+        <w:ind w:left="5760" w:hanging="360"/>
       </w:pPr>
       <w:rPr>
         <w:u w:val="none"/>
@@ -9835,7 +12509,7 @@
       <w:lvlText w:val="%9."/>
       <w:lvlJc w:val="right"/>
       <w:pPr>
-        <w:ind w:left="6480" w:firstLine="6120"/>
+        <w:ind w:left="6480" w:hanging="360"/>
       </w:pPr>
       <w:rPr>
         <w:u w:val="none"/>
@@ -9849,7 +12523,7 @@
       <w:lvlText w:val="●"/>
       <w:lvlJc w:val="left"/>
       <w:pPr>
-        <w:ind w:left="720" w:firstLine="0"/>
+        <w:ind w:left="720" w:hanging="720"/>
       </w:pPr>
       <w:rPr>
         <w:rFonts w:ascii="Verdana" w:cs="Verdana" w:eastAsia="Verdana" w:hAnsi="Verdana"/>
@@ -9861,6 +12535,7 @@
         <w:sz w:val="20"/>
         <w:szCs w:val="20"/>
         <w:u w:val="none"/>
+        <w:shd w:fill="auto" w:val="clear"/>
         <w:vertAlign w:val="baseline"/>
       </w:rPr>
     </w:lvl>
@@ -9870,7 +12545,7 @@
       <w:lvlText w:val="○"/>
       <w:lvlJc w:val="left"/>
       <w:pPr>
-        <w:ind w:left="1440" w:firstLine="0"/>
+        <w:ind w:left="1440" w:hanging="1440"/>
       </w:pPr>
       <w:rPr>
         <w:rFonts w:ascii="Courier New" w:cs="Courier New" w:eastAsia="Courier New" w:hAnsi="Courier New"/>
@@ -9882,6 +12557,7 @@
         <w:sz w:val="20"/>
         <w:szCs w:val="20"/>
         <w:u w:val="none"/>
+        <w:shd w:fill="auto" w:val="clear"/>
         <w:vertAlign w:val="baseline"/>
       </w:rPr>
     </w:lvl>
@@ -9891,7 +12567,7 @@
       <w:lvlText w:val="■"/>
       <w:lvlJc w:val="left"/>
       <w:pPr>
-        <w:ind w:left="2160" w:firstLine="0"/>
+        <w:ind w:left="2160" w:hanging="2160"/>
       </w:pPr>
       <w:rPr>
         <w:rFonts w:ascii="Verdana" w:cs="Verdana" w:eastAsia="Verdana" w:hAnsi="Verdana"/>
@@ -9903,6 +12579,7 @@
         <w:sz w:val="20"/>
         <w:szCs w:val="20"/>
         <w:u w:val="none"/>
+        <w:shd w:fill="auto" w:val="clear"/>
         <w:vertAlign w:val="baseline"/>
       </w:rPr>
     </w:lvl>
@@ -9912,7 +12589,7 @@
       <w:lvlText w:val="●"/>
       <w:lvlJc w:val="left"/>
       <w:pPr>
-        <w:ind w:left="2880" w:firstLine="0"/>
+        <w:ind w:left="2880" w:hanging="2880"/>
       </w:pPr>
       <w:rPr>
         <w:rFonts w:ascii="Verdana" w:cs="Verdana" w:eastAsia="Verdana" w:hAnsi="Verdana"/>
@@ -9924,6 +12601,7 @@
         <w:sz w:val="20"/>
         <w:szCs w:val="20"/>
         <w:u w:val="none"/>
+        <w:shd w:fill="auto" w:val="clear"/>
         <w:vertAlign w:val="baseline"/>
       </w:rPr>
     </w:lvl>
@@ -9933,7 +12611,7 @@
       <w:lvlText w:val="○"/>
       <w:lvlJc w:val="left"/>
       <w:pPr>
-        <w:ind w:left="3600" w:firstLine="0"/>
+        <w:ind w:left="3600" w:hanging="3600"/>
       </w:pPr>
       <w:rPr>
         <w:rFonts w:ascii="Courier New" w:cs="Courier New" w:eastAsia="Courier New" w:hAnsi="Courier New"/>
@@ -9945,6 +12623,7 @@
         <w:sz w:val="20"/>
         <w:szCs w:val="20"/>
         <w:u w:val="none"/>
+        <w:shd w:fill="auto" w:val="clear"/>
         <w:vertAlign w:val="baseline"/>
       </w:rPr>
     </w:lvl>
@@ -9954,7 +12633,7 @@
       <w:lvlText w:val="■"/>
       <w:lvlJc w:val="left"/>
       <w:pPr>
-        <w:ind w:left="4320" w:firstLine="0"/>
+        <w:ind w:left="4320" w:hanging="4320"/>
       </w:pPr>
       <w:rPr>
         <w:rFonts w:ascii="Verdana" w:cs="Verdana" w:eastAsia="Verdana" w:hAnsi="Verdana"/>
@@ -9966,6 +12645,7 @@
         <w:sz w:val="20"/>
         <w:szCs w:val="20"/>
         <w:u w:val="none"/>
+        <w:shd w:fill="auto" w:val="clear"/>
         <w:vertAlign w:val="baseline"/>
       </w:rPr>
     </w:lvl>
@@ -9975,7 +12655,7 @@
       <w:lvlText w:val="●"/>
       <w:lvlJc w:val="left"/>
       <w:pPr>
-        <w:ind w:left="5040" w:firstLine="0"/>
+        <w:ind w:left="5040" w:hanging="5040"/>
       </w:pPr>
       <w:rPr>
         <w:rFonts w:ascii="Verdana" w:cs="Verdana" w:eastAsia="Verdana" w:hAnsi="Verdana"/>
@@ -9987,6 +12667,7 @@
         <w:sz w:val="20"/>
         <w:szCs w:val="20"/>
         <w:u w:val="none"/>
+        <w:shd w:fill="auto" w:val="clear"/>
         <w:vertAlign w:val="baseline"/>
       </w:rPr>
     </w:lvl>
@@ -9996,7 +12677,7 @@
       <w:lvlText w:val="○"/>
       <w:lvlJc w:val="left"/>
       <w:pPr>
-        <w:ind w:left="5760" w:firstLine="0"/>
+        <w:ind w:left="5760" w:hanging="5760"/>
       </w:pPr>
       <w:rPr>
         <w:rFonts w:ascii="Courier New" w:cs="Courier New" w:eastAsia="Courier New" w:hAnsi="Courier New"/>
@@ -10008,6 +12689,7 @@
         <w:sz w:val="20"/>
         <w:szCs w:val="20"/>
         <w:u w:val="none"/>
+        <w:shd w:fill="auto" w:val="clear"/>
         <w:vertAlign w:val="baseline"/>
       </w:rPr>
     </w:lvl>
@@ -10017,7 +12699,7 @@
       <w:lvlText w:val="■"/>
       <w:lvlJc w:val="left"/>
       <w:pPr>
-        <w:ind w:left="6480" w:firstLine="0"/>
+        <w:ind w:left="6480" w:hanging="6480"/>
       </w:pPr>
       <w:rPr>
         <w:rFonts w:ascii="Verdana" w:cs="Verdana" w:eastAsia="Verdana" w:hAnsi="Verdana"/>
@@ -10029,6 +12711,7 @@
         <w:sz w:val="20"/>
         <w:szCs w:val="20"/>
         <w:u w:val="none"/>
+        <w:shd w:fill="auto" w:val="clear"/>
         <w:vertAlign w:val="baseline"/>
       </w:rPr>
     </w:lvl>
@@ -10046,32 +12729,20 @@
 </file>
 
 <file path=word/styles.xml><?xml version="1.0" encoding="utf-8"?>
-<w:styles xmlns:mc="http://schemas.openxmlformats.org/markup-compatibility/2006" xmlns:o="urn:schemas-microsoft-com:office:office" xmlns:r="http://schemas.openxmlformats.org/officeDocument/2006/relationships" xmlns:m="http://schemas.openxmlformats.org/officeDocument/2006/math" xmlns:v="urn:schemas-microsoft-com:vml" xmlns:wp="http://schemas.openxmlformats.org/drawingml/2006/wordprocessingDrawing" xmlns:w10="urn:schemas-microsoft-com:office:word" xmlns:w="http://schemas.openxmlformats.org/wordprocessingml/2006/main" xmlns:wne="http://schemas.microsoft.com/office/word/2006/wordml" xmlns:sl="http://schemas.openxmlformats.org/schemaLibrary/2006/main" xmlns:a="http://schemas.openxmlformats.org/drawingml/2006/main" xmlns:pic="http://schemas.openxmlformats.org/drawingml/2006/picture" xmlns:c="http://schemas.openxmlformats.org/drawingml/2006/chart" xmlns:lc="http://schemas.openxmlformats.org/drawingml/2006/lockedCanvas" xmlns:dgm="http://schemas.openxmlformats.org/drawingml/2006/diagram" xmlns:wps="http://schemas.microsoft.com/office/word/2010/wordprocessingShape" xmlns:wpg="http://schemas.microsoft.com/office/word/2010/wordprocessingGroup">
+<w:styles xmlns:mc="http://schemas.openxmlformats.org/markup-compatibility/2006" xmlns:o="urn:schemas-microsoft-com:office:office" xmlns:r="http://schemas.openxmlformats.org/officeDocument/2006/relationships" xmlns:m="http://schemas.openxmlformats.org/officeDocument/2006/math" xmlns:v="urn:schemas-microsoft-com:vml" xmlns:wp="http://schemas.openxmlformats.org/drawingml/2006/wordprocessingDrawing" xmlns:w10="urn:schemas-microsoft-com:office:word" xmlns:w="http://schemas.openxmlformats.org/wordprocessingml/2006/main" xmlns:wne="http://schemas.microsoft.com/office/word/2006/wordml" xmlns:sl="http://schemas.openxmlformats.org/schemaLibrary/2006/main" xmlns:a="http://schemas.openxmlformats.org/drawingml/2006/main" xmlns:pic="http://schemas.openxmlformats.org/drawingml/2006/picture" xmlns:c="http://schemas.openxmlformats.org/drawingml/2006/chart" xmlns:lc="http://schemas.openxmlformats.org/drawingml/2006/lockedCanvas" xmlns:dgm="http://schemas.openxmlformats.org/drawingml/2006/diagram" xmlns:wps="http://schemas.microsoft.com/office/word/2010/wordprocessingShape" xmlns:wpg="http://schemas.microsoft.com/office/word/2010/wordprocessingGroup" xmlns:w14="http://schemas.microsoft.com/office/word/2010/wordml" xmlns:w15="http://schemas.microsoft.com/office/word/2012/wordml">
   <w:docDefaults>
     <w:rPrDefault>
       <w:rPr>
         <w:rFonts w:ascii="Calibri" w:cs="Calibri" w:eastAsia="Calibri" w:hAnsi="Calibri"/>
-        <w:b w:val="0"/>
-        <w:i w:val="0"/>
-        <w:smallCaps w:val="0"/>
-        <w:strike w:val="0"/>
-        <w:color w:val="000000"/>
         <w:sz w:val="22"/>
         <w:szCs w:val="22"/>
-        <w:u w:val="none"/>
-        <w:vertAlign w:val="baseline"/>
       </w:rPr>
     </w:rPrDefault>
     <w:pPrDefault>
       <w:pPr>
-        <w:keepNext w:val="0"/>
-        <w:keepLines w:val="0"/>
-        <w:widowControl w:val="0"/>
-        <w:pBdr/>
-        <w:spacing w:after="200" w:before="0" w:line="276" w:lineRule="auto"/>
-        <w:ind w:left="0" w:right="0" w:firstLine="0"/>
+        <w:widowControl w:val="0"/>
+        <w:spacing w:after="200" w:line="276" w:lineRule="auto"/>
         <w:contextualSpacing w:val="1"/>
-        <w:jc w:val="left"/>
       </w:pPr>
     </w:pPrDefault>
   </w:docDefaults>
@@ -10089,7 +12760,6 @@
       <w:keepNext w:val="0"/>
       <w:keepLines w:val="0"/>
       <w:widowControl w:val="0"/>
-      <w:pBdr/>
       <w:spacing w:after="0" w:before="480" w:lineRule="auto"/>
       <w:ind w:left="720" w:hanging="360"/>
       <w:contextualSpacing w:val="1"/>
@@ -10111,7 +12781,6 @@
       <w:keepNext w:val="0"/>
       <w:keepLines w:val="0"/>
       <w:widowControl w:val="0"/>
-      <w:pBdr/>
       <w:spacing w:after="0" w:before="200" w:lineRule="auto"/>
       <w:ind w:left="1800" w:hanging="720"/>
       <w:contextualSpacing w:val="1"/>
@@ -10133,7 +12802,6 @@
       <w:keepNext w:val="0"/>
       <w:keepLines w:val="0"/>
       <w:widowControl w:val="0"/>
-      <w:pBdr/>
       <w:spacing w:after="0" w:before="200" w:line="271" w:lineRule="auto"/>
       <w:ind w:left="2160" w:hanging="720"/>
       <w:contextualSpacing w:val="1"/>
@@ -10156,7 +12824,6 @@
       <w:keepNext w:val="0"/>
       <w:keepLines w:val="0"/>
       <w:widowControl w:val="0"/>
-      <w:pBdr/>
       <w:spacing w:after="0" w:before="200" w:lineRule="auto"/>
       <w:contextualSpacing w:val="1"/>
     </w:pPr>
@@ -10175,7 +12842,6 @@
       <w:keepNext w:val="0"/>
       <w:keepLines w:val="0"/>
       <w:widowControl w:val="0"/>
-      <w:pBdr/>
       <w:spacing w:after="0" w:before="200" w:lineRule="auto"/>
       <w:contextualSpacing w:val="1"/>
     </w:pPr>
@@ -10196,7 +12862,6 @@
       <w:keepNext w:val="0"/>
       <w:keepLines w:val="0"/>
       <w:widowControl w:val="0"/>
-      <w:pBdr/>
       <w:spacing w:after="0" w:line="271" w:lineRule="auto"/>
       <w:contextualSpacing w:val="1"/>
     </w:pPr>
@@ -10216,7 +12881,6 @@
       <w:keepNext w:val="0"/>
       <w:keepLines w:val="0"/>
       <w:widowControl w:val="0"/>
-      <w:pBdr/>
       <w:spacing w:line="240" w:lineRule="auto"/>
       <w:contextualSpacing w:val="1"/>
     </w:pPr>
@@ -10235,7 +12899,6 @@
       <w:keepNext w:val="0"/>
       <w:keepLines w:val="0"/>
       <w:widowControl w:val="0"/>
-      <w:pBdr/>
       <w:spacing w:after="600" w:lineRule="auto"/>
       <w:contextualSpacing w:val="1"/>
     </w:pPr>
@@ -10252,38 +12915,346 @@
     <w:tblPr>
       <w:tblStyleRowBandSize w:val="1"/>
       <w:tblStyleColBandSize w:val="1"/>
+      <w:tblCellMar>
+        <w:top w:w="100.0" w:type="dxa"/>
+        <w:left w:w="100.0" w:type="dxa"/>
+        <w:bottom w:w="100.0" w:type="dxa"/>
+        <w:right w:w="100.0" w:type="dxa"/>
+      </w:tblCellMar>
     </w:tblPr>
-    <w:tblStylePr w:type="band1Horz"/>
-    <w:tblStylePr w:type="band1Vert"/>
-    <w:tblStylePr w:type="band2Horz"/>
-    <w:tblStylePr w:type="band2Vert"/>
-    <w:tblStylePr w:type="firstCol"/>
-    <w:tblStylePr w:type="firstRow"/>
-    <w:tblStylePr w:type="lastCol"/>
-    <w:tblStylePr w:type="lastRow"/>
-    <w:tblStylePr w:type="neCell"/>
-    <w:tblStylePr w:type="nwCell"/>
-    <w:tblStylePr w:type="seCell"/>
-    <w:tblStylePr w:type="swCell"/>
   </w:style>
   <w:style w:type="table" w:styleId="Table2">
     <w:basedOn w:val="TableNormal"/>
     <w:tblPr>
       <w:tblStyleRowBandSize w:val="1"/>
       <w:tblStyleColBandSize w:val="1"/>
+      <w:tblCellMar>
+        <w:top w:w="100.0" w:type="dxa"/>
+        <w:left w:w="100.0" w:type="dxa"/>
+        <w:bottom w:w="100.0" w:type="dxa"/>
+        <w:right w:w="100.0" w:type="dxa"/>
+      </w:tblCellMar>
     </w:tblPr>
-    <w:tblStylePr w:type="band1Horz"/>
-    <w:tblStylePr w:type="band1Vert"/>
-    <w:tblStylePr w:type="band2Horz"/>
-    <w:tblStylePr w:type="band2Vert"/>
-    <w:tblStylePr w:type="firstCol"/>
-    <w:tblStylePr w:type="firstRow"/>
-    <w:tblStylePr w:type="lastCol"/>
-    <w:tblStylePr w:type="lastRow"/>
-    <w:tblStylePr w:type="neCell"/>
-    <w:tblStylePr w:type="nwCell"/>
-    <w:tblStylePr w:type="seCell"/>
-    <w:tblStylePr w:type="swCell"/>
   </w:style>
 </w:styles>
+</file>
+
+<file path=word/theme/theme1.xml><?xml version="1.0" encoding="utf-8"?>
+<a:theme xmlns:a="http://schemas.openxmlformats.org/drawingml/2006/main" name="Office Theme">
+  <a:themeElements>
+    <a:clrScheme name="Office">
+      <a:dk1>
+        <a:sysClr val="windowText" lastClr="000000"/>
+      </a:dk1>
+      <a:lt1>
+        <a:sysClr val="window" lastClr="FFFFFF"/>
+      </a:lt1>
+      <a:dk2>
+        <a:srgbClr val="1F497D"/>
+      </a:dk2>
+      <a:lt2>
+        <a:srgbClr val="EEECE1"/>
+      </a:lt2>
+      <a:accent1>
+        <a:srgbClr val="4F81BD"/>
+      </a:accent1>
+      <a:accent2>
+        <a:srgbClr val="C0504D"/>
+      </a:accent2>
+      <a:accent3>
+        <a:srgbClr val="9BBB59"/>
+      </a:accent3>
+      <a:accent4>
+        <a:srgbClr val="8064A2"/>
+      </a:accent4>
+      <a:accent5>
+        <a:srgbClr val="4BACC6"/>
+      </a:accent5>
+      <a:accent6>
+        <a:srgbClr val="F79646"/>
+      </a:accent6>
+      <a:hlink>
+        <a:srgbClr val="0000FF"/>
+      </a:hlink>
+      <a:folHlink>
+        <a:srgbClr val="800080"/>
+      </a:folHlink>
+    </a:clrScheme>
+    <a:fontScheme name="Office">
+      <a:majorFont>
+        <a:latin typeface="Calibri"/>
+        <a:ea typeface=""/>
+        <a:cs typeface=""/>
+        <a:font script="Jpan" typeface="ＭＳ ゴシック"/>
+        <a:font script="Hang" typeface="맑은 고딕"/>
+        <a:font script="Hans" typeface="宋体"/>
+        <a:font script="Hant" typeface="新細明體"/>
+        <a:font script="Arab" typeface="Times New Roman"/>
+        <a:font script="Hebr" typeface="Times New Roman"/>
+        <a:font script="Thai" typeface="Angsana New"/>
+        <a:font script="Ethi" typeface="Nyala"/>
+        <a:font script="Beng" typeface="Vrinda"/>
+        <a:font script="Gujr" typeface="Shruti"/>
+        <a:font script="Khmr" typeface="MoolBoran"/>
+        <a:font script="Knda" typeface="Tunga"/>
+        <a:font script="Guru" typeface="Raavi"/>
+        <a:font script="Cans" typeface="Euphemia"/>
+        <a:font script="Cher" typeface="Plantagenet Cherokee"/>
+        <a:font script="Yiii" typeface="Microsoft Yi Baiti"/>
+        <a:font script="Tibt" typeface="Microsoft Himalaya"/>
+        <a:font script="Thaa" typeface="MV Boli"/>
+        <a:font script="Deva" typeface="Mangal"/>
+        <a:font script="Telu" typeface="Gautami"/>
+        <a:font script="Taml" typeface="Latha"/>
+        <a:font script="Syrc" typeface="Estrangelo Edessa"/>
+        <a:font script="Orya" typeface="Kalinga"/>
+        <a:font script="Mlym" typeface="Kartika"/>
+        <a:font script="Laoo" typeface="DokChampa"/>
+        <a:font script="Sinh" typeface="Iskoola Pota"/>
+        <a:font script="Mong" typeface="Mongolian Baiti"/>
+        <a:font script="Viet" typeface="Times New Roman"/>
+        <a:font script="Uigh" typeface="Microsoft Uighur"/>
+        <a:font script="Geor" typeface="Sylfaen"/>
+      </a:majorFont>
+      <a:minorFont>
+        <a:latin typeface="Cambria"/>
+        <a:ea typeface=""/>
+        <a:cs typeface=""/>
+        <a:font script="Jpan" typeface="ＭＳ 明朝"/>
+        <a:font script="Hang" typeface="맑은 고딕"/>
+        <a:font script="Hans" typeface="宋体"/>
+        <a:font script="Hant" typeface="新細明體"/>
+        <a:font script="Arab" typeface="Arial"/>
+        <a:font script="Hebr" typeface="Arial"/>
+        <a:font script="Thai" typeface="Cordia New"/>
+        <a:font script="Ethi" typeface="Nyala"/>
+        <a:font script="Beng" typeface="Vrinda"/>
+        <a:font script="Gujr" typeface="Shruti"/>
+        <a:font script="Khmr" typeface="DaunPenh"/>
+        <a:font script="Knda" typeface="Tunga"/>
+        <a:font script="Guru" typeface="Raavi"/>
+        <a:font script="Cans" typeface="Euphemia"/>
+        <a:font script="Cher" typeface="Plantagenet Cherokee"/>
+        <a:font script="Yiii" typeface="Microsoft Yi Baiti"/>
+        <a:font script="Tibt" typeface="Microsoft Himalaya"/>
+        <a:font script="Thaa" typeface="MV Boli"/>
+        <a:font script="Deva" typeface="Mangal"/>
+        <a:font script="Telu" typeface="Gautami"/>
+        <a:font script="Taml" typeface="Latha"/>
+        <a:font script="Syrc" typeface="Estrangelo Edessa"/>
+        <a:font script="Orya" typeface="Kalinga"/>
+        <a:font script="Mlym" typeface="Kartika"/>
+        <a:font script="Laoo" typeface="DokChampa"/>
+        <a:font script="Sinh" typeface="Iskoola Pota"/>
+        <a:font script="Mong" typeface="Mongolian Baiti"/>
+        <a:font script="Viet" typeface="Arial"/>
+        <a:font script="Uigh" typeface="Microsoft Uighur"/>
+        <a:font script="Geor" typeface="Sylfaen"/>
+      </a:minorFont>
+    </a:fontScheme>
+    <a:fmtScheme name="Office">
+      <a:fillStyleLst>
+        <a:solidFill>
+          <a:schemeClr val="phClr"/>
+        </a:solidFill>
+        <a:gradFill rotWithShape="1">
+          <a:gsLst>
+            <a:gs pos="0">
+              <a:schemeClr val="phClr">
+                <a:tint val="50000"/>
+                <a:satMod val="300000"/>
+              </a:schemeClr>
+            </a:gs>
+            <a:gs pos="35000">
+              <a:schemeClr val="phClr">
+                <a:tint val="37000"/>
+                <a:satMod val="300000"/>
+              </a:schemeClr>
+            </a:gs>
+            <a:gs pos="100000">
+              <a:schemeClr val="phClr">
+                <a:tint val="15000"/>
+                <a:satMod val="350000"/>
+              </a:schemeClr>
+            </a:gs>
+          </a:gsLst>
+          <a:lin ang="16200000" scaled="1"/>
+        </a:gradFill>
+        <a:gradFill rotWithShape="1">
+          <a:gsLst>
+            <a:gs pos="0">
+              <a:schemeClr val="phClr">
+                <a:tint val="100000"/>
+                <a:shade val="100000"/>
+                <a:satMod val="130000"/>
+              </a:schemeClr>
+            </a:gs>
+            <a:gs pos="100000">
+              <a:schemeClr val="phClr">
+                <a:tint val="50000"/>
+                <a:shade val="100000"/>
+                <a:satMod val="350000"/>
+              </a:schemeClr>
+            </a:gs>
+          </a:gsLst>
+          <a:lin ang="16200000" scaled="0"/>
+        </a:gradFill>
+      </a:fillStyleLst>
+      <a:lnStyleLst>
+        <a:ln w="9525" cap="flat" cmpd="sng" algn="ctr">
+          <a:solidFill>
+            <a:schemeClr val="phClr">
+              <a:shade val="95000"/>
+              <a:satMod val="105000"/>
+            </a:schemeClr>
+          </a:solidFill>
+          <a:prstDash val="solid"/>
+        </a:ln>
+        <a:ln w="25400" cap="flat" cmpd="sng" algn="ctr">
+          <a:solidFill>
+            <a:schemeClr val="phClr"/>
+          </a:solidFill>
+          <a:prstDash val="solid"/>
+        </a:ln>
+        <a:ln w="38100" cap="flat" cmpd="sng" algn="ctr">
+          <a:solidFill>
+            <a:schemeClr val="phClr"/>
+          </a:solidFill>
+          <a:prstDash val="solid"/>
+        </a:ln>
+      </a:lnStyleLst>
+      <a:effectStyleLst>
+        <a:effectStyle>
+          <a:effectLst>
+            <a:outerShdw blurRad="40000" dist="20000" dir="5400000" rotWithShape="0">
+              <a:srgbClr val="000000">
+                <a:alpha val="38000"/>
+              </a:srgbClr>
+            </a:outerShdw>
+          </a:effectLst>
+        </a:effectStyle>
+        <a:effectStyle>
+          <a:effectLst>
+            <a:outerShdw blurRad="40000" dist="23000" dir="5400000" rotWithShape="0">
+              <a:srgbClr val="000000">
+                <a:alpha val="35000"/>
+              </a:srgbClr>
+            </a:outerShdw>
+          </a:effectLst>
+        </a:effectStyle>
+        <a:effectStyle>
+          <a:effectLst>
+            <a:outerShdw blurRad="40000" dist="23000" dir="5400000" rotWithShape="0">
+              <a:srgbClr val="000000">
+                <a:alpha val="35000"/>
+              </a:srgbClr>
+            </a:outerShdw>
+          </a:effectLst>
+          <a:scene3d>
+            <a:camera prst="orthographicFront">
+              <a:rot lat="0" lon="0" rev="0"/>
+            </a:camera>
+            <a:lightRig rig="threePt" dir="t">
+              <a:rot lat="0" lon="0" rev="1200000"/>
+            </a:lightRig>
+          </a:scene3d>
+          <a:sp3d>
+            <a:bevelT w="63500" h="25400"/>
+          </a:sp3d>
+        </a:effectStyle>
+      </a:effectStyleLst>
+      <a:bgFillStyleLst>
+        <a:solidFill>
+          <a:schemeClr val="phClr"/>
+        </a:solidFill>
+        <a:gradFill rotWithShape="1">
+          <a:gsLst>
+            <a:gs pos="0">
+              <a:schemeClr val="phClr">
+                <a:tint val="40000"/>
+                <a:satMod val="350000"/>
+              </a:schemeClr>
+            </a:gs>
+            <a:gs pos="40000">
+              <a:schemeClr val="phClr">
+                <a:tint val="45000"/>
+                <a:shade val="99000"/>
+                <a:satMod val="350000"/>
+              </a:schemeClr>
+            </a:gs>
+            <a:gs pos="100000">
+              <a:schemeClr val="phClr">
+                <a:shade val="20000"/>
+                <a:satMod val="255000"/>
+              </a:schemeClr>
+            </a:gs>
+          </a:gsLst>
+          <a:path path="circle">
+            <a:fillToRect l="50000" t="-80000" r="50000" b="180000"/>
+          </a:path>
+        </a:gradFill>
+        <a:gradFill rotWithShape="1">
+          <a:gsLst>
+            <a:gs pos="0">
+              <a:schemeClr val="phClr">
+                <a:tint val="80000"/>
+                <a:satMod val="300000"/>
+              </a:schemeClr>
+            </a:gs>
+            <a:gs pos="100000">
+              <a:schemeClr val="phClr">
+                <a:shade val="30000"/>
+                <a:satMod val="200000"/>
+              </a:schemeClr>
+            </a:gs>
+          </a:gsLst>
+          <a:path path="circle">
+            <a:fillToRect l="50000" t="50000" r="50000" b="50000"/>
+          </a:path>
+        </a:gradFill>
+      </a:bgFillStyleLst>
+    </a:fmtScheme>
+  </a:themeElements>
+  <a:objectDefaults>
+    <a:spDef>
+      <a:spPr/>
+      <a:bodyPr/>
+      <a:lstStyle/>
+      <a:style>
+        <a:lnRef idx="1">
+          <a:schemeClr val="accent1"/>
+        </a:lnRef>
+        <a:fillRef idx="3">
+          <a:schemeClr val="accent1"/>
+        </a:fillRef>
+        <a:effectRef idx="2">
+          <a:schemeClr val="accent1"/>
+        </a:effectRef>
+        <a:fontRef idx="minor">
+          <a:schemeClr val="lt1"/>
+        </a:fontRef>
+      </a:style>
+    </a:spDef>
+    <a:lnDef>
+      <a:spPr/>
+      <a:bodyPr/>
+      <a:lstStyle/>
+      <a:style>
+        <a:lnRef idx="2">
+          <a:schemeClr val="accent1"/>
+        </a:lnRef>
+        <a:fillRef idx="0">
+          <a:schemeClr val="accent1"/>
+        </a:fillRef>
+        <a:effectRef idx="1">
+          <a:schemeClr val="accent1"/>
+        </a:effectRef>
+        <a:fontRef idx="minor">
+          <a:schemeClr val="tx1"/>
+        </a:fontRef>
+      </a:style>
+    </a:lnDef>
+  </a:objectDefaults>
+  <a:extraClrSchemeLst/>
+</a:theme>
 </file>